--- a/Doc/Work In Progress/Memo.docx
+++ b/Doc/Work In Progress/Memo.docx
@@ -10,6 +10,7 @@
           <w:docPartUnique/>
         </w:docPartObj>
       </w:sdtPr>
+      <w:sdtEndPr/>
       <w:sdtContent>
         <w:p/>
         <w:tbl>
@@ -29,54 +30,26 @@
             <w:gridCol w:w="7246"/>
           </w:tblGrid>
           <w:tr>
-            <w:sdt>
-              <w:sdtPr>
-                <w:rPr>
-                  <w:color w:val="2E74B5" w:themeColor="accent1" w:themeShade="BF"/>
-                  <w:sz w:val="24"/>
-                  <w:szCs w:val="24"/>
-                </w:rPr>
-                <w:alias w:val="Société"/>
-                <w:id w:val="13406915"/>
-                <w:placeholder>
-                  <w:docPart w:val="D85D37820AF749229B1AD19EB8B0646E"/>
-                </w:placeholder>
-                <w:showingPlcHdr/>
-                <w:dataBinding w:prefixMappings="xmlns:ns0='http://schemas.openxmlformats.org/officeDocument/2006/extended-properties'" w:xpath="/ns0:Properties[1]/ns0:Company[1]" w:storeItemID="{6668398D-A668-4E3E-A5EB-62B293D839F1}"/>
-                <w:text/>
-              </w:sdtPr>
-              <w:sdtContent>
-                <w:tc>
-                  <w:tcPr>
-                    <w:tcW w:w="7672" w:type="dxa"/>
-                    <w:tcMar>
-                      <w:top w:w="216" w:type="dxa"/>
-                      <w:left w:w="115" w:type="dxa"/>
-                      <w:bottom w:w="216" w:type="dxa"/>
-                      <w:right w:w="115" w:type="dxa"/>
-                    </w:tcMar>
-                  </w:tcPr>
-                  <w:p>
-                    <w:pPr>
-                      <w:pStyle w:val="Sansinterligne"/>
-                      <w:rPr>
-                        <w:color w:val="2E74B5" w:themeColor="accent1" w:themeShade="BF"/>
-                        <w:sz w:val="24"/>
-                      </w:rPr>
-                    </w:pPr>
-                    <w:r>
-                      <w:rPr>
-                        <w:color w:val="2E74B5" w:themeColor="accent1" w:themeShade="BF"/>
-                        <w:sz w:val="24"/>
-                        <w:szCs w:val="24"/>
-                        <w:lang w:val="fr-FR"/>
-                      </w:rPr>
-                      <w:t>[Nom de la société]</w:t>
-                    </w:r>
-                  </w:p>
-                </w:tc>
-              </w:sdtContent>
-            </w:sdt>
+            <w:tc>
+              <w:tcPr>
+                <w:tcW w:w="7672" w:type="dxa"/>
+                <w:tcMar>
+                  <w:top w:w="216" w:type="dxa"/>
+                  <w:left w:w="115" w:type="dxa"/>
+                  <w:bottom w:w="216" w:type="dxa"/>
+                  <w:right w:w="115" w:type="dxa"/>
+                </w:tcMar>
+              </w:tcPr>
+              <w:p>
+                <w:pPr>
+                  <w:pStyle w:val="Sansinterligne"/>
+                  <w:rPr>
+                    <w:color w:val="2E74B5" w:themeColor="accent1" w:themeShade="BF"/>
+                    <w:sz w:val="24"/>
+                  </w:rPr>
+                </w:pPr>
+              </w:p>
+            </w:tc>
           </w:tr>
           <w:tr>
             <w:tc>
@@ -99,6 +72,7 @@
                   <w:dataBinding w:prefixMappings="xmlns:ns0='http://schemas.openxmlformats.org/package/2006/metadata/core-properties' xmlns:ns1='http://purl.org/dc/elements/1.1/'" w:xpath="/ns0:coreProperties[1]/ns1:title[1]" w:storeItemID="{6C3C8BC8-F283-45AE-878A-BAB7291924A1}"/>
                   <w:text/>
                 </w:sdtPr>
+                <w:sdtEndPr/>
                 <w:sdtContent>
                   <w:p>
                     <w:pPr>
@@ -138,10 +112,10 @@
                 <w:placeholder>
                   <w:docPart w:val="2DDCD8068E6B43889E9396A1D074A551"/>
                 </w:placeholder>
-                <w:showingPlcHdr/>
                 <w:dataBinding w:prefixMappings="xmlns:ns0='http://schemas.openxmlformats.org/package/2006/metadata/core-properties' xmlns:ns1='http://purl.org/dc/elements/1.1/'" w:xpath="/ns0:coreProperties[1]/ns1:subject[1]" w:storeItemID="{6C3C8BC8-F283-45AE-878A-BAB7291924A1}"/>
                 <w:text/>
               </w:sdtPr>
+              <w:sdtEndPr/>
               <w:sdtContent>
                 <w:tc>
                   <w:tcPr>
@@ -166,9 +140,8 @@
                         <w:color w:val="2E74B5" w:themeColor="accent1" w:themeShade="BF"/>
                         <w:sz w:val="24"/>
                         <w:szCs w:val="24"/>
-                        <w:lang w:val="fr-FR"/>
                       </w:rPr>
-                      <w:t>[Sous-titre du document]</w:t>
+                      <w:t>par Tiago Rodrigues Sousa</w:t>
                     </w:r>
                   </w:p>
                 </w:tc>
@@ -196,86 +169,6 @@
                   <w:right w:w="115" w:type="dxa"/>
                 </w:tcMar>
               </w:tcPr>
-              <w:sdt>
-                <w:sdtPr>
-                  <w:rPr>
-                    <w:color w:val="5B9BD5" w:themeColor="accent1"/>
-                    <w:sz w:val="28"/>
-                    <w:szCs w:val="28"/>
-                  </w:rPr>
-                  <w:alias w:val="Auteur"/>
-                  <w:id w:val="13406928"/>
-                  <w:placeholder>
-                    <w:docPart w:val="CE03DA1C4CBB47989B07AD7C8682516D"/>
-                  </w:placeholder>
-                  <w:dataBinding w:prefixMappings="xmlns:ns0='http://schemas.openxmlformats.org/package/2006/metadata/core-properties' xmlns:ns1='http://purl.org/dc/elements/1.1/'" w:xpath="/ns0:coreProperties[1]/ns1:creator[1]" w:storeItemID="{6C3C8BC8-F283-45AE-878A-BAB7291924A1}"/>
-                  <w:text/>
-                </w:sdtPr>
-                <w:sdtContent>
-                  <w:p>
-                    <w:pPr>
-                      <w:pStyle w:val="Sansinterligne"/>
-                      <w:rPr>
-                        <w:color w:val="5B9BD5" w:themeColor="accent1"/>
-                        <w:sz w:val="28"/>
-                        <w:szCs w:val="28"/>
-                      </w:rPr>
-                    </w:pPr>
-                    <w:r>
-                      <w:rPr>
-                        <w:color w:val="5B9BD5" w:themeColor="accent1"/>
-                        <w:sz w:val="28"/>
-                        <w:szCs w:val="28"/>
-                      </w:rPr>
-                      <w:t>Tiago Rodrigues Sousa</w:t>
-                    </w:r>
-                  </w:p>
-                </w:sdtContent>
-              </w:sdt>
-              <w:sdt>
-                <w:sdtPr>
-                  <w:rPr>
-                    <w:color w:val="5B9BD5" w:themeColor="accent1"/>
-                    <w:sz w:val="28"/>
-                    <w:szCs w:val="28"/>
-                  </w:rPr>
-                  <w:alias w:val="Date"/>
-                  <w:tag w:val="Date "/>
-                  <w:id w:val="13406932"/>
-                  <w:placeholder>
-                    <w:docPart w:val="F0651031150243079D947386A92A43AA"/>
-                  </w:placeholder>
-                  <w:showingPlcHdr/>
-                  <w:dataBinding w:prefixMappings="xmlns:ns0='http://schemas.microsoft.com/office/2006/coverPageProps'" w:xpath="/ns0:CoverPageProperties[1]/ns0:PublishDate[1]" w:storeItemID="{55AF091B-3C7A-41E3-B477-F2FDAA23CFDA}"/>
-                  <w:date>
-                    <w:dateFormat w:val="dd/MM/yyyy"/>
-                    <w:lid w:val="fr-FR"/>
-                    <w:storeMappedDataAs w:val="dateTime"/>
-                    <w:calendar w:val="gregorian"/>
-                  </w:date>
-                </w:sdtPr>
-                <w:sdtContent>
-                  <w:p>
-                    <w:pPr>
-                      <w:pStyle w:val="Sansinterligne"/>
-                      <w:rPr>
-                        <w:color w:val="5B9BD5" w:themeColor="accent1"/>
-                        <w:sz w:val="28"/>
-                        <w:szCs w:val="28"/>
-                      </w:rPr>
-                    </w:pPr>
-                    <w:r>
-                      <w:rPr>
-                        <w:color w:val="5B9BD5" w:themeColor="accent1"/>
-                        <w:sz w:val="28"/>
-                        <w:szCs w:val="28"/>
-                        <w:lang w:val="fr-FR"/>
-                      </w:rPr>
-                      <w:t>[Date]</w:t>
-                    </w:r>
-                  </w:p>
-                </w:sdtContent>
-              </w:sdt>
               <w:p>
                 <w:pPr>
                   <w:pStyle w:val="Sansinterligne"/>
@@ -297,7 +190,11 @@
     <w:sdt>
       <w:sdtPr>
         <w:rPr>
-          <w:lang w:val="fr-FR"/>
+          <w:rFonts w:asciiTheme="minorHAnsi" w:eastAsiaTheme="minorHAnsi" w:hAnsiTheme="minorHAnsi" w:cstheme="minorBidi"/>
+          <w:color w:val="auto"/>
+          <w:sz w:val="22"/>
+          <w:szCs w:val="22"/>
+          <w:lang w:val="fr-FR" w:eastAsia="en-US"/>
         </w:rPr>
         <w:id w:val="-811026765"/>
         <w:docPartObj>
@@ -307,13 +204,8 @@
       </w:sdtPr>
       <w:sdtEndPr>
         <w:rPr>
-          <w:rFonts w:asciiTheme="minorHAnsi" w:eastAsiaTheme="minorHAnsi" w:hAnsiTheme="minorHAnsi" w:cstheme="minorBidi"/>
           <w:b/>
           <w:bCs/>
-          <w:color w:val="auto"/>
-          <w:sz w:val="22"/>
-          <w:szCs w:val="22"/>
-          <w:lang w:eastAsia="en-US"/>
         </w:rPr>
       </w:sdtEndPr>
       <w:sdtContent>
@@ -329,17 +221,626 @@
           </w:r>
         </w:p>
         <w:p>
-          <w:fldSimple w:instr=" TOC \o &quot;1-3&quot; \h \z \u ">
+          <w:pPr>
+            <w:pStyle w:val="TM1"/>
+            <w:tabs>
+              <w:tab w:val="left" w:pos="440"/>
+              <w:tab w:val="right" w:leader="dot" w:pos="9062"/>
+            </w:tabs>
+            <w:rPr>
+              <w:rFonts w:eastAsiaTheme="minorEastAsia"/>
+              <w:noProof/>
+              <w:lang w:eastAsia="fr-CH"/>
+            </w:rPr>
+          </w:pPr>
+          <w:r>
+            <w:fldChar w:fldCharType="begin"/>
+          </w:r>
+          <w:r>
+            <w:instrText xml:space="preserve"> TOC \o "1-3" \h \z \u </w:instrText>
+          </w:r>
+          <w:r>
+            <w:fldChar w:fldCharType="separate"/>
+          </w:r>
+          <w:hyperlink w:anchor="_Toc152678548" w:history="1">
             <w:r>
               <w:rPr>
-                <w:b/>
-                <w:bCs/>
+                <w:rStyle w:val="Lienhypertexte"/>
                 <w:noProof/>
-                <w:lang w:val="fr-FR"/>
               </w:rPr>
-              <w:t>Aucune entrée de table des matières n'a été trouvée.</w:t>
+              <w:t>1.</w:t>
             </w:r>
-          </w:fldSimple>
+            <w:r>
+              <w:rPr>
+                <w:rFonts w:eastAsiaTheme="minorEastAsia"/>
+                <w:noProof/>
+                <w:lang w:eastAsia="fr-CH"/>
+              </w:rPr>
+              <w:tab/>
+            </w:r>
+            <w:r>
+              <w:rPr>
+                <w:rStyle w:val="Lienhypertexte"/>
+                <w:noProof/>
+              </w:rPr>
+              <w:t>Connecter une page HTML et un script JS</w:t>
+            </w:r>
+            <w:r>
+              <w:rPr>
+                <w:noProof/>
+                <w:webHidden/>
+              </w:rPr>
+              <w:tab/>
+            </w:r>
+            <w:r>
+              <w:rPr>
+                <w:noProof/>
+                <w:webHidden/>
+              </w:rPr>
+              <w:fldChar w:fldCharType="begin"/>
+            </w:r>
+            <w:r>
+              <w:rPr>
+                <w:noProof/>
+                <w:webHidden/>
+              </w:rPr>
+              <w:instrText xml:space="preserve"> PAGEREF _Toc152678548 \h </w:instrText>
+            </w:r>
+            <w:r>
+              <w:rPr>
+                <w:noProof/>
+                <w:webHidden/>
+              </w:rPr>
+            </w:r>
+            <w:r>
+              <w:rPr>
+                <w:noProof/>
+                <w:webHidden/>
+              </w:rPr>
+              <w:fldChar w:fldCharType="separate"/>
+            </w:r>
+            <w:r>
+              <w:rPr>
+                <w:noProof/>
+                <w:webHidden/>
+              </w:rPr>
+              <w:t>2</w:t>
+            </w:r>
+            <w:r>
+              <w:rPr>
+                <w:noProof/>
+                <w:webHidden/>
+              </w:rPr>
+              <w:fldChar w:fldCharType="end"/>
+            </w:r>
+          </w:hyperlink>
+        </w:p>
+        <w:p>
+          <w:pPr>
+            <w:pStyle w:val="TM1"/>
+            <w:tabs>
+              <w:tab w:val="left" w:pos="440"/>
+              <w:tab w:val="right" w:leader="dot" w:pos="9062"/>
+            </w:tabs>
+            <w:rPr>
+              <w:rFonts w:eastAsiaTheme="minorEastAsia"/>
+              <w:noProof/>
+              <w:lang w:eastAsia="fr-CH"/>
+            </w:rPr>
+          </w:pPr>
+          <w:hyperlink w:anchor="_Toc152678549" w:history="1">
+            <w:r>
+              <w:rPr>
+                <w:rStyle w:val="Lienhypertexte"/>
+                <w:noProof/>
+              </w:rPr>
+              <w:t>2.</w:t>
+            </w:r>
+            <w:r>
+              <w:rPr>
+                <w:rFonts w:eastAsiaTheme="minorEastAsia"/>
+                <w:noProof/>
+                <w:lang w:eastAsia="fr-CH"/>
+              </w:rPr>
+              <w:tab/>
+            </w:r>
+            <w:r>
+              <w:rPr>
+                <w:rStyle w:val="Lienhypertexte"/>
+                <w:noProof/>
+              </w:rPr>
+              <w:t>Objets et classes</w:t>
+            </w:r>
+            <w:r>
+              <w:rPr>
+                <w:noProof/>
+                <w:webHidden/>
+              </w:rPr>
+              <w:tab/>
+            </w:r>
+            <w:r>
+              <w:rPr>
+                <w:noProof/>
+                <w:webHidden/>
+              </w:rPr>
+              <w:fldChar w:fldCharType="begin"/>
+            </w:r>
+            <w:r>
+              <w:rPr>
+                <w:noProof/>
+                <w:webHidden/>
+              </w:rPr>
+              <w:instrText xml:space="preserve"> PAGEREF _Toc152678549 \h </w:instrText>
+            </w:r>
+            <w:r>
+              <w:rPr>
+                <w:noProof/>
+                <w:webHidden/>
+              </w:rPr>
+            </w:r>
+            <w:r>
+              <w:rPr>
+                <w:noProof/>
+                <w:webHidden/>
+              </w:rPr>
+              <w:fldChar w:fldCharType="separate"/>
+            </w:r>
+            <w:r>
+              <w:rPr>
+                <w:noProof/>
+                <w:webHidden/>
+              </w:rPr>
+              <w:t>2</w:t>
+            </w:r>
+            <w:r>
+              <w:rPr>
+                <w:noProof/>
+                <w:webHidden/>
+              </w:rPr>
+              <w:fldChar w:fldCharType="end"/>
+            </w:r>
+          </w:hyperlink>
+        </w:p>
+        <w:p>
+          <w:pPr>
+            <w:pStyle w:val="TM1"/>
+            <w:tabs>
+              <w:tab w:val="left" w:pos="440"/>
+              <w:tab w:val="right" w:leader="dot" w:pos="9062"/>
+            </w:tabs>
+            <w:rPr>
+              <w:rFonts w:eastAsiaTheme="minorEastAsia"/>
+              <w:noProof/>
+              <w:lang w:eastAsia="fr-CH"/>
+            </w:rPr>
+          </w:pPr>
+          <w:hyperlink w:anchor="_Toc152678550" w:history="1">
+            <w:r>
+              <w:rPr>
+                <w:rStyle w:val="Lienhypertexte"/>
+                <w:noProof/>
+              </w:rPr>
+              <w:t>3.</w:t>
+            </w:r>
+            <w:r>
+              <w:rPr>
+                <w:rFonts w:eastAsiaTheme="minorEastAsia"/>
+                <w:noProof/>
+                <w:lang w:eastAsia="fr-CH"/>
+              </w:rPr>
+              <w:tab/>
+            </w:r>
+            <w:r>
+              <w:rPr>
+                <w:rStyle w:val="Lienhypertexte"/>
+                <w:noProof/>
+              </w:rPr>
+              <w:t>Les fonctions</w:t>
+            </w:r>
+            <w:r>
+              <w:rPr>
+                <w:noProof/>
+                <w:webHidden/>
+              </w:rPr>
+              <w:tab/>
+            </w:r>
+            <w:r>
+              <w:rPr>
+                <w:noProof/>
+                <w:webHidden/>
+              </w:rPr>
+              <w:fldChar w:fldCharType="begin"/>
+            </w:r>
+            <w:r>
+              <w:rPr>
+                <w:noProof/>
+                <w:webHidden/>
+              </w:rPr>
+              <w:instrText xml:space="preserve"> PAGEREF _Toc152678550 \h </w:instrText>
+            </w:r>
+            <w:r>
+              <w:rPr>
+                <w:noProof/>
+                <w:webHidden/>
+              </w:rPr>
+            </w:r>
+            <w:r>
+              <w:rPr>
+                <w:noProof/>
+                <w:webHidden/>
+              </w:rPr>
+              <w:fldChar w:fldCharType="separate"/>
+            </w:r>
+            <w:r>
+              <w:rPr>
+                <w:noProof/>
+                <w:webHidden/>
+              </w:rPr>
+              <w:t>2</w:t>
+            </w:r>
+            <w:r>
+              <w:rPr>
+                <w:noProof/>
+                <w:webHidden/>
+              </w:rPr>
+              <w:fldChar w:fldCharType="end"/>
+            </w:r>
+          </w:hyperlink>
+        </w:p>
+        <w:p>
+          <w:pPr>
+            <w:pStyle w:val="TM1"/>
+            <w:tabs>
+              <w:tab w:val="left" w:pos="440"/>
+              <w:tab w:val="right" w:leader="dot" w:pos="9062"/>
+            </w:tabs>
+            <w:rPr>
+              <w:rFonts w:eastAsiaTheme="minorEastAsia"/>
+              <w:noProof/>
+              <w:lang w:eastAsia="fr-CH"/>
+            </w:rPr>
+          </w:pPr>
+          <w:hyperlink w:anchor="_Toc152678551" w:history="1">
+            <w:r>
+              <w:rPr>
+                <w:rStyle w:val="Lienhypertexte"/>
+                <w:noProof/>
+              </w:rPr>
+              <w:t>4.</w:t>
+            </w:r>
+            <w:r>
+              <w:rPr>
+                <w:rFonts w:eastAsiaTheme="minorEastAsia"/>
+                <w:noProof/>
+                <w:lang w:eastAsia="fr-CH"/>
+              </w:rPr>
+              <w:tab/>
+            </w:r>
+            <w:r>
+              <w:rPr>
+                <w:rStyle w:val="Lienhypertexte"/>
+                <w:noProof/>
+              </w:rPr>
+              <w:t>Les opérateurs ternaires</w:t>
+            </w:r>
+            <w:r>
+              <w:rPr>
+                <w:noProof/>
+                <w:webHidden/>
+              </w:rPr>
+              <w:tab/>
+            </w:r>
+            <w:r>
+              <w:rPr>
+                <w:noProof/>
+                <w:webHidden/>
+              </w:rPr>
+              <w:fldChar w:fldCharType="begin"/>
+            </w:r>
+            <w:r>
+              <w:rPr>
+                <w:noProof/>
+                <w:webHidden/>
+              </w:rPr>
+              <w:instrText xml:space="preserve"> PAGEREF _Toc152678551 \h </w:instrText>
+            </w:r>
+            <w:r>
+              <w:rPr>
+                <w:noProof/>
+                <w:webHidden/>
+              </w:rPr>
+            </w:r>
+            <w:r>
+              <w:rPr>
+                <w:noProof/>
+                <w:webHidden/>
+              </w:rPr>
+              <w:fldChar w:fldCharType="separate"/>
+            </w:r>
+            <w:r>
+              <w:rPr>
+                <w:noProof/>
+                <w:webHidden/>
+              </w:rPr>
+              <w:t>2</w:t>
+            </w:r>
+            <w:r>
+              <w:rPr>
+                <w:noProof/>
+                <w:webHidden/>
+              </w:rPr>
+              <w:fldChar w:fldCharType="end"/>
+            </w:r>
+          </w:hyperlink>
+        </w:p>
+        <w:p>
+          <w:pPr>
+            <w:pStyle w:val="TM1"/>
+            <w:tabs>
+              <w:tab w:val="left" w:pos="440"/>
+              <w:tab w:val="right" w:leader="dot" w:pos="9062"/>
+            </w:tabs>
+            <w:rPr>
+              <w:rFonts w:eastAsiaTheme="minorEastAsia"/>
+              <w:noProof/>
+              <w:lang w:eastAsia="fr-CH"/>
+            </w:rPr>
+          </w:pPr>
+          <w:hyperlink w:anchor="_Toc152678552" w:history="1">
+            <w:r>
+              <w:rPr>
+                <w:rStyle w:val="Lienhypertexte"/>
+                <w:noProof/>
+              </w:rPr>
+              <w:t>5.</w:t>
+            </w:r>
+            <w:r>
+              <w:rPr>
+                <w:rFonts w:eastAsiaTheme="minorEastAsia"/>
+                <w:noProof/>
+                <w:lang w:eastAsia="fr-CH"/>
+              </w:rPr>
+              <w:tab/>
+            </w:r>
+            <w:r>
+              <w:rPr>
+                <w:rStyle w:val="Lienhypertexte"/>
+                <w:noProof/>
+              </w:rPr>
+              <w:t>Array</w:t>
+            </w:r>
+            <w:r>
+              <w:rPr>
+                <w:noProof/>
+                <w:webHidden/>
+              </w:rPr>
+              <w:tab/>
+            </w:r>
+            <w:r>
+              <w:rPr>
+                <w:noProof/>
+                <w:webHidden/>
+              </w:rPr>
+              <w:fldChar w:fldCharType="begin"/>
+            </w:r>
+            <w:r>
+              <w:rPr>
+                <w:noProof/>
+                <w:webHidden/>
+              </w:rPr>
+              <w:instrText xml:space="preserve"> PAGEREF _Toc152678552 \h </w:instrText>
+            </w:r>
+            <w:r>
+              <w:rPr>
+                <w:noProof/>
+                <w:webHidden/>
+              </w:rPr>
+            </w:r>
+            <w:r>
+              <w:rPr>
+                <w:noProof/>
+                <w:webHidden/>
+              </w:rPr>
+              <w:fldChar w:fldCharType="separate"/>
+            </w:r>
+            <w:r>
+              <w:rPr>
+                <w:noProof/>
+                <w:webHidden/>
+              </w:rPr>
+              <w:t>2</w:t>
+            </w:r>
+            <w:r>
+              <w:rPr>
+                <w:noProof/>
+                <w:webHidden/>
+              </w:rPr>
+              <w:fldChar w:fldCharType="end"/>
+            </w:r>
+          </w:hyperlink>
+        </w:p>
+        <w:p>
+          <w:pPr>
+            <w:pStyle w:val="TM1"/>
+            <w:tabs>
+              <w:tab w:val="left" w:pos="440"/>
+              <w:tab w:val="right" w:leader="dot" w:pos="9062"/>
+            </w:tabs>
+            <w:rPr>
+              <w:rFonts w:eastAsiaTheme="minorEastAsia"/>
+              <w:noProof/>
+              <w:lang w:eastAsia="fr-CH"/>
+            </w:rPr>
+          </w:pPr>
+          <w:hyperlink w:anchor="_Toc152678553" w:history="1">
+            <w:r>
+              <w:rPr>
+                <w:rStyle w:val="Lienhypertexte"/>
+                <w:noProof/>
+              </w:rPr>
+              <w:t>6.</w:t>
+            </w:r>
+            <w:r>
+              <w:rPr>
+                <w:rFonts w:eastAsiaTheme="minorEastAsia"/>
+                <w:noProof/>
+                <w:lang w:eastAsia="fr-CH"/>
+              </w:rPr>
+              <w:tab/>
+            </w:r>
+            <w:r>
+              <w:rPr>
+                <w:rStyle w:val="Lienhypertexte"/>
+                <w:noProof/>
+              </w:rPr>
+              <w:t>Autre</w:t>
+            </w:r>
+            <w:r>
+              <w:rPr>
+                <w:noProof/>
+                <w:webHidden/>
+              </w:rPr>
+              <w:tab/>
+            </w:r>
+            <w:r>
+              <w:rPr>
+                <w:noProof/>
+                <w:webHidden/>
+              </w:rPr>
+              <w:fldChar w:fldCharType="begin"/>
+            </w:r>
+            <w:r>
+              <w:rPr>
+                <w:noProof/>
+                <w:webHidden/>
+              </w:rPr>
+              <w:instrText xml:space="preserve"> PAGEREF _Toc152678553 \h </w:instrText>
+            </w:r>
+            <w:r>
+              <w:rPr>
+                <w:noProof/>
+                <w:webHidden/>
+              </w:rPr>
+            </w:r>
+            <w:r>
+              <w:rPr>
+                <w:noProof/>
+                <w:webHidden/>
+              </w:rPr>
+              <w:fldChar w:fldCharType="separate"/>
+            </w:r>
+            <w:r>
+              <w:rPr>
+                <w:noProof/>
+                <w:webHidden/>
+              </w:rPr>
+              <w:t>2</w:t>
+            </w:r>
+            <w:r>
+              <w:rPr>
+                <w:noProof/>
+                <w:webHidden/>
+              </w:rPr>
+              <w:fldChar w:fldCharType="end"/>
+            </w:r>
+          </w:hyperlink>
+        </w:p>
+        <w:p>
+          <w:pPr>
+            <w:pStyle w:val="TM2"/>
+            <w:tabs>
+              <w:tab w:val="left" w:pos="880"/>
+              <w:tab w:val="right" w:leader="dot" w:pos="9062"/>
+            </w:tabs>
+            <w:rPr>
+              <w:rFonts w:eastAsiaTheme="minorEastAsia"/>
+              <w:noProof/>
+              <w:lang w:eastAsia="fr-CH"/>
+            </w:rPr>
+          </w:pPr>
+          <w:hyperlink w:anchor="_Toc152678554" w:history="1">
+            <w:r>
+              <w:rPr>
+                <w:rStyle w:val="Lienhypertexte"/>
+                <w:noProof/>
+              </w:rPr>
+              <w:t>6.1.</w:t>
+            </w:r>
+            <w:r>
+              <w:rPr>
+                <w:rFonts w:eastAsiaTheme="minorEastAsia"/>
+                <w:noProof/>
+                <w:lang w:eastAsia="fr-CH"/>
+              </w:rPr>
+              <w:tab/>
+            </w:r>
+            <w:r>
+              <w:rPr>
+                <w:rStyle w:val="Lienhypertexte"/>
+                <w:noProof/>
+              </w:rPr>
+              <w:t>.foreach et .some</w:t>
+            </w:r>
+            <w:r>
+              <w:rPr>
+                <w:noProof/>
+                <w:webHidden/>
+              </w:rPr>
+              <w:tab/>
+            </w:r>
+            <w:r>
+              <w:rPr>
+                <w:noProof/>
+                <w:webHidden/>
+              </w:rPr>
+              <w:fldChar w:fldCharType="begin"/>
+            </w:r>
+            <w:r>
+              <w:rPr>
+                <w:noProof/>
+                <w:webHidden/>
+              </w:rPr>
+              <w:instrText xml:space="preserve"> PAGEREF _Toc152678554 \h </w:instrText>
+            </w:r>
+            <w:r>
+              <w:rPr>
+                <w:noProof/>
+                <w:webHidden/>
+              </w:rPr>
+            </w:r>
+            <w:r>
+              <w:rPr>
+                <w:noProof/>
+                <w:webHidden/>
+              </w:rPr>
+              <w:fldChar w:fldCharType="separate"/>
+            </w:r>
+            <w:r>
+              <w:rPr>
+                <w:noProof/>
+                <w:webHidden/>
+              </w:rPr>
+              <w:t>2</w:t>
+            </w:r>
+            <w:r>
+              <w:rPr>
+                <w:noProof/>
+                <w:webHidden/>
+              </w:rPr>
+              <w:fldChar w:fldCharType="end"/>
+            </w:r>
+          </w:hyperlink>
+        </w:p>
+        <w:p>
+          <w:r>
+            <w:rPr>
+              <w:b/>
+              <w:bCs/>
+              <w:noProof/>
+              <w:lang w:val="fr-FR"/>
+            </w:rPr>
+            <w:fldChar w:fldCharType="end"/>
+          </w:r>
         </w:p>
       </w:sdtContent>
     </w:sdt>
@@ -347,6 +848,8 @@
       <w:r>
         <w:br w:type="page"/>
       </w:r>
+      <w:bookmarkStart w:id="0" w:name="_GoBack"/>
+      <w:bookmarkEnd w:id="0"/>
     </w:p>
     <w:p>
       <w:pPr>
@@ -356,16 +859,3927 @@
           <w:numId w:val="1"/>
         </w:numPr>
       </w:pPr>
+      <w:bookmarkStart w:id="1" w:name="_Toc152678548"/>
       <w:r>
         <w:lastRenderedPageBreak/>
-        <w:t>Fonction</w:t>
-      </w:r>
-    </w:p>
-    <w:p>
-      <w:bookmarkStart w:id="0" w:name="_GoBack"/>
-      <w:bookmarkEnd w:id="0"/>
+        <w:t>Connecter une page HTML et un script JS</w:t>
+      </w:r>
+      <w:bookmarkEnd w:id="1"/>
+    </w:p>
+    <w:p>
+      <w:r>
+        <w:t xml:space="preserve">On utilise la bannière </w:t>
+      </w:r>
+      <w:r>
+        <w:rPr>
+          <w:b/>
+        </w:rPr>
+        <w:t xml:space="preserve">&lt;script&gt; </w:t>
+      </w:r>
+      <w:r>
+        <w:t xml:space="preserve">dans le html : </w:t>
+      </w:r>
+    </w:p>
+    <w:p>
+      <w:pPr>
+        <w:shd w:val="clear" w:color="auto" w:fill="1F1F1F"/>
+        <w:spacing w:after="0" w:line="285" w:lineRule="atLeast"/>
+        <w:rPr>
+          <w:rFonts w:ascii="Consolas" w:eastAsia="Times New Roman" w:hAnsi="Consolas" w:cs="Times New Roman"/>
+          <w:color w:val="808080"/>
+          <w:sz w:val="21"/>
+          <w:szCs w:val="21"/>
+          <w:lang w:eastAsia="fr-CH"/>
+        </w:rPr>
+      </w:pPr>
+      <w:r>
+        <w:rPr>
+          <w:rFonts w:ascii="Consolas" w:eastAsia="Times New Roman" w:hAnsi="Consolas" w:cs="Times New Roman"/>
+          <w:color w:val="808080"/>
+          <w:sz w:val="21"/>
+          <w:szCs w:val="21"/>
+          <w:lang w:eastAsia="fr-CH"/>
+        </w:rPr>
+        <w:t>&lt;</w:t>
+      </w:r>
+      <w:proofErr w:type="gramStart"/>
+      <w:r>
+        <w:rPr>
+          <w:rFonts w:ascii="Consolas" w:eastAsia="Times New Roman" w:hAnsi="Consolas" w:cs="Times New Roman"/>
+          <w:color w:val="569CD6"/>
+          <w:sz w:val="21"/>
+          <w:szCs w:val="21"/>
+          <w:lang w:eastAsia="fr-CH"/>
+        </w:rPr>
+        <w:t>script</w:t>
+      </w:r>
+      <w:proofErr w:type="gramEnd"/>
+      <w:r>
+        <w:rPr>
+          <w:rFonts w:ascii="Consolas" w:eastAsia="Times New Roman" w:hAnsi="Consolas" w:cs="Times New Roman"/>
+          <w:color w:val="D4D4D4"/>
+          <w:sz w:val="21"/>
+          <w:szCs w:val="21"/>
+          <w:lang w:eastAsia="fr-CH"/>
+        </w:rPr>
+        <w:t xml:space="preserve"> </w:t>
+      </w:r>
+      <w:r>
+        <w:rPr>
+          <w:rFonts w:ascii="Consolas" w:eastAsia="Times New Roman" w:hAnsi="Consolas" w:cs="Times New Roman"/>
+          <w:color w:val="9CDCFE"/>
+          <w:sz w:val="21"/>
+          <w:szCs w:val="21"/>
+          <w:lang w:eastAsia="fr-CH"/>
+        </w:rPr>
+        <w:t>type</w:t>
+      </w:r>
+      <w:r>
+        <w:rPr>
+          <w:rFonts w:ascii="Consolas" w:eastAsia="Times New Roman" w:hAnsi="Consolas" w:cs="Times New Roman"/>
+          <w:color w:val="D4D4D4"/>
+          <w:sz w:val="21"/>
+          <w:szCs w:val="21"/>
+          <w:lang w:eastAsia="fr-CH"/>
+        </w:rPr>
+        <w:t>=</w:t>
+      </w:r>
+      <w:r>
+        <w:rPr>
+          <w:rFonts w:ascii="Consolas" w:eastAsia="Times New Roman" w:hAnsi="Consolas" w:cs="Times New Roman"/>
+          <w:color w:val="CE9178"/>
+          <w:sz w:val="21"/>
+          <w:szCs w:val="21"/>
+          <w:lang w:eastAsia="fr-CH"/>
+        </w:rPr>
+        <w:t>"module"</w:t>
+      </w:r>
+      <w:r>
+        <w:rPr>
+          <w:rFonts w:ascii="Consolas" w:eastAsia="Times New Roman" w:hAnsi="Consolas" w:cs="Times New Roman"/>
+          <w:color w:val="D4D4D4"/>
+          <w:sz w:val="21"/>
+          <w:szCs w:val="21"/>
+          <w:lang w:eastAsia="fr-CH"/>
+        </w:rPr>
+        <w:t xml:space="preserve"> </w:t>
+      </w:r>
+      <w:proofErr w:type="spellStart"/>
+      <w:r>
+        <w:rPr>
+          <w:rFonts w:ascii="Consolas" w:eastAsia="Times New Roman" w:hAnsi="Consolas" w:cs="Times New Roman"/>
+          <w:color w:val="9CDCFE"/>
+          <w:sz w:val="21"/>
+          <w:szCs w:val="21"/>
+          <w:lang w:eastAsia="fr-CH"/>
+        </w:rPr>
+        <w:t>src</w:t>
+      </w:r>
+      <w:proofErr w:type="spellEnd"/>
+      <w:r>
+        <w:rPr>
+          <w:rFonts w:ascii="Consolas" w:eastAsia="Times New Roman" w:hAnsi="Consolas" w:cs="Times New Roman"/>
+          <w:color w:val="D4D4D4"/>
+          <w:sz w:val="21"/>
+          <w:szCs w:val="21"/>
+          <w:lang w:eastAsia="fr-CH"/>
+        </w:rPr>
+        <w:t>=</w:t>
+      </w:r>
+      <w:r>
+        <w:rPr>
+          <w:rFonts w:ascii="Consolas" w:eastAsia="Times New Roman" w:hAnsi="Consolas" w:cs="Times New Roman"/>
+          <w:color w:val="CE9178"/>
+          <w:sz w:val="21"/>
+          <w:szCs w:val="21"/>
+          <w:lang w:eastAsia="fr-CH"/>
+        </w:rPr>
+        <w:t>"/</w:t>
+      </w:r>
+      <w:proofErr w:type="spellStart"/>
+      <w:r>
+        <w:rPr>
+          <w:rFonts w:ascii="Consolas" w:eastAsia="Times New Roman" w:hAnsi="Consolas" w:cs="Times New Roman"/>
+          <w:color w:val="CE9178"/>
+          <w:sz w:val="21"/>
+          <w:szCs w:val="21"/>
+          <w:lang w:eastAsia="fr-CH"/>
+        </w:rPr>
+        <w:t>src</w:t>
+      </w:r>
+      <w:proofErr w:type="spellEnd"/>
+      <w:r>
+        <w:rPr>
+          <w:rFonts w:ascii="Consolas" w:eastAsia="Times New Roman" w:hAnsi="Consolas" w:cs="Times New Roman"/>
+          <w:color w:val="CE9178"/>
+          <w:sz w:val="21"/>
+          <w:szCs w:val="21"/>
+          <w:lang w:eastAsia="fr-CH"/>
+        </w:rPr>
+        <w:t>/main.js"</w:t>
+      </w:r>
+      <w:r>
+        <w:rPr>
+          <w:rFonts w:ascii="Consolas" w:eastAsia="Times New Roman" w:hAnsi="Consolas" w:cs="Times New Roman"/>
+          <w:color w:val="808080"/>
+          <w:sz w:val="21"/>
+          <w:szCs w:val="21"/>
+          <w:lang w:eastAsia="fr-CH"/>
+        </w:rPr>
+        <w:t>&gt;&lt;/</w:t>
+      </w:r>
+      <w:r>
+        <w:rPr>
+          <w:rFonts w:ascii="Consolas" w:eastAsia="Times New Roman" w:hAnsi="Consolas" w:cs="Times New Roman"/>
+          <w:color w:val="569CD6"/>
+          <w:sz w:val="21"/>
+          <w:szCs w:val="21"/>
+          <w:lang w:eastAsia="fr-CH"/>
+        </w:rPr>
+        <w:t>script</w:t>
+      </w:r>
+      <w:r>
+        <w:rPr>
+          <w:rFonts w:ascii="Consolas" w:eastAsia="Times New Roman" w:hAnsi="Consolas" w:cs="Times New Roman"/>
+          <w:color w:val="808080"/>
+          <w:sz w:val="21"/>
+          <w:szCs w:val="21"/>
+          <w:lang w:eastAsia="fr-CH"/>
+        </w:rPr>
+        <w:t>&gt;</w:t>
+      </w:r>
+    </w:p>
+    <w:p/>
+    <w:p>
+      <w:pPr>
+        <w:pStyle w:val="Titre1"/>
+        <w:numPr>
+          <w:ilvl w:val="0"/>
+          <w:numId w:val="1"/>
+        </w:numPr>
+      </w:pPr>
+      <w:bookmarkStart w:id="2" w:name="_Toc152678549"/>
+      <w:r>
+        <w:t>Objets</w:t>
+      </w:r>
+      <w:r>
+        <w:t xml:space="preserve"> et classes</w:t>
+      </w:r>
+      <w:bookmarkEnd w:id="2"/>
+    </w:p>
+    <w:p>
+      <w:r>
+        <w:t>Les objets sont comme des sortes de classe, mais la différence revient sur le fait qu’une classe est une</w:t>
+      </w:r>
+      <w:r>
+        <w:t xml:space="preserve"> </w:t>
+      </w:r>
+      <w:r>
+        <w:rPr>
+          <w:rStyle w:val="hgkelc"/>
+          <w:bCs/>
+          <w:lang w:val="fr-FR"/>
+        </w:rPr>
+        <w:t>entité</w:t>
+      </w:r>
+      <w:r>
+        <w:rPr>
+          <w:rStyle w:val="hgkelc"/>
+          <w:bCs/>
+          <w:lang w:val="fr-FR"/>
+        </w:rPr>
+        <w:t xml:space="preserve"> logique, tandis qu'un objet est une entité physique</w:t>
+      </w:r>
+      <w:r>
+        <w:rPr>
+          <w:rStyle w:val="hgkelc"/>
+          <w:lang w:val="fr-FR"/>
+        </w:rPr>
+        <w:t>. Une classe n'alloue pas d'espace mémoire ; d'un autre côté, un objet alloue de l'espace mémoire</w:t>
+      </w:r>
+      <w:r>
+        <w:t xml:space="preserve"> :</w:t>
+      </w:r>
+    </w:p>
+    <w:p>
+      <w:pPr>
+        <w:shd w:val="clear" w:color="auto" w:fill="1F1F1F"/>
+        <w:spacing w:after="0" w:line="285" w:lineRule="atLeast"/>
+        <w:rPr>
+          <w:rFonts w:ascii="Consolas" w:eastAsia="Times New Roman" w:hAnsi="Consolas" w:cs="Times New Roman"/>
+          <w:color w:val="CCCCCC"/>
+          <w:sz w:val="21"/>
+          <w:szCs w:val="21"/>
+          <w:lang w:eastAsia="fr-CH"/>
+        </w:rPr>
+      </w:pPr>
+      <w:r>
+        <w:rPr>
+          <w:rFonts w:ascii="Consolas" w:eastAsia="Times New Roman" w:hAnsi="Consolas" w:cs="Times New Roman"/>
+          <w:color w:val="6A9955"/>
+          <w:sz w:val="21"/>
+          <w:szCs w:val="21"/>
+          <w:lang w:eastAsia="fr-CH"/>
+        </w:rPr>
+        <w:t>//objet pomme</w:t>
+      </w:r>
+    </w:p>
+    <w:p>
+      <w:pPr>
+        <w:shd w:val="clear" w:color="auto" w:fill="1F1F1F"/>
+        <w:spacing w:after="0" w:line="285" w:lineRule="atLeast"/>
+        <w:rPr>
+          <w:rFonts w:ascii="Consolas" w:eastAsia="Times New Roman" w:hAnsi="Consolas" w:cs="Times New Roman"/>
+          <w:color w:val="CCCCCC"/>
+          <w:sz w:val="21"/>
+          <w:szCs w:val="21"/>
+          <w:lang w:eastAsia="fr-CH"/>
+        </w:rPr>
+      </w:pPr>
+      <w:proofErr w:type="gramStart"/>
+      <w:r>
+        <w:rPr>
+          <w:rFonts w:ascii="Consolas" w:eastAsia="Times New Roman" w:hAnsi="Consolas" w:cs="Times New Roman"/>
+          <w:color w:val="569CD6"/>
+          <w:sz w:val="21"/>
+          <w:szCs w:val="21"/>
+          <w:lang w:eastAsia="fr-CH"/>
+        </w:rPr>
+        <w:t>let</w:t>
+      </w:r>
+      <w:proofErr w:type="gramEnd"/>
+      <w:r>
+        <w:rPr>
+          <w:rFonts w:ascii="Consolas" w:eastAsia="Times New Roman" w:hAnsi="Consolas" w:cs="Times New Roman"/>
+          <w:color w:val="CCCCCC"/>
+          <w:sz w:val="21"/>
+          <w:szCs w:val="21"/>
+          <w:lang w:eastAsia="fr-CH"/>
+        </w:rPr>
+        <w:t xml:space="preserve"> </w:t>
+      </w:r>
+      <w:r>
+        <w:rPr>
+          <w:rFonts w:ascii="Consolas" w:eastAsia="Times New Roman" w:hAnsi="Consolas" w:cs="Times New Roman"/>
+          <w:color w:val="9CDCFE"/>
+          <w:sz w:val="21"/>
+          <w:szCs w:val="21"/>
+          <w:lang w:eastAsia="fr-CH"/>
+        </w:rPr>
+        <w:t>Apple</w:t>
+      </w:r>
+      <w:r>
+        <w:rPr>
+          <w:rFonts w:ascii="Consolas" w:eastAsia="Times New Roman" w:hAnsi="Consolas" w:cs="Times New Roman"/>
+          <w:color w:val="CCCCCC"/>
+          <w:sz w:val="21"/>
+          <w:szCs w:val="21"/>
+          <w:lang w:eastAsia="fr-CH"/>
+        </w:rPr>
+        <w:t xml:space="preserve"> </w:t>
+      </w:r>
+      <w:r>
+        <w:rPr>
+          <w:rFonts w:ascii="Consolas" w:eastAsia="Times New Roman" w:hAnsi="Consolas" w:cs="Times New Roman"/>
+          <w:color w:val="D4D4D4"/>
+          <w:sz w:val="21"/>
+          <w:szCs w:val="21"/>
+          <w:lang w:eastAsia="fr-CH"/>
+        </w:rPr>
+        <w:t>=</w:t>
+      </w:r>
+      <w:r>
+        <w:rPr>
+          <w:rFonts w:ascii="Consolas" w:eastAsia="Times New Roman" w:hAnsi="Consolas" w:cs="Times New Roman"/>
+          <w:color w:val="CCCCCC"/>
+          <w:sz w:val="21"/>
+          <w:szCs w:val="21"/>
+          <w:lang w:eastAsia="fr-CH"/>
+        </w:rPr>
+        <w:t xml:space="preserve"> {</w:t>
+      </w:r>
+    </w:p>
+    <w:p>
+      <w:pPr>
+        <w:shd w:val="clear" w:color="auto" w:fill="1F1F1F"/>
+        <w:spacing w:after="0" w:line="285" w:lineRule="atLeast"/>
+        <w:rPr>
+          <w:rFonts w:ascii="Consolas" w:eastAsia="Times New Roman" w:hAnsi="Consolas" w:cs="Times New Roman"/>
+          <w:color w:val="CCCCCC"/>
+          <w:sz w:val="21"/>
+          <w:szCs w:val="21"/>
+          <w:lang w:eastAsia="fr-CH"/>
+        </w:rPr>
+      </w:pPr>
+      <w:r>
+        <w:rPr>
+          <w:rFonts w:ascii="Consolas" w:eastAsia="Times New Roman" w:hAnsi="Consolas" w:cs="Times New Roman"/>
+          <w:color w:val="CCCCCC"/>
+          <w:sz w:val="21"/>
+          <w:szCs w:val="21"/>
+          <w:lang w:eastAsia="fr-CH"/>
+        </w:rPr>
+        <w:t xml:space="preserve">  </w:t>
+      </w:r>
+      <w:proofErr w:type="gramStart"/>
+      <w:r>
+        <w:rPr>
+          <w:rFonts w:ascii="Consolas" w:eastAsia="Times New Roman" w:hAnsi="Consolas" w:cs="Times New Roman"/>
+          <w:color w:val="9CDCFE"/>
+          <w:sz w:val="21"/>
+          <w:szCs w:val="21"/>
+          <w:lang w:eastAsia="fr-CH"/>
+        </w:rPr>
+        <w:t>x</w:t>
+      </w:r>
+      <w:proofErr w:type="gramEnd"/>
+      <w:r>
+        <w:rPr>
+          <w:rFonts w:ascii="Consolas" w:eastAsia="Times New Roman" w:hAnsi="Consolas" w:cs="Times New Roman"/>
+          <w:color w:val="9CDCFE"/>
+          <w:sz w:val="21"/>
+          <w:szCs w:val="21"/>
+          <w:lang w:eastAsia="fr-CH"/>
+        </w:rPr>
+        <w:t>:</w:t>
+      </w:r>
+      <w:r>
+        <w:rPr>
+          <w:rFonts w:ascii="Consolas" w:eastAsia="Times New Roman" w:hAnsi="Consolas" w:cs="Times New Roman"/>
+          <w:color w:val="CCCCCC"/>
+          <w:sz w:val="21"/>
+          <w:szCs w:val="21"/>
+          <w:lang w:eastAsia="fr-CH"/>
+        </w:rPr>
+        <w:t xml:space="preserve"> </w:t>
+      </w:r>
+      <w:proofErr w:type="spellStart"/>
+      <w:r>
+        <w:rPr>
+          <w:rFonts w:ascii="Consolas" w:eastAsia="Times New Roman" w:hAnsi="Consolas" w:cs="Times New Roman"/>
+          <w:color w:val="4FC1FF"/>
+          <w:sz w:val="21"/>
+          <w:szCs w:val="21"/>
+          <w:lang w:eastAsia="fr-CH"/>
+        </w:rPr>
+        <w:t>tailleSerpent</w:t>
+      </w:r>
+      <w:proofErr w:type="spellEnd"/>
+      <w:r>
+        <w:rPr>
+          <w:rFonts w:ascii="Consolas" w:eastAsia="Times New Roman" w:hAnsi="Consolas" w:cs="Times New Roman"/>
+          <w:color w:val="D4D4D4"/>
+          <w:sz w:val="21"/>
+          <w:szCs w:val="21"/>
+          <w:lang w:eastAsia="fr-CH"/>
+        </w:rPr>
+        <w:t>*</w:t>
+      </w:r>
+      <w:r>
+        <w:rPr>
+          <w:rFonts w:ascii="Consolas" w:eastAsia="Times New Roman" w:hAnsi="Consolas" w:cs="Times New Roman"/>
+          <w:color w:val="B5CEA8"/>
+          <w:sz w:val="21"/>
+          <w:szCs w:val="21"/>
+          <w:lang w:eastAsia="fr-CH"/>
+        </w:rPr>
+        <w:t>5</w:t>
+      </w:r>
+      <w:r>
+        <w:rPr>
+          <w:rFonts w:ascii="Consolas" w:eastAsia="Times New Roman" w:hAnsi="Consolas" w:cs="Times New Roman"/>
+          <w:color w:val="CCCCCC"/>
+          <w:sz w:val="21"/>
+          <w:szCs w:val="21"/>
+          <w:lang w:eastAsia="fr-CH"/>
+        </w:rPr>
+        <w:t>,</w:t>
+      </w:r>
+    </w:p>
+    <w:p>
+      <w:pPr>
+        <w:shd w:val="clear" w:color="auto" w:fill="1F1F1F"/>
+        <w:spacing w:after="0" w:line="285" w:lineRule="atLeast"/>
+        <w:rPr>
+          <w:rFonts w:ascii="Consolas" w:eastAsia="Times New Roman" w:hAnsi="Consolas" w:cs="Times New Roman"/>
+          <w:color w:val="CCCCCC"/>
+          <w:sz w:val="21"/>
+          <w:szCs w:val="21"/>
+          <w:lang w:eastAsia="fr-CH"/>
+        </w:rPr>
+      </w:pPr>
+      <w:r>
+        <w:rPr>
+          <w:rFonts w:ascii="Consolas" w:eastAsia="Times New Roman" w:hAnsi="Consolas" w:cs="Times New Roman"/>
+          <w:color w:val="CCCCCC"/>
+          <w:sz w:val="21"/>
+          <w:szCs w:val="21"/>
+          <w:lang w:eastAsia="fr-CH"/>
+        </w:rPr>
+        <w:t xml:space="preserve">  </w:t>
+      </w:r>
+      <w:proofErr w:type="gramStart"/>
+      <w:r>
+        <w:rPr>
+          <w:rFonts w:ascii="Consolas" w:eastAsia="Times New Roman" w:hAnsi="Consolas" w:cs="Times New Roman"/>
+          <w:color w:val="9CDCFE"/>
+          <w:sz w:val="21"/>
+          <w:szCs w:val="21"/>
+          <w:lang w:eastAsia="fr-CH"/>
+        </w:rPr>
+        <w:t>y</w:t>
+      </w:r>
+      <w:proofErr w:type="gramEnd"/>
+      <w:r>
+        <w:rPr>
+          <w:rFonts w:ascii="Consolas" w:eastAsia="Times New Roman" w:hAnsi="Consolas" w:cs="Times New Roman"/>
+          <w:color w:val="9CDCFE"/>
+          <w:sz w:val="21"/>
+          <w:szCs w:val="21"/>
+          <w:lang w:eastAsia="fr-CH"/>
+        </w:rPr>
+        <w:t>:</w:t>
+      </w:r>
+      <w:r>
+        <w:rPr>
+          <w:rFonts w:ascii="Consolas" w:eastAsia="Times New Roman" w:hAnsi="Consolas" w:cs="Times New Roman"/>
+          <w:color w:val="CCCCCC"/>
+          <w:sz w:val="21"/>
+          <w:szCs w:val="21"/>
+          <w:lang w:eastAsia="fr-CH"/>
+        </w:rPr>
+        <w:t xml:space="preserve"> </w:t>
+      </w:r>
+      <w:proofErr w:type="spellStart"/>
+      <w:r>
+        <w:rPr>
+          <w:rFonts w:ascii="Consolas" w:eastAsia="Times New Roman" w:hAnsi="Consolas" w:cs="Times New Roman"/>
+          <w:color w:val="4FC1FF"/>
+          <w:sz w:val="21"/>
+          <w:szCs w:val="21"/>
+          <w:lang w:eastAsia="fr-CH"/>
+        </w:rPr>
+        <w:t>tailleSerpent</w:t>
+      </w:r>
+      <w:proofErr w:type="spellEnd"/>
+      <w:r>
+        <w:rPr>
+          <w:rFonts w:ascii="Consolas" w:eastAsia="Times New Roman" w:hAnsi="Consolas" w:cs="Times New Roman"/>
+          <w:color w:val="D4D4D4"/>
+          <w:sz w:val="21"/>
+          <w:szCs w:val="21"/>
+          <w:lang w:eastAsia="fr-CH"/>
+        </w:rPr>
+        <w:t>*</w:t>
+      </w:r>
+      <w:r>
+        <w:rPr>
+          <w:rFonts w:ascii="Consolas" w:eastAsia="Times New Roman" w:hAnsi="Consolas" w:cs="Times New Roman"/>
+          <w:color w:val="B5CEA8"/>
+          <w:sz w:val="21"/>
+          <w:szCs w:val="21"/>
+          <w:lang w:eastAsia="fr-CH"/>
+        </w:rPr>
+        <w:t>5</w:t>
+      </w:r>
+    </w:p>
+    <w:p>
+      <w:pPr>
+        <w:shd w:val="clear" w:color="auto" w:fill="1F1F1F"/>
+        <w:spacing w:after="0" w:line="285" w:lineRule="atLeast"/>
+        <w:rPr>
+          <w:rFonts w:ascii="Consolas" w:eastAsia="Times New Roman" w:hAnsi="Consolas" w:cs="Times New Roman"/>
+          <w:color w:val="CCCCCC"/>
+          <w:sz w:val="21"/>
+          <w:szCs w:val="21"/>
+          <w:lang w:eastAsia="fr-CH"/>
+        </w:rPr>
+      </w:pPr>
+      <w:r>
+        <w:rPr>
+          <w:rFonts w:ascii="Consolas" w:eastAsia="Times New Roman" w:hAnsi="Consolas" w:cs="Times New Roman"/>
+          <w:color w:val="CCCCCC"/>
+          <w:sz w:val="21"/>
+          <w:szCs w:val="21"/>
+          <w:lang w:eastAsia="fr-CH"/>
+        </w:rPr>
+        <w:t>}</w:t>
+      </w:r>
+    </w:p>
+    <w:p>
+      <w:r>
+        <w:t>Ici on crée une variable objet « </w:t>
+      </w:r>
+      <w:r>
+        <w:t>S</w:t>
+      </w:r>
+      <w:r>
+        <w:t>nake » qui contient 3 variables</w:t>
+      </w:r>
+      <w:r>
+        <w:t>. Ici on ne peut l’utiliser qu’une seule fois, c’est à dire qu’il n’y a qu’un seul objet Snake. Voici une autre manière de faire :</w:t>
+      </w:r>
+    </w:p>
+    <w:p>
+      <w:pPr>
+        <w:shd w:val="clear" w:color="auto" w:fill="1F1F1F"/>
+        <w:spacing w:after="0" w:line="285" w:lineRule="atLeast"/>
+        <w:rPr>
+          <w:rFonts w:ascii="Consolas" w:eastAsia="Times New Roman" w:hAnsi="Consolas" w:cs="Times New Roman"/>
+          <w:color w:val="CCCCCC"/>
+          <w:sz w:val="21"/>
+          <w:szCs w:val="21"/>
+          <w:lang w:eastAsia="fr-CH"/>
+        </w:rPr>
+      </w:pPr>
+      <w:r>
+        <w:rPr>
+          <w:rFonts w:ascii="Consolas" w:eastAsia="Times New Roman" w:hAnsi="Consolas" w:cs="Times New Roman"/>
+          <w:color w:val="6A9955"/>
+          <w:sz w:val="21"/>
+          <w:szCs w:val="21"/>
+          <w:lang w:eastAsia="fr-CH"/>
+        </w:rPr>
+        <w:t>//Constructeur pomme</w:t>
+      </w:r>
+    </w:p>
+    <w:p>
+      <w:pPr>
+        <w:shd w:val="clear" w:color="auto" w:fill="1F1F1F"/>
+        <w:spacing w:after="0" w:line="285" w:lineRule="atLeast"/>
+        <w:rPr>
+          <w:rFonts w:ascii="Consolas" w:eastAsia="Times New Roman" w:hAnsi="Consolas" w:cs="Times New Roman"/>
+          <w:color w:val="CCCCCC"/>
+          <w:sz w:val="21"/>
+          <w:szCs w:val="21"/>
+          <w:lang w:eastAsia="fr-CH"/>
+        </w:rPr>
+      </w:pPr>
+      <w:proofErr w:type="spellStart"/>
+      <w:proofErr w:type="gramStart"/>
+      <w:r>
+        <w:rPr>
+          <w:rFonts w:ascii="Consolas" w:eastAsia="Times New Roman" w:hAnsi="Consolas" w:cs="Times New Roman"/>
+          <w:color w:val="569CD6"/>
+          <w:sz w:val="21"/>
+          <w:szCs w:val="21"/>
+          <w:lang w:eastAsia="fr-CH"/>
+        </w:rPr>
+        <w:t>function</w:t>
+      </w:r>
+      <w:proofErr w:type="spellEnd"/>
+      <w:proofErr w:type="gramEnd"/>
+      <w:r>
+        <w:rPr>
+          <w:rFonts w:ascii="Consolas" w:eastAsia="Times New Roman" w:hAnsi="Consolas" w:cs="Times New Roman"/>
+          <w:color w:val="CCCCCC"/>
+          <w:sz w:val="21"/>
+          <w:szCs w:val="21"/>
+          <w:lang w:eastAsia="fr-CH"/>
+        </w:rPr>
+        <w:t xml:space="preserve"> </w:t>
+      </w:r>
+      <w:proofErr w:type="spellStart"/>
+      <w:r>
+        <w:rPr>
+          <w:rFonts w:ascii="Consolas" w:eastAsia="Times New Roman" w:hAnsi="Consolas" w:cs="Times New Roman"/>
+          <w:color w:val="4EC9B0"/>
+          <w:sz w:val="21"/>
+          <w:szCs w:val="21"/>
+          <w:lang w:eastAsia="fr-CH"/>
+        </w:rPr>
+        <w:t>AppleConst</w:t>
+      </w:r>
+      <w:proofErr w:type="spellEnd"/>
+      <w:r>
+        <w:rPr>
+          <w:rFonts w:ascii="Consolas" w:eastAsia="Times New Roman" w:hAnsi="Consolas" w:cs="Times New Roman"/>
+          <w:color w:val="CCCCCC"/>
+          <w:sz w:val="21"/>
+          <w:szCs w:val="21"/>
+          <w:lang w:eastAsia="fr-CH"/>
+        </w:rPr>
+        <w:t>(</w:t>
+      </w:r>
+      <w:r>
+        <w:rPr>
+          <w:rFonts w:ascii="Consolas" w:eastAsia="Times New Roman" w:hAnsi="Consolas" w:cs="Times New Roman"/>
+          <w:color w:val="9CDCFE"/>
+          <w:sz w:val="21"/>
+          <w:szCs w:val="21"/>
+          <w:lang w:eastAsia="fr-CH"/>
+        </w:rPr>
+        <w:t>x</w:t>
+      </w:r>
+      <w:r>
+        <w:rPr>
+          <w:rFonts w:ascii="Consolas" w:eastAsia="Times New Roman" w:hAnsi="Consolas" w:cs="Times New Roman"/>
+          <w:color w:val="CCCCCC"/>
+          <w:sz w:val="21"/>
+          <w:szCs w:val="21"/>
+          <w:lang w:eastAsia="fr-CH"/>
+        </w:rPr>
+        <w:t xml:space="preserve">, </w:t>
+      </w:r>
+      <w:r>
+        <w:rPr>
+          <w:rFonts w:ascii="Consolas" w:eastAsia="Times New Roman" w:hAnsi="Consolas" w:cs="Times New Roman"/>
+          <w:color w:val="9CDCFE"/>
+          <w:sz w:val="21"/>
+          <w:szCs w:val="21"/>
+          <w:lang w:eastAsia="fr-CH"/>
+        </w:rPr>
+        <w:t>y</w:t>
+      </w:r>
+      <w:r>
+        <w:rPr>
+          <w:rFonts w:ascii="Consolas" w:eastAsia="Times New Roman" w:hAnsi="Consolas" w:cs="Times New Roman"/>
+          <w:color w:val="CCCCCC"/>
+          <w:sz w:val="21"/>
+          <w:szCs w:val="21"/>
+          <w:lang w:eastAsia="fr-CH"/>
+        </w:rPr>
+        <w:t>){</w:t>
+      </w:r>
+    </w:p>
+    <w:p>
+      <w:pPr>
+        <w:shd w:val="clear" w:color="auto" w:fill="1F1F1F"/>
+        <w:spacing w:after="0" w:line="285" w:lineRule="atLeast"/>
+        <w:rPr>
+          <w:rFonts w:ascii="Consolas" w:eastAsia="Times New Roman" w:hAnsi="Consolas" w:cs="Times New Roman"/>
+          <w:color w:val="CCCCCC"/>
+          <w:sz w:val="21"/>
+          <w:szCs w:val="21"/>
+          <w:lang w:eastAsia="fr-CH"/>
+        </w:rPr>
+      </w:pPr>
+      <w:r>
+        <w:rPr>
+          <w:rFonts w:ascii="Consolas" w:eastAsia="Times New Roman" w:hAnsi="Consolas" w:cs="Times New Roman"/>
+          <w:color w:val="CCCCCC"/>
+          <w:sz w:val="21"/>
+          <w:szCs w:val="21"/>
+          <w:lang w:eastAsia="fr-CH"/>
+        </w:rPr>
+        <w:t xml:space="preserve">  </w:t>
+      </w:r>
+      <w:proofErr w:type="spellStart"/>
+      <w:proofErr w:type="gramStart"/>
+      <w:r>
+        <w:rPr>
+          <w:rFonts w:ascii="Consolas" w:eastAsia="Times New Roman" w:hAnsi="Consolas" w:cs="Times New Roman"/>
+          <w:color w:val="569CD6"/>
+          <w:sz w:val="21"/>
+          <w:szCs w:val="21"/>
+          <w:lang w:eastAsia="fr-CH"/>
+        </w:rPr>
+        <w:t>this</w:t>
+      </w:r>
+      <w:proofErr w:type="gramEnd"/>
+      <w:r>
+        <w:rPr>
+          <w:rFonts w:ascii="Consolas" w:eastAsia="Times New Roman" w:hAnsi="Consolas" w:cs="Times New Roman"/>
+          <w:color w:val="CCCCCC"/>
+          <w:sz w:val="21"/>
+          <w:szCs w:val="21"/>
+          <w:lang w:eastAsia="fr-CH"/>
+        </w:rPr>
+        <w:t>.</w:t>
+      </w:r>
+      <w:r>
+        <w:rPr>
+          <w:rFonts w:ascii="Consolas" w:eastAsia="Times New Roman" w:hAnsi="Consolas" w:cs="Times New Roman"/>
+          <w:color w:val="9CDCFE"/>
+          <w:sz w:val="21"/>
+          <w:szCs w:val="21"/>
+          <w:lang w:eastAsia="fr-CH"/>
+        </w:rPr>
+        <w:t>x</w:t>
+      </w:r>
+      <w:proofErr w:type="spellEnd"/>
+      <w:r>
+        <w:rPr>
+          <w:rFonts w:ascii="Consolas" w:eastAsia="Times New Roman" w:hAnsi="Consolas" w:cs="Times New Roman"/>
+          <w:color w:val="CCCCCC"/>
+          <w:sz w:val="21"/>
+          <w:szCs w:val="21"/>
+          <w:lang w:eastAsia="fr-CH"/>
+        </w:rPr>
+        <w:t xml:space="preserve"> </w:t>
+      </w:r>
+      <w:r>
+        <w:rPr>
+          <w:rFonts w:ascii="Consolas" w:eastAsia="Times New Roman" w:hAnsi="Consolas" w:cs="Times New Roman"/>
+          <w:color w:val="D4D4D4"/>
+          <w:sz w:val="21"/>
+          <w:szCs w:val="21"/>
+          <w:lang w:eastAsia="fr-CH"/>
+        </w:rPr>
+        <w:t>=</w:t>
+      </w:r>
+      <w:r>
+        <w:rPr>
+          <w:rFonts w:ascii="Consolas" w:eastAsia="Times New Roman" w:hAnsi="Consolas" w:cs="Times New Roman"/>
+          <w:color w:val="CCCCCC"/>
+          <w:sz w:val="21"/>
+          <w:szCs w:val="21"/>
+          <w:lang w:eastAsia="fr-CH"/>
+        </w:rPr>
+        <w:t xml:space="preserve"> </w:t>
+      </w:r>
+      <w:r>
+        <w:rPr>
+          <w:rFonts w:ascii="Consolas" w:eastAsia="Times New Roman" w:hAnsi="Consolas" w:cs="Times New Roman"/>
+          <w:color w:val="9CDCFE"/>
+          <w:sz w:val="21"/>
+          <w:szCs w:val="21"/>
+          <w:lang w:eastAsia="fr-CH"/>
+        </w:rPr>
+        <w:t>x</w:t>
+      </w:r>
+      <w:r>
+        <w:rPr>
+          <w:rFonts w:ascii="Consolas" w:eastAsia="Times New Roman" w:hAnsi="Consolas" w:cs="Times New Roman"/>
+          <w:color w:val="CCCCCC"/>
+          <w:sz w:val="21"/>
+          <w:szCs w:val="21"/>
+          <w:lang w:eastAsia="fr-CH"/>
+        </w:rPr>
+        <w:t>;</w:t>
+      </w:r>
+    </w:p>
+    <w:p>
+      <w:pPr>
+        <w:shd w:val="clear" w:color="auto" w:fill="1F1F1F"/>
+        <w:spacing w:after="0" w:line="285" w:lineRule="atLeast"/>
+        <w:rPr>
+          <w:rFonts w:ascii="Consolas" w:eastAsia="Times New Roman" w:hAnsi="Consolas" w:cs="Times New Roman"/>
+          <w:color w:val="CCCCCC"/>
+          <w:sz w:val="21"/>
+          <w:szCs w:val="21"/>
+          <w:lang w:eastAsia="fr-CH"/>
+        </w:rPr>
+      </w:pPr>
+      <w:r>
+        <w:rPr>
+          <w:rFonts w:ascii="Consolas" w:eastAsia="Times New Roman" w:hAnsi="Consolas" w:cs="Times New Roman"/>
+          <w:color w:val="CCCCCC"/>
+          <w:sz w:val="21"/>
+          <w:szCs w:val="21"/>
+          <w:lang w:eastAsia="fr-CH"/>
+        </w:rPr>
+        <w:t xml:space="preserve">  </w:t>
+      </w:r>
+      <w:proofErr w:type="spellStart"/>
+      <w:proofErr w:type="gramStart"/>
+      <w:r>
+        <w:rPr>
+          <w:rFonts w:ascii="Consolas" w:eastAsia="Times New Roman" w:hAnsi="Consolas" w:cs="Times New Roman"/>
+          <w:color w:val="569CD6"/>
+          <w:sz w:val="21"/>
+          <w:szCs w:val="21"/>
+          <w:lang w:eastAsia="fr-CH"/>
+        </w:rPr>
+        <w:t>this</w:t>
+      </w:r>
+      <w:r>
+        <w:rPr>
+          <w:rFonts w:ascii="Consolas" w:eastAsia="Times New Roman" w:hAnsi="Consolas" w:cs="Times New Roman"/>
+          <w:color w:val="CCCCCC"/>
+          <w:sz w:val="21"/>
+          <w:szCs w:val="21"/>
+          <w:lang w:eastAsia="fr-CH"/>
+        </w:rPr>
+        <w:t>.</w:t>
+      </w:r>
+      <w:r>
+        <w:rPr>
+          <w:rFonts w:ascii="Consolas" w:eastAsia="Times New Roman" w:hAnsi="Consolas" w:cs="Times New Roman"/>
+          <w:color w:val="9CDCFE"/>
+          <w:sz w:val="21"/>
+          <w:szCs w:val="21"/>
+          <w:lang w:eastAsia="fr-CH"/>
+        </w:rPr>
+        <w:t>y</w:t>
+      </w:r>
+      <w:proofErr w:type="spellEnd"/>
+      <w:proofErr w:type="gramEnd"/>
+      <w:r>
+        <w:rPr>
+          <w:rFonts w:ascii="Consolas" w:eastAsia="Times New Roman" w:hAnsi="Consolas" w:cs="Times New Roman"/>
+          <w:color w:val="CCCCCC"/>
+          <w:sz w:val="21"/>
+          <w:szCs w:val="21"/>
+          <w:lang w:eastAsia="fr-CH"/>
+        </w:rPr>
+        <w:t xml:space="preserve"> </w:t>
+      </w:r>
+      <w:r>
+        <w:rPr>
+          <w:rFonts w:ascii="Consolas" w:eastAsia="Times New Roman" w:hAnsi="Consolas" w:cs="Times New Roman"/>
+          <w:color w:val="D4D4D4"/>
+          <w:sz w:val="21"/>
+          <w:szCs w:val="21"/>
+          <w:lang w:eastAsia="fr-CH"/>
+        </w:rPr>
+        <w:t>=</w:t>
+      </w:r>
+      <w:r>
+        <w:rPr>
+          <w:rFonts w:ascii="Consolas" w:eastAsia="Times New Roman" w:hAnsi="Consolas" w:cs="Times New Roman"/>
+          <w:color w:val="CCCCCC"/>
+          <w:sz w:val="21"/>
+          <w:szCs w:val="21"/>
+          <w:lang w:eastAsia="fr-CH"/>
+        </w:rPr>
+        <w:t xml:space="preserve"> </w:t>
+      </w:r>
+      <w:r>
+        <w:rPr>
+          <w:rFonts w:ascii="Consolas" w:eastAsia="Times New Roman" w:hAnsi="Consolas" w:cs="Times New Roman"/>
+          <w:color w:val="9CDCFE"/>
+          <w:sz w:val="21"/>
+          <w:szCs w:val="21"/>
+          <w:lang w:eastAsia="fr-CH"/>
+        </w:rPr>
+        <w:t>y</w:t>
+      </w:r>
+      <w:r>
+        <w:rPr>
+          <w:rFonts w:ascii="Consolas" w:eastAsia="Times New Roman" w:hAnsi="Consolas" w:cs="Times New Roman"/>
+          <w:color w:val="CCCCCC"/>
+          <w:sz w:val="21"/>
+          <w:szCs w:val="21"/>
+          <w:lang w:eastAsia="fr-CH"/>
+        </w:rPr>
+        <w:t>;</w:t>
+      </w:r>
+    </w:p>
+    <w:p>
+      <w:pPr>
+        <w:shd w:val="clear" w:color="auto" w:fill="1F1F1F"/>
+        <w:spacing w:after="0" w:line="285" w:lineRule="atLeast"/>
+        <w:rPr>
+          <w:rFonts w:ascii="Consolas" w:eastAsia="Times New Roman" w:hAnsi="Consolas" w:cs="Times New Roman"/>
+          <w:color w:val="CCCCCC"/>
+          <w:sz w:val="21"/>
+          <w:szCs w:val="21"/>
+          <w:lang w:eastAsia="fr-CH"/>
+        </w:rPr>
+      </w:pPr>
+      <w:r>
+        <w:rPr>
+          <w:rFonts w:ascii="Consolas" w:eastAsia="Times New Roman" w:hAnsi="Consolas" w:cs="Times New Roman"/>
+          <w:color w:val="CCCCCC"/>
+          <w:sz w:val="21"/>
+          <w:szCs w:val="21"/>
+          <w:lang w:eastAsia="fr-CH"/>
+        </w:rPr>
+        <w:t>}</w:t>
+      </w:r>
+    </w:p>
+    <w:p>
+      <w:pPr>
+        <w:shd w:val="clear" w:color="auto" w:fill="1F1F1F"/>
+        <w:spacing w:after="0" w:line="285" w:lineRule="atLeast"/>
+        <w:rPr>
+          <w:rFonts w:ascii="Consolas" w:eastAsia="Times New Roman" w:hAnsi="Consolas" w:cs="Times New Roman"/>
+          <w:color w:val="CCCCCC"/>
+          <w:sz w:val="21"/>
+          <w:szCs w:val="21"/>
+          <w:lang w:eastAsia="fr-CH"/>
+        </w:rPr>
+      </w:pPr>
+    </w:p>
+    <w:p>
+      <w:pPr>
+        <w:shd w:val="clear" w:color="auto" w:fill="1F1F1F"/>
+        <w:spacing w:after="0" w:line="285" w:lineRule="atLeast"/>
+        <w:rPr>
+          <w:rFonts w:ascii="Consolas" w:eastAsia="Times New Roman" w:hAnsi="Consolas" w:cs="Times New Roman"/>
+          <w:color w:val="CCCCCC"/>
+          <w:sz w:val="21"/>
+          <w:szCs w:val="21"/>
+          <w:lang w:eastAsia="fr-CH"/>
+        </w:rPr>
+      </w:pPr>
+      <w:r>
+        <w:rPr>
+          <w:rFonts w:ascii="Consolas" w:eastAsia="Times New Roman" w:hAnsi="Consolas" w:cs="Times New Roman"/>
+          <w:color w:val="6A9955"/>
+          <w:sz w:val="21"/>
+          <w:szCs w:val="21"/>
+          <w:lang w:eastAsia="fr-CH"/>
+        </w:rPr>
+        <w:t>//objet pomme</w:t>
+      </w:r>
+    </w:p>
+    <w:p>
+      <w:pPr>
+        <w:shd w:val="clear" w:color="auto" w:fill="1F1F1F"/>
+        <w:spacing w:after="0" w:line="285" w:lineRule="atLeast"/>
+        <w:rPr>
+          <w:rFonts w:ascii="Consolas" w:eastAsia="Times New Roman" w:hAnsi="Consolas" w:cs="Times New Roman"/>
+          <w:color w:val="CCCCCC"/>
+          <w:sz w:val="21"/>
+          <w:szCs w:val="21"/>
+          <w:lang w:eastAsia="fr-CH"/>
+        </w:rPr>
+      </w:pPr>
+      <w:proofErr w:type="gramStart"/>
+      <w:r>
+        <w:rPr>
+          <w:rFonts w:ascii="Consolas" w:eastAsia="Times New Roman" w:hAnsi="Consolas" w:cs="Times New Roman"/>
+          <w:color w:val="569CD6"/>
+          <w:sz w:val="21"/>
+          <w:szCs w:val="21"/>
+          <w:lang w:eastAsia="fr-CH"/>
+        </w:rPr>
+        <w:t>let</w:t>
+      </w:r>
+      <w:proofErr w:type="gramEnd"/>
+      <w:r>
+        <w:rPr>
+          <w:rFonts w:ascii="Consolas" w:eastAsia="Times New Roman" w:hAnsi="Consolas" w:cs="Times New Roman"/>
+          <w:color w:val="CCCCCC"/>
+          <w:sz w:val="21"/>
+          <w:szCs w:val="21"/>
+          <w:lang w:eastAsia="fr-CH"/>
+        </w:rPr>
+        <w:t xml:space="preserve"> </w:t>
+      </w:r>
+      <w:r>
+        <w:rPr>
+          <w:rFonts w:ascii="Consolas" w:eastAsia="Times New Roman" w:hAnsi="Consolas" w:cs="Times New Roman"/>
+          <w:color w:val="9CDCFE"/>
+          <w:sz w:val="21"/>
+          <w:szCs w:val="21"/>
+          <w:lang w:eastAsia="fr-CH"/>
+        </w:rPr>
+        <w:t>Apple</w:t>
+      </w:r>
+      <w:r>
+        <w:rPr>
+          <w:rFonts w:ascii="Consolas" w:eastAsia="Times New Roman" w:hAnsi="Consolas" w:cs="Times New Roman"/>
+          <w:color w:val="CCCCCC"/>
+          <w:sz w:val="21"/>
+          <w:szCs w:val="21"/>
+          <w:lang w:eastAsia="fr-CH"/>
+        </w:rPr>
+        <w:t xml:space="preserve"> </w:t>
+      </w:r>
+      <w:r>
+        <w:rPr>
+          <w:rFonts w:ascii="Consolas" w:eastAsia="Times New Roman" w:hAnsi="Consolas" w:cs="Times New Roman"/>
+          <w:color w:val="D4D4D4"/>
+          <w:sz w:val="21"/>
+          <w:szCs w:val="21"/>
+          <w:lang w:eastAsia="fr-CH"/>
+        </w:rPr>
+        <w:t>=</w:t>
+      </w:r>
+      <w:r>
+        <w:rPr>
+          <w:rFonts w:ascii="Consolas" w:eastAsia="Times New Roman" w:hAnsi="Consolas" w:cs="Times New Roman"/>
+          <w:color w:val="CCCCCC"/>
+          <w:sz w:val="21"/>
+          <w:szCs w:val="21"/>
+          <w:lang w:eastAsia="fr-CH"/>
+        </w:rPr>
+        <w:t xml:space="preserve"> </w:t>
+      </w:r>
+      <w:r>
+        <w:rPr>
+          <w:rFonts w:ascii="Consolas" w:eastAsia="Times New Roman" w:hAnsi="Consolas" w:cs="Times New Roman"/>
+          <w:color w:val="569CD6"/>
+          <w:sz w:val="21"/>
+          <w:szCs w:val="21"/>
+          <w:lang w:eastAsia="fr-CH"/>
+        </w:rPr>
+        <w:t>new</w:t>
+      </w:r>
+      <w:r>
+        <w:rPr>
+          <w:rFonts w:ascii="Consolas" w:eastAsia="Times New Roman" w:hAnsi="Consolas" w:cs="Times New Roman"/>
+          <w:color w:val="CCCCCC"/>
+          <w:sz w:val="21"/>
+          <w:szCs w:val="21"/>
+          <w:lang w:eastAsia="fr-CH"/>
+        </w:rPr>
+        <w:t xml:space="preserve"> </w:t>
+      </w:r>
+      <w:proofErr w:type="spellStart"/>
+      <w:r>
+        <w:rPr>
+          <w:rFonts w:ascii="Consolas" w:eastAsia="Times New Roman" w:hAnsi="Consolas" w:cs="Times New Roman"/>
+          <w:color w:val="4EC9B0"/>
+          <w:sz w:val="21"/>
+          <w:szCs w:val="21"/>
+          <w:lang w:eastAsia="fr-CH"/>
+        </w:rPr>
+        <w:t>AppleConst</w:t>
+      </w:r>
+      <w:proofErr w:type="spellEnd"/>
+      <w:r>
+        <w:rPr>
+          <w:rFonts w:ascii="Consolas" w:eastAsia="Times New Roman" w:hAnsi="Consolas" w:cs="Times New Roman"/>
+          <w:color w:val="CCCCCC"/>
+          <w:sz w:val="21"/>
+          <w:szCs w:val="21"/>
+          <w:lang w:eastAsia="fr-CH"/>
+        </w:rPr>
+        <w:t>()</w:t>
+      </w:r>
+    </w:p>
+    <w:p>
+      <w:r>
+        <w:t xml:space="preserve">Ici on crée un constructeur </w:t>
+      </w:r>
+      <w:proofErr w:type="spellStart"/>
+      <w:r>
+        <w:t>AppleConst</w:t>
+      </w:r>
+      <w:proofErr w:type="spellEnd"/>
+      <w:r>
+        <w:t xml:space="preserve"> et on va créer un objet </w:t>
+      </w:r>
+      <w:proofErr w:type="spellStart"/>
+      <w:r>
+        <w:t>AppleConst</w:t>
+      </w:r>
+      <w:proofErr w:type="spellEnd"/>
+      <w:r>
+        <w:t xml:space="preserve"> qui s’appelle Apple.</w:t>
+      </w:r>
+    </w:p>
+    <w:p>
+      <w:r>
+        <w:br w:type="page"/>
+      </w:r>
+    </w:p>
+    <w:p>
+      <w:r>
+        <w:t xml:space="preserve">Les classes qui se crée dans un autre fichier : </w:t>
+      </w:r>
+    </w:p>
+    <w:p>
+      <w:pPr>
+        <w:shd w:val="clear" w:color="auto" w:fill="1F1F1F"/>
+        <w:spacing w:after="0" w:line="285" w:lineRule="atLeast"/>
+        <w:rPr>
+          <w:rFonts w:ascii="Consolas" w:eastAsia="Times New Roman" w:hAnsi="Consolas" w:cs="Times New Roman"/>
+          <w:color w:val="CCCCCC"/>
+          <w:sz w:val="21"/>
+          <w:szCs w:val="21"/>
+          <w:lang w:eastAsia="fr-CH"/>
+        </w:rPr>
+      </w:pPr>
+      <w:proofErr w:type="gramStart"/>
+      <w:r>
+        <w:rPr>
+          <w:rFonts w:ascii="Consolas" w:eastAsia="Times New Roman" w:hAnsi="Consolas" w:cs="Times New Roman"/>
+          <w:color w:val="C586C0"/>
+          <w:sz w:val="21"/>
+          <w:szCs w:val="21"/>
+          <w:lang w:eastAsia="fr-CH"/>
+        </w:rPr>
+        <w:t>export</w:t>
+      </w:r>
+      <w:proofErr w:type="gramEnd"/>
+      <w:r>
+        <w:rPr>
+          <w:rFonts w:ascii="Consolas" w:eastAsia="Times New Roman" w:hAnsi="Consolas" w:cs="Times New Roman"/>
+          <w:color w:val="CCCCCC"/>
+          <w:sz w:val="21"/>
+          <w:szCs w:val="21"/>
+          <w:lang w:eastAsia="fr-CH"/>
+        </w:rPr>
+        <w:t xml:space="preserve"> </w:t>
+      </w:r>
+      <w:r>
+        <w:rPr>
+          <w:rFonts w:ascii="Consolas" w:eastAsia="Times New Roman" w:hAnsi="Consolas" w:cs="Times New Roman"/>
+          <w:color w:val="569CD6"/>
+          <w:sz w:val="21"/>
+          <w:szCs w:val="21"/>
+          <w:lang w:eastAsia="fr-CH"/>
+        </w:rPr>
+        <w:t>class</w:t>
+      </w:r>
+      <w:r>
+        <w:rPr>
+          <w:rFonts w:ascii="Consolas" w:eastAsia="Times New Roman" w:hAnsi="Consolas" w:cs="Times New Roman"/>
+          <w:color w:val="CCCCCC"/>
+          <w:sz w:val="21"/>
+          <w:szCs w:val="21"/>
+          <w:lang w:eastAsia="fr-CH"/>
+        </w:rPr>
+        <w:t xml:space="preserve"> </w:t>
+      </w:r>
+      <w:proofErr w:type="spellStart"/>
+      <w:r>
+        <w:rPr>
+          <w:rFonts w:ascii="Consolas" w:eastAsia="Times New Roman" w:hAnsi="Consolas" w:cs="Times New Roman"/>
+          <w:color w:val="4EC9B0"/>
+          <w:sz w:val="21"/>
+          <w:szCs w:val="21"/>
+          <w:lang w:eastAsia="fr-CH"/>
+        </w:rPr>
+        <w:t>PartOfSnake</w:t>
+      </w:r>
+      <w:proofErr w:type="spellEnd"/>
+      <w:r>
+        <w:rPr>
+          <w:rFonts w:ascii="Consolas" w:eastAsia="Times New Roman" w:hAnsi="Consolas" w:cs="Times New Roman"/>
+          <w:color w:val="CCCCCC"/>
+          <w:sz w:val="21"/>
+          <w:szCs w:val="21"/>
+          <w:lang w:eastAsia="fr-CH"/>
+        </w:rPr>
+        <w:t>{</w:t>
+      </w:r>
+    </w:p>
+    <w:p>
+      <w:pPr>
+        <w:shd w:val="clear" w:color="auto" w:fill="1F1F1F"/>
+        <w:spacing w:after="0" w:line="285" w:lineRule="atLeast"/>
+        <w:rPr>
+          <w:rFonts w:ascii="Consolas" w:eastAsia="Times New Roman" w:hAnsi="Consolas" w:cs="Times New Roman"/>
+          <w:color w:val="CCCCCC"/>
+          <w:sz w:val="21"/>
+          <w:szCs w:val="21"/>
+          <w:lang w:eastAsia="fr-CH"/>
+        </w:rPr>
+      </w:pPr>
+      <w:r>
+        <w:rPr>
+          <w:rFonts w:ascii="Consolas" w:eastAsia="Times New Roman" w:hAnsi="Consolas" w:cs="Times New Roman"/>
+          <w:color w:val="CCCCCC"/>
+          <w:sz w:val="21"/>
+          <w:szCs w:val="21"/>
+          <w:lang w:eastAsia="fr-CH"/>
+        </w:rPr>
+        <w:t xml:space="preserve">    </w:t>
+      </w:r>
+      <w:proofErr w:type="spellStart"/>
+      <w:proofErr w:type="gramStart"/>
+      <w:r>
+        <w:rPr>
+          <w:rFonts w:ascii="Consolas" w:eastAsia="Times New Roman" w:hAnsi="Consolas" w:cs="Times New Roman"/>
+          <w:color w:val="569CD6"/>
+          <w:sz w:val="21"/>
+          <w:szCs w:val="21"/>
+          <w:lang w:eastAsia="fr-CH"/>
+        </w:rPr>
+        <w:t>constructor</w:t>
+      </w:r>
+      <w:proofErr w:type="spellEnd"/>
+      <w:r>
+        <w:rPr>
+          <w:rFonts w:ascii="Consolas" w:eastAsia="Times New Roman" w:hAnsi="Consolas" w:cs="Times New Roman"/>
+          <w:color w:val="CCCCCC"/>
+          <w:sz w:val="21"/>
+          <w:szCs w:val="21"/>
+          <w:lang w:eastAsia="fr-CH"/>
+        </w:rPr>
+        <w:t>(</w:t>
+      </w:r>
+      <w:proofErr w:type="gramEnd"/>
+      <w:r>
+        <w:rPr>
+          <w:rFonts w:ascii="Consolas" w:eastAsia="Times New Roman" w:hAnsi="Consolas" w:cs="Times New Roman"/>
+          <w:color w:val="9CDCFE"/>
+          <w:sz w:val="21"/>
+          <w:szCs w:val="21"/>
+          <w:lang w:eastAsia="fr-CH"/>
+        </w:rPr>
+        <w:t>x</w:t>
+      </w:r>
+      <w:r>
+        <w:rPr>
+          <w:rFonts w:ascii="Consolas" w:eastAsia="Times New Roman" w:hAnsi="Consolas" w:cs="Times New Roman"/>
+          <w:color w:val="CCCCCC"/>
+          <w:sz w:val="21"/>
+          <w:szCs w:val="21"/>
+          <w:lang w:eastAsia="fr-CH"/>
+        </w:rPr>
+        <w:t xml:space="preserve">, </w:t>
+      </w:r>
+      <w:r>
+        <w:rPr>
+          <w:rFonts w:ascii="Consolas" w:eastAsia="Times New Roman" w:hAnsi="Consolas" w:cs="Times New Roman"/>
+          <w:color w:val="9CDCFE"/>
+          <w:sz w:val="21"/>
+          <w:szCs w:val="21"/>
+          <w:lang w:eastAsia="fr-CH"/>
+        </w:rPr>
+        <w:t>y</w:t>
+      </w:r>
+      <w:r>
+        <w:rPr>
+          <w:rFonts w:ascii="Consolas" w:eastAsia="Times New Roman" w:hAnsi="Consolas" w:cs="Times New Roman"/>
+          <w:color w:val="CCCCCC"/>
+          <w:sz w:val="21"/>
+          <w:szCs w:val="21"/>
+          <w:lang w:eastAsia="fr-CH"/>
+        </w:rPr>
+        <w:t>){</w:t>
+      </w:r>
+    </w:p>
+    <w:p>
+      <w:pPr>
+        <w:shd w:val="clear" w:color="auto" w:fill="1F1F1F"/>
+        <w:spacing w:after="0" w:line="285" w:lineRule="atLeast"/>
+        <w:rPr>
+          <w:rFonts w:ascii="Consolas" w:eastAsia="Times New Roman" w:hAnsi="Consolas" w:cs="Times New Roman"/>
+          <w:color w:val="CCCCCC"/>
+          <w:sz w:val="21"/>
+          <w:szCs w:val="21"/>
+          <w:lang w:eastAsia="fr-CH"/>
+        </w:rPr>
+      </w:pPr>
+      <w:r>
+        <w:rPr>
+          <w:rFonts w:ascii="Consolas" w:eastAsia="Times New Roman" w:hAnsi="Consolas" w:cs="Times New Roman"/>
+          <w:color w:val="CCCCCC"/>
+          <w:sz w:val="21"/>
+          <w:szCs w:val="21"/>
+          <w:lang w:eastAsia="fr-CH"/>
+        </w:rPr>
+        <w:t xml:space="preserve">        </w:t>
+      </w:r>
+      <w:r>
+        <w:rPr>
+          <w:rFonts w:ascii="Consolas" w:eastAsia="Times New Roman" w:hAnsi="Consolas" w:cs="Times New Roman"/>
+          <w:color w:val="6A9955"/>
+          <w:sz w:val="21"/>
+          <w:szCs w:val="21"/>
+          <w:lang w:eastAsia="fr-CH"/>
+        </w:rPr>
+        <w:t>//l'endroit où il est</w:t>
+      </w:r>
+    </w:p>
+    <w:p>
+      <w:pPr>
+        <w:shd w:val="clear" w:color="auto" w:fill="1F1F1F"/>
+        <w:spacing w:after="0" w:line="285" w:lineRule="atLeast"/>
+        <w:rPr>
+          <w:rFonts w:ascii="Consolas" w:eastAsia="Times New Roman" w:hAnsi="Consolas" w:cs="Times New Roman"/>
+          <w:color w:val="CCCCCC"/>
+          <w:sz w:val="21"/>
+          <w:szCs w:val="21"/>
+          <w:lang w:eastAsia="fr-CH"/>
+        </w:rPr>
+      </w:pPr>
+      <w:r>
+        <w:rPr>
+          <w:rFonts w:ascii="Consolas" w:eastAsia="Times New Roman" w:hAnsi="Consolas" w:cs="Times New Roman"/>
+          <w:color w:val="CCCCCC"/>
+          <w:sz w:val="21"/>
+          <w:szCs w:val="21"/>
+          <w:lang w:eastAsia="fr-CH"/>
+        </w:rPr>
+        <w:t xml:space="preserve">        </w:t>
+      </w:r>
+      <w:proofErr w:type="spellStart"/>
+      <w:proofErr w:type="gramStart"/>
+      <w:r>
+        <w:rPr>
+          <w:rFonts w:ascii="Consolas" w:eastAsia="Times New Roman" w:hAnsi="Consolas" w:cs="Times New Roman"/>
+          <w:color w:val="569CD6"/>
+          <w:sz w:val="21"/>
+          <w:szCs w:val="21"/>
+          <w:lang w:eastAsia="fr-CH"/>
+        </w:rPr>
+        <w:t>this</w:t>
+      </w:r>
+      <w:proofErr w:type="gramEnd"/>
+      <w:r>
+        <w:rPr>
+          <w:rFonts w:ascii="Consolas" w:eastAsia="Times New Roman" w:hAnsi="Consolas" w:cs="Times New Roman"/>
+          <w:color w:val="CCCCCC"/>
+          <w:sz w:val="21"/>
+          <w:szCs w:val="21"/>
+          <w:lang w:eastAsia="fr-CH"/>
+        </w:rPr>
+        <w:t>.</w:t>
+      </w:r>
+      <w:r>
+        <w:rPr>
+          <w:rFonts w:ascii="Consolas" w:eastAsia="Times New Roman" w:hAnsi="Consolas" w:cs="Times New Roman"/>
+          <w:color w:val="9CDCFE"/>
+          <w:sz w:val="21"/>
+          <w:szCs w:val="21"/>
+          <w:lang w:eastAsia="fr-CH"/>
+        </w:rPr>
+        <w:t>x</w:t>
+      </w:r>
+      <w:proofErr w:type="spellEnd"/>
+      <w:r>
+        <w:rPr>
+          <w:rFonts w:ascii="Consolas" w:eastAsia="Times New Roman" w:hAnsi="Consolas" w:cs="Times New Roman"/>
+          <w:color w:val="CCCCCC"/>
+          <w:sz w:val="21"/>
+          <w:szCs w:val="21"/>
+          <w:lang w:eastAsia="fr-CH"/>
+        </w:rPr>
+        <w:t xml:space="preserve"> </w:t>
+      </w:r>
+      <w:r>
+        <w:rPr>
+          <w:rFonts w:ascii="Consolas" w:eastAsia="Times New Roman" w:hAnsi="Consolas" w:cs="Times New Roman"/>
+          <w:color w:val="D4D4D4"/>
+          <w:sz w:val="21"/>
+          <w:szCs w:val="21"/>
+          <w:lang w:eastAsia="fr-CH"/>
+        </w:rPr>
+        <w:t>=</w:t>
+      </w:r>
+      <w:r>
+        <w:rPr>
+          <w:rFonts w:ascii="Consolas" w:eastAsia="Times New Roman" w:hAnsi="Consolas" w:cs="Times New Roman"/>
+          <w:color w:val="CCCCCC"/>
+          <w:sz w:val="21"/>
+          <w:szCs w:val="21"/>
+          <w:lang w:eastAsia="fr-CH"/>
+        </w:rPr>
+        <w:t xml:space="preserve"> </w:t>
+      </w:r>
+      <w:r>
+        <w:rPr>
+          <w:rFonts w:ascii="Consolas" w:eastAsia="Times New Roman" w:hAnsi="Consolas" w:cs="Times New Roman"/>
+          <w:color w:val="9CDCFE"/>
+          <w:sz w:val="21"/>
+          <w:szCs w:val="21"/>
+          <w:lang w:eastAsia="fr-CH"/>
+        </w:rPr>
+        <w:t>x</w:t>
+      </w:r>
+      <w:r>
+        <w:rPr>
+          <w:rFonts w:ascii="Consolas" w:eastAsia="Times New Roman" w:hAnsi="Consolas" w:cs="Times New Roman"/>
+          <w:color w:val="CCCCCC"/>
+          <w:sz w:val="21"/>
+          <w:szCs w:val="21"/>
+          <w:lang w:eastAsia="fr-CH"/>
+        </w:rPr>
+        <w:t xml:space="preserve">; </w:t>
+      </w:r>
+    </w:p>
+    <w:p>
+      <w:pPr>
+        <w:shd w:val="clear" w:color="auto" w:fill="1F1F1F"/>
+        <w:spacing w:after="0" w:line="285" w:lineRule="atLeast"/>
+        <w:rPr>
+          <w:rFonts w:ascii="Consolas" w:eastAsia="Times New Roman" w:hAnsi="Consolas" w:cs="Times New Roman"/>
+          <w:color w:val="CCCCCC"/>
+          <w:sz w:val="21"/>
+          <w:szCs w:val="21"/>
+          <w:lang w:eastAsia="fr-CH"/>
+        </w:rPr>
+      </w:pPr>
+      <w:r>
+        <w:rPr>
+          <w:rFonts w:ascii="Consolas" w:eastAsia="Times New Roman" w:hAnsi="Consolas" w:cs="Times New Roman"/>
+          <w:color w:val="CCCCCC"/>
+          <w:sz w:val="21"/>
+          <w:szCs w:val="21"/>
+          <w:lang w:eastAsia="fr-CH"/>
+        </w:rPr>
+        <w:t xml:space="preserve">        </w:t>
+      </w:r>
+      <w:proofErr w:type="spellStart"/>
+      <w:proofErr w:type="gramStart"/>
+      <w:r>
+        <w:rPr>
+          <w:rFonts w:ascii="Consolas" w:eastAsia="Times New Roman" w:hAnsi="Consolas" w:cs="Times New Roman"/>
+          <w:color w:val="569CD6"/>
+          <w:sz w:val="21"/>
+          <w:szCs w:val="21"/>
+          <w:lang w:eastAsia="fr-CH"/>
+        </w:rPr>
+        <w:t>this</w:t>
+      </w:r>
+      <w:r>
+        <w:rPr>
+          <w:rFonts w:ascii="Consolas" w:eastAsia="Times New Roman" w:hAnsi="Consolas" w:cs="Times New Roman"/>
+          <w:color w:val="CCCCCC"/>
+          <w:sz w:val="21"/>
+          <w:szCs w:val="21"/>
+          <w:lang w:eastAsia="fr-CH"/>
+        </w:rPr>
+        <w:t>.</w:t>
+      </w:r>
+      <w:r>
+        <w:rPr>
+          <w:rFonts w:ascii="Consolas" w:eastAsia="Times New Roman" w:hAnsi="Consolas" w:cs="Times New Roman"/>
+          <w:color w:val="9CDCFE"/>
+          <w:sz w:val="21"/>
+          <w:szCs w:val="21"/>
+          <w:lang w:eastAsia="fr-CH"/>
+        </w:rPr>
+        <w:t>y</w:t>
+      </w:r>
+      <w:proofErr w:type="spellEnd"/>
+      <w:proofErr w:type="gramEnd"/>
+      <w:r>
+        <w:rPr>
+          <w:rFonts w:ascii="Consolas" w:eastAsia="Times New Roman" w:hAnsi="Consolas" w:cs="Times New Roman"/>
+          <w:color w:val="CCCCCC"/>
+          <w:sz w:val="21"/>
+          <w:szCs w:val="21"/>
+          <w:lang w:eastAsia="fr-CH"/>
+        </w:rPr>
+        <w:t xml:space="preserve"> </w:t>
+      </w:r>
+      <w:r>
+        <w:rPr>
+          <w:rFonts w:ascii="Consolas" w:eastAsia="Times New Roman" w:hAnsi="Consolas" w:cs="Times New Roman"/>
+          <w:color w:val="D4D4D4"/>
+          <w:sz w:val="21"/>
+          <w:szCs w:val="21"/>
+          <w:lang w:eastAsia="fr-CH"/>
+        </w:rPr>
+        <w:t>=</w:t>
+      </w:r>
+      <w:r>
+        <w:rPr>
+          <w:rFonts w:ascii="Consolas" w:eastAsia="Times New Roman" w:hAnsi="Consolas" w:cs="Times New Roman"/>
+          <w:color w:val="CCCCCC"/>
+          <w:sz w:val="21"/>
+          <w:szCs w:val="21"/>
+          <w:lang w:eastAsia="fr-CH"/>
+        </w:rPr>
+        <w:t xml:space="preserve"> </w:t>
+      </w:r>
+      <w:r>
+        <w:rPr>
+          <w:rFonts w:ascii="Consolas" w:eastAsia="Times New Roman" w:hAnsi="Consolas" w:cs="Times New Roman"/>
+          <w:color w:val="9CDCFE"/>
+          <w:sz w:val="21"/>
+          <w:szCs w:val="21"/>
+          <w:lang w:eastAsia="fr-CH"/>
+        </w:rPr>
+        <w:t>y</w:t>
+      </w:r>
+      <w:r>
+        <w:rPr>
+          <w:rFonts w:ascii="Consolas" w:eastAsia="Times New Roman" w:hAnsi="Consolas" w:cs="Times New Roman"/>
+          <w:color w:val="CCCCCC"/>
+          <w:sz w:val="21"/>
+          <w:szCs w:val="21"/>
+          <w:lang w:eastAsia="fr-CH"/>
+        </w:rPr>
+        <w:t>;</w:t>
+      </w:r>
+    </w:p>
+    <w:p>
+      <w:pPr>
+        <w:shd w:val="clear" w:color="auto" w:fill="1F1F1F"/>
+        <w:spacing w:after="0" w:line="285" w:lineRule="atLeast"/>
+        <w:rPr>
+          <w:rFonts w:ascii="Consolas" w:eastAsia="Times New Roman" w:hAnsi="Consolas" w:cs="Times New Roman"/>
+          <w:color w:val="CCCCCC"/>
+          <w:sz w:val="21"/>
+          <w:szCs w:val="21"/>
+          <w:lang w:eastAsia="fr-CH"/>
+        </w:rPr>
+      </w:pPr>
+      <w:r>
+        <w:rPr>
+          <w:rFonts w:ascii="Consolas" w:eastAsia="Times New Roman" w:hAnsi="Consolas" w:cs="Times New Roman"/>
+          <w:color w:val="CCCCCC"/>
+          <w:sz w:val="21"/>
+          <w:szCs w:val="21"/>
+          <w:lang w:eastAsia="fr-CH"/>
+        </w:rPr>
+        <w:t>    }</w:t>
+      </w:r>
+    </w:p>
+    <w:p>
+      <w:pPr>
+        <w:shd w:val="clear" w:color="auto" w:fill="1F1F1F"/>
+        <w:spacing w:after="0" w:line="285" w:lineRule="atLeast"/>
+        <w:rPr>
+          <w:rFonts w:ascii="Consolas" w:eastAsia="Times New Roman" w:hAnsi="Consolas" w:cs="Times New Roman"/>
+          <w:color w:val="CCCCCC"/>
+          <w:sz w:val="21"/>
+          <w:szCs w:val="21"/>
+          <w:lang w:eastAsia="fr-CH"/>
+        </w:rPr>
+      </w:pPr>
+    </w:p>
+    <w:p>
+      <w:pPr>
+        <w:shd w:val="clear" w:color="auto" w:fill="1F1F1F"/>
+        <w:spacing w:after="0" w:line="285" w:lineRule="atLeast"/>
+        <w:rPr>
+          <w:rFonts w:ascii="Consolas" w:eastAsia="Times New Roman" w:hAnsi="Consolas" w:cs="Times New Roman"/>
+          <w:color w:val="CCCCCC"/>
+          <w:sz w:val="21"/>
+          <w:szCs w:val="21"/>
+          <w:lang w:eastAsia="fr-CH"/>
+        </w:rPr>
+      </w:pPr>
+      <w:r>
+        <w:rPr>
+          <w:rFonts w:ascii="Consolas" w:eastAsia="Times New Roman" w:hAnsi="Consolas" w:cs="Times New Roman"/>
+          <w:color w:val="CCCCCC"/>
+          <w:sz w:val="21"/>
+          <w:szCs w:val="21"/>
+          <w:lang w:eastAsia="fr-CH"/>
+        </w:rPr>
+        <w:t xml:space="preserve">    </w:t>
+      </w:r>
+      <w:proofErr w:type="spellStart"/>
+      <w:proofErr w:type="gramStart"/>
+      <w:r>
+        <w:rPr>
+          <w:rFonts w:ascii="Consolas" w:eastAsia="Times New Roman" w:hAnsi="Consolas" w:cs="Times New Roman"/>
+          <w:color w:val="DCDCAA"/>
+          <w:sz w:val="21"/>
+          <w:szCs w:val="21"/>
+          <w:lang w:eastAsia="fr-CH"/>
+        </w:rPr>
+        <w:t>getX</w:t>
+      </w:r>
+      <w:proofErr w:type="spellEnd"/>
+      <w:r>
+        <w:rPr>
+          <w:rFonts w:ascii="Consolas" w:eastAsia="Times New Roman" w:hAnsi="Consolas" w:cs="Times New Roman"/>
+          <w:color w:val="CCCCCC"/>
+          <w:sz w:val="21"/>
+          <w:szCs w:val="21"/>
+          <w:lang w:eastAsia="fr-CH"/>
+        </w:rPr>
+        <w:t>(</w:t>
+      </w:r>
+      <w:proofErr w:type="gramEnd"/>
+      <w:r>
+        <w:rPr>
+          <w:rFonts w:ascii="Consolas" w:eastAsia="Times New Roman" w:hAnsi="Consolas" w:cs="Times New Roman"/>
+          <w:color w:val="CCCCCC"/>
+          <w:sz w:val="21"/>
+          <w:szCs w:val="21"/>
+          <w:lang w:eastAsia="fr-CH"/>
+        </w:rPr>
+        <w:t>){</w:t>
+      </w:r>
+    </w:p>
+    <w:p>
+      <w:pPr>
+        <w:shd w:val="clear" w:color="auto" w:fill="1F1F1F"/>
+        <w:spacing w:after="0" w:line="285" w:lineRule="atLeast"/>
+        <w:rPr>
+          <w:rFonts w:ascii="Consolas" w:eastAsia="Times New Roman" w:hAnsi="Consolas" w:cs="Times New Roman"/>
+          <w:color w:val="CCCCCC"/>
+          <w:sz w:val="21"/>
+          <w:szCs w:val="21"/>
+          <w:lang w:eastAsia="fr-CH"/>
+        </w:rPr>
+      </w:pPr>
+      <w:r>
+        <w:rPr>
+          <w:rFonts w:ascii="Consolas" w:eastAsia="Times New Roman" w:hAnsi="Consolas" w:cs="Times New Roman"/>
+          <w:color w:val="CCCCCC"/>
+          <w:sz w:val="21"/>
+          <w:szCs w:val="21"/>
+          <w:lang w:eastAsia="fr-CH"/>
+        </w:rPr>
+        <w:t xml:space="preserve">        </w:t>
+      </w:r>
+      <w:proofErr w:type="gramStart"/>
+      <w:r>
+        <w:rPr>
+          <w:rFonts w:ascii="Consolas" w:eastAsia="Times New Roman" w:hAnsi="Consolas" w:cs="Times New Roman"/>
+          <w:color w:val="C586C0"/>
+          <w:sz w:val="21"/>
+          <w:szCs w:val="21"/>
+          <w:lang w:eastAsia="fr-CH"/>
+        </w:rPr>
+        <w:t>return</w:t>
+      </w:r>
+      <w:proofErr w:type="gramEnd"/>
+      <w:r>
+        <w:rPr>
+          <w:rFonts w:ascii="Consolas" w:eastAsia="Times New Roman" w:hAnsi="Consolas" w:cs="Times New Roman"/>
+          <w:color w:val="CCCCCC"/>
+          <w:sz w:val="21"/>
+          <w:szCs w:val="21"/>
+          <w:lang w:eastAsia="fr-CH"/>
+        </w:rPr>
+        <w:t xml:space="preserve"> </w:t>
+      </w:r>
+      <w:proofErr w:type="spellStart"/>
+      <w:r>
+        <w:rPr>
+          <w:rFonts w:ascii="Consolas" w:eastAsia="Times New Roman" w:hAnsi="Consolas" w:cs="Times New Roman"/>
+          <w:color w:val="569CD6"/>
+          <w:sz w:val="21"/>
+          <w:szCs w:val="21"/>
+          <w:lang w:eastAsia="fr-CH"/>
+        </w:rPr>
+        <w:t>this</w:t>
+      </w:r>
+      <w:r>
+        <w:rPr>
+          <w:rFonts w:ascii="Consolas" w:eastAsia="Times New Roman" w:hAnsi="Consolas" w:cs="Times New Roman"/>
+          <w:color w:val="CCCCCC"/>
+          <w:sz w:val="21"/>
+          <w:szCs w:val="21"/>
+          <w:lang w:eastAsia="fr-CH"/>
+        </w:rPr>
+        <w:t>.</w:t>
+      </w:r>
+      <w:r>
+        <w:rPr>
+          <w:rFonts w:ascii="Consolas" w:eastAsia="Times New Roman" w:hAnsi="Consolas" w:cs="Times New Roman"/>
+          <w:color w:val="9CDCFE"/>
+          <w:sz w:val="21"/>
+          <w:szCs w:val="21"/>
+          <w:lang w:eastAsia="fr-CH"/>
+        </w:rPr>
+        <w:t>x</w:t>
+      </w:r>
+      <w:proofErr w:type="spellEnd"/>
+      <w:r>
+        <w:rPr>
+          <w:rFonts w:ascii="Consolas" w:eastAsia="Times New Roman" w:hAnsi="Consolas" w:cs="Times New Roman"/>
+          <w:color w:val="CCCCCC"/>
+          <w:sz w:val="21"/>
+          <w:szCs w:val="21"/>
+          <w:lang w:eastAsia="fr-CH"/>
+        </w:rPr>
+        <w:t>;</w:t>
+      </w:r>
+    </w:p>
+    <w:p>
+      <w:pPr>
+        <w:shd w:val="clear" w:color="auto" w:fill="1F1F1F"/>
+        <w:spacing w:after="0" w:line="285" w:lineRule="atLeast"/>
+        <w:rPr>
+          <w:rFonts w:ascii="Consolas" w:eastAsia="Times New Roman" w:hAnsi="Consolas" w:cs="Times New Roman"/>
+          <w:color w:val="CCCCCC"/>
+          <w:sz w:val="21"/>
+          <w:szCs w:val="21"/>
+          <w:lang w:eastAsia="fr-CH"/>
+        </w:rPr>
+      </w:pPr>
+      <w:r>
+        <w:rPr>
+          <w:rFonts w:ascii="Consolas" w:eastAsia="Times New Roman" w:hAnsi="Consolas" w:cs="Times New Roman"/>
+          <w:color w:val="CCCCCC"/>
+          <w:sz w:val="21"/>
+          <w:szCs w:val="21"/>
+          <w:lang w:eastAsia="fr-CH"/>
+        </w:rPr>
+        <w:t>    }</w:t>
+      </w:r>
+    </w:p>
+    <w:p>
+      <w:pPr>
+        <w:shd w:val="clear" w:color="auto" w:fill="1F1F1F"/>
+        <w:spacing w:after="0" w:line="285" w:lineRule="atLeast"/>
+        <w:rPr>
+          <w:rFonts w:ascii="Consolas" w:eastAsia="Times New Roman" w:hAnsi="Consolas" w:cs="Times New Roman"/>
+          <w:color w:val="CCCCCC"/>
+          <w:sz w:val="21"/>
+          <w:szCs w:val="21"/>
+          <w:lang w:eastAsia="fr-CH"/>
+        </w:rPr>
+      </w:pPr>
+      <w:r>
+        <w:rPr>
+          <w:rFonts w:ascii="Consolas" w:eastAsia="Times New Roman" w:hAnsi="Consolas" w:cs="Times New Roman"/>
+          <w:color w:val="CCCCCC"/>
+          <w:sz w:val="21"/>
+          <w:szCs w:val="21"/>
+          <w:lang w:eastAsia="fr-CH"/>
+        </w:rPr>
+        <w:t xml:space="preserve">    </w:t>
+      </w:r>
+      <w:proofErr w:type="spellStart"/>
+      <w:proofErr w:type="gramStart"/>
+      <w:r>
+        <w:rPr>
+          <w:rFonts w:ascii="Consolas" w:eastAsia="Times New Roman" w:hAnsi="Consolas" w:cs="Times New Roman"/>
+          <w:color w:val="DCDCAA"/>
+          <w:sz w:val="21"/>
+          <w:szCs w:val="21"/>
+          <w:lang w:eastAsia="fr-CH"/>
+        </w:rPr>
+        <w:t>getY</w:t>
+      </w:r>
+      <w:proofErr w:type="spellEnd"/>
+      <w:r>
+        <w:rPr>
+          <w:rFonts w:ascii="Consolas" w:eastAsia="Times New Roman" w:hAnsi="Consolas" w:cs="Times New Roman"/>
+          <w:color w:val="CCCCCC"/>
+          <w:sz w:val="21"/>
+          <w:szCs w:val="21"/>
+          <w:lang w:eastAsia="fr-CH"/>
+        </w:rPr>
+        <w:t>(</w:t>
+      </w:r>
+      <w:proofErr w:type="gramEnd"/>
+      <w:r>
+        <w:rPr>
+          <w:rFonts w:ascii="Consolas" w:eastAsia="Times New Roman" w:hAnsi="Consolas" w:cs="Times New Roman"/>
+          <w:color w:val="CCCCCC"/>
+          <w:sz w:val="21"/>
+          <w:szCs w:val="21"/>
+          <w:lang w:eastAsia="fr-CH"/>
+        </w:rPr>
+        <w:t>){</w:t>
+      </w:r>
+    </w:p>
+    <w:p>
+      <w:pPr>
+        <w:shd w:val="clear" w:color="auto" w:fill="1F1F1F"/>
+        <w:spacing w:after="0" w:line="285" w:lineRule="atLeast"/>
+        <w:rPr>
+          <w:rFonts w:ascii="Consolas" w:eastAsia="Times New Roman" w:hAnsi="Consolas" w:cs="Times New Roman"/>
+          <w:color w:val="CCCCCC"/>
+          <w:sz w:val="21"/>
+          <w:szCs w:val="21"/>
+          <w:lang w:eastAsia="fr-CH"/>
+        </w:rPr>
+      </w:pPr>
+      <w:r>
+        <w:rPr>
+          <w:rFonts w:ascii="Consolas" w:eastAsia="Times New Roman" w:hAnsi="Consolas" w:cs="Times New Roman"/>
+          <w:color w:val="CCCCCC"/>
+          <w:sz w:val="21"/>
+          <w:szCs w:val="21"/>
+          <w:lang w:eastAsia="fr-CH"/>
+        </w:rPr>
+        <w:t xml:space="preserve">        </w:t>
+      </w:r>
+      <w:proofErr w:type="gramStart"/>
+      <w:r>
+        <w:rPr>
+          <w:rFonts w:ascii="Consolas" w:eastAsia="Times New Roman" w:hAnsi="Consolas" w:cs="Times New Roman"/>
+          <w:color w:val="C586C0"/>
+          <w:sz w:val="21"/>
+          <w:szCs w:val="21"/>
+          <w:lang w:eastAsia="fr-CH"/>
+        </w:rPr>
+        <w:t>return</w:t>
+      </w:r>
+      <w:proofErr w:type="gramEnd"/>
+      <w:r>
+        <w:rPr>
+          <w:rFonts w:ascii="Consolas" w:eastAsia="Times New Roman" w:hAnsi="Consolas" w:cs="Times New Roman"/>
+          <w:color w:val="CCCCCC"/>
+          <w:sz w:val="21"/>
+          <w:szCs w:val="21"/>
+          <w:lang w:eastAsia="fr-CH"/>
+        </w:rPr>
+        <w:t xml:space="preserve"> </w:t>
+      </w:r>
+      <w:proofErr w:type="spellStart"/>
+      <w:r>
+        <w:rPr>
+          <w:rFonts w:ascii="Consolas" w:eastAsia="Times New Roman" w:hAnsi="Consolas" w:cs="Times New Roman"/>
+          <w:color w:val="569CD6"/>
+          <w:sz w:val="21"/>
+          <w:szCs w:val="21"/>
+          <w:lang w:eastAsia="fr-CH"/>
+        </w:rPr>
+        <w:t>this</w:t>
+      </w:r>
+      <w:r>
+        <w:rPr>
+          <w:rFonts w:ascii="Consolas" w:eastAsia="Times New Roman" w:hAnsi="Consolas" w:cs="Times New Roman"/>
+          <w:color w:val="CCCCCC"/>
+          <w:sz w:val="21"/>
+          <w:szCs w:val="21"/>
+          <w:lang w:eastAsia="fr-CH"/>
+        </w:rPr>
+        <w:t>.</w:t>
+      </w:r>
+      <w:r>
+        <w:rPr>
+          <w:rFonts w:ascii="Consolas" w:eastAsia="Times New Roman" w:hAnsi="Consolas" w:cs="Times New Roman"/>
+          <w:color w:val="9CDCFE"/>
+          <w:sz w:val="21"/>
+          <w:szCs w:val="21"/>
+          <w:lang w:eastAsia="fr-CH"/>
+        </w:rPr>
+        <w:t>y</w:t>
+      </w:r>
+      <w:proofErr w:type="spellEnd"/>
+      <w:r>
+        <w:rPr>
+          <w:rFonts w:ascii="Consolas" w:eastAsia="Times New Roman" w:hAnsi="Consolas" w:cs="Times New Roman"/>
+          <w:color w:val="CCCCCC"/>
+          <w:sz w:val="21"/>
+          <w:szCs w:val="21"/>
+          <w:lang w:eastAsia="fr-CH"/>
+        </w:rPr>
+        <w:t>;</w:t>
+      </w:r>
+    </w:p>
+    <w:p>
+      <w:pPr>
+        <w:shd w:val="clear" w:color="auto" w:fill="1F1F1F"/>
+        <w:spacing w:after="0" w:line="285" w:lineRule="atLeast"/>
+        <w:rPr>
+          <w:rFonts w:ascii="Consolas" w:eastAsia="Times New Roman" w:hAnsi="Consolas" w:cs="Times New Roman"/>
+          <w:color w:val="CCCCCC"/>
+          <w:sz w:val="21"/>
+          <w:szCs w:val="21"/>
+          <w:lang w:eastAsia="fr-CH"/>
+        </w:rPr>
+      </w:pPr>
+      <w:r>
+        <w:rPr>
+          <w:rFonts w:ascii="Consolas" w:eastAsia="Times New Roman" w:hAnsi="Consolas" w:cs="Times New Roman"/>
+          <w:color w:val="CCCCCC"/>
+          <w:sz w:val="21"/>
+          <w:szCs w:val="21"/>
+          <w:lang w:eastAsia="fr-CH"/>
+        </w:rPr>
+        <w:t>    }</w:t>
+      </w:r>
+    </w:p>
+    <w:p>
+      <w:pPr>
+        <w:shd w:val="clear" w:color="auto" w:fill="1F1F1F"/>
+        <w:spacing w:after="0" w:line="285" w:lineRule="atLeast"/>
+        <w:rPr>
+          <w:rFonts w:ascii="Consolas" w:eastAsia="Times New Roman" w:hAnsi="Consolas" w:cs="Times New Roman"/>
+          <w:color w:val="CCCCCC"/>
+          <w:sz w:val="21"/>
+          <w:szCs w:val="21"/>
+          <w:lang w:eastAsia="fr-CH"/>
+        </w:rPr>
+      </w:pPr>
+      <w:r>
+        <w:rPr>
+          <w:rFonts w:ascii="Consolas" w:eastAsia="Times New Roman" w:hAnsi="Consolas" w:cs="Times New Roman"/>
+          <w:color w:val="CCCCCC"/>
+          <w:sz w:val="21"/>
+          <w:szCs w:val="21"/>
+          <w:lang w:eastAsia="fr-CH"/>
+        </w:rPr>
+        <w:t>}</w:t>
+      </w:r>
+    </w:p>
+    <w:p>
+      <w:r>
+        <w:t xml:space="preserve">Ici il y un constructeur qui s’appelle </w:t>
+      </w:r>
+      <w:proofErr w:type="spellStart"/>
+      <w:r>
+        <w:t>constructor</w:t>
+      </w:r>
+      <w:proofErr w:type="spellEnd"/>
+      <w:r>
+        <w:t xml:space="preserve">. La partie export permet d’accéder à cette classe depuis un autre fichier. Pour l’importer il faut : </w:t>
+      </w:r>
+    </w:p>
+    <w:p>
+      <w:pPr>
+        <w:shd w:val="clear" w:color="auto" w:fill="1F1F1F"/>
+        <w:spacing w:after="0" w:line="285" w:lineRule="atLeast"/>
+        <w:rPr>
+          <w:rFonts w:ascii="Consolas" w:eastAsia="Times New Roman" w:hAnsi="Consolas" w:cs="Times New Roman"/>
+          <w:color w:val="CCCCCC"/>
+          <w:sz w:val="21"/>
+          <w:szCs w:val="21"/>
+          <w:lang w:eastAsia="fr-CH"/>
+        </w:rPr>
+      </w:pPr>
+      <w:proofErr w:type="gramStart"/>
+      <w:r>
+        <w:rPr>
+          <w:rFonts w:ascii="Consolas" w:eastAsia="Times New Roman" w:hAnsi="Consolas" w:cs="Times New Roman"/>
+          <w:color w:val="C586C0"/>
+          <w:sz w:val="21"/>
+          <w:szCs w:val="21"/>
+          <w:lang w:eastAsia="fr-CH"/>
+        </w:rPr>
+        <w:t>import</w:t>
+      </w:r>
+      <w:proofErr w:type="gramEnd"/>
+      <w:r>
+        <w:rPr>
+          <w:rFonts w:ascii="Consolas" w:eastAsia="Times New Roman" w:hAnsi="Consolas" w:cs="Times New Roman"/>
+          <w:color w:val="CCCCCC"/>
+          <w:sz w:val="21"/>
+          <w:szCs w:val="21"/>
+          <w:lang w:eastAsia="fr-CH"/>
+        </w:rPr>
+        <w:t xml:space="preserve"> { </w:t>
+      </w:r>
+      <w:proofErr w:type="spellStart"/>
+      <w:r>
+        <w:rPr>
+          <w:rFonts w:ascii="Consolas" w:eastAsia="Times New Roman" w:hAnsi="Consolas" w:cs="Times New Roman"/>
+          <w:color w:val="9CDCFE"/>
+          <w:sz w:val="21"/>
+          <w:szCs w:val="21"/>
+          <w:lang w:eastAsia="fr-CH"/>
+        </w:rPr>
+        <w:t>PartOfSnake</w:t>
+      </w:r>
+      <w:proofErr w:type="spellEnd"/>
+      <w:r>
+        <w:rPr>
+          <w:rFonts w:ascii="Consolas" w:eastAsia="Times New Roman" w:hAnsi="Consolas" w:cs="Times New Roman"/>
+          <w:color w:val="CCCCCC"/>
+          <w:sz w:val="21"/>
+          <w:szCs w:val="21"/>
+          <w:lang w:eastAsia="fr-CH"/>
+        </w:rPr>
+        <w:t xml:space="preserve"> } </w:t>
+      </w:r>
+      <w:proofErr w:type="spellStart"/>
+      <w:r>
+        <w:rPr>
+          <w:rFonts w:ascii="Consolas" w:eastAsia="Times New Roman" w:hAnsi="Consolas" w:cs="Times New Roman"/>
+          <w:color w:val="C586C0"/>
+          <w:sz w:val="21"/>
+          <w:szCs w:val="21"/>
+          <w:lang w:eastAsia="fr-CH"/>
+        </w:rPr>
+        <w:t>from</w:t>
+      </w:r>
+      <w:proofErr w:type="spellEnd"/>
+      <w:r>
+        <w:rPr>
+          <w:rFonts w:ascii="Consolas" w:eastAsia="Times New Roman" w:hAnsi="Consolas" w:cs="Times New Roman"/>
+          <w:color w:val="CCCCCC"/>
+          <w:sz w:val="21"/>
+          <w:szCs w:val="21"/>
+          <w:lang w:eastAsia="fr-CH"/>
+        </w:rPr>
+        <w:t xml:space="preserve"> </w:t>
+      </w:r>
+      <w:r>
+        <w:rPr>
+          <w:rFonts w:ascii="Consolas" w:eastAsia="Times New Roman" w:hAnsi="Consolas" w:cs="Times New Roman"/>
+          <w:color w:val="CE9178"/>
+          <w:sz w:val="21"/>
+          <w:szCs w:val="21"/>
+          <w:lang w:eastAsia="fr-CH"/>
+        </w:rPr>
+        <w:t>'./</w:t>
+      </w:r>
+      <w:proofErr w:type="spellStart"/>
+      <w:r>
+        <w:rPr>
+          <w:rFonts w:ascii="Consolas" w:eastAsia="Times New Roman" w:hAnsi="Consolas" w:cs="Times New Roman"/>
+          <w:color w:val="CE9178"/>
+          <w:sz w:val="21"/>
+          <w:szCs w:val="21"/>
+          <w:lang w:eastAsia="fr-CH"/>
+        </w:rPr>
+        <w:t>snake</w:t>
+      </w:r>
+      <w:proofErr w:type="spellEnd"/>
+      <w:r>
+        <w:rPr>
+          <w:rFonts w:ascii="Consolas" w:eastAsia="Times New Roman" w:hAnsi="Consolas" w:cs="Times New Roman"/>
+          <w:color w:val="CE9178"/>
+          <w:sz w:val="21"/>
+          <w:szCs w:val="21"/>
+          <w:lang w:eastAsia="fr-CH"/>
+        </w:rPr>
+        <w:t>'</w:t>
+      </w:r>
+      <w:r>
+        <w:rPr>
+          <w:rFonts w:ascii="Consolas" w:eastAsia="Times New Roman" w:hAnsi="Consolas" w:cs="Times New Roman"/>
+          <w:color w:val="CCCCCC"/>
+          <w:sz w:val="21"/>
+          <w:szCs w:val="21"/>
+          <w:lang w:eastAsia="fr-CH"/>
+        </w:rPr>
+        <w:t>;</w:t>
+      </w:r>
+    </w:p>
+    <w:p>
+      <w:proofErr w:type="gramStart"/>
+      <w:r>
+        <w:t>import</w:t>
+      </w:r>
+      <w:proofErr w:type="gramEnd"/>
+      <w:r>
+        <w:t xml:space="preserve"> {</w:t>
+      </w:r>
+      <w:proofErr w:type="spellStart"/>
+      <w:r>
+        <w:t>nomDeLaClasse</w:t>
+      </w:r>
+      <w:proofErr w:type="spellEnd"/>
+      <w:r>
+        <w:t xml:space="preserve">} </w:t>
+      </w:r>
+      <w:proofErr w:type="spellStart"/>
+      <w:r>
+        <w:t>from</w:t>
+      </w:r>
+      <w:proofErr w:type="spellEnd"/>
+      <w:r>
+        <w:t xml:space="preserve"> </w:t>
+      </w:r>
+      <w:proofErr w:type="spellStart"/>
+      <w:r>
+        <w:t>pathDuFichier</w:t>
+      </w:r>
+      <w:proofErr w:type="spellEnd"/>
+    </w:p>
+    <w:p>
+      <w:r>
+        <w:t>Pour créer un objet</w:t>
+      </w:r>
+      <w:r>
+        <w:t xml:space="preserve"> à partir d’une classe</w:t>
+      </w:r>
+      <w:r>
+        <w:t> :</w:t>
+      </w:r>
+    </w:p>
+    <w:p>
+      <w:pPr>
+        <w:shd w:val="clear" w:color="auto" w:fill="1F1F1F"/>
+        <w:spacing w:after="0" w:line="285" w:lineRule="atLeast"/>
+        <w:rPr>
+          <w:rFonts w:ascii="Consolas" w:eastAsia="Times New Roman" w:hAnsi="Consolas" w:cs="Times New Roman"/>
+          <w:color w:val="CCCCCC"/>
+          <w:sz w:val="21"/>
+          <w:szCs w:val="21"/>
+          <w:lang w:eastAsia="fr-CH"/>
+        </w:rPr>
+      </w:pPr>
+      <w:proofErr w:type="gramStart"/>
+      <w:r>
+        <w:rPr>
+          <w:rFonts w:ascii="Consolas" w:eastAsia="Times New Roman" w:hAnsi="Consolas" w:cs="Times New Roman"/>
+          <w:color w:val="569CD6"/>
+          <w:sz w:val="21"/>
+          <w:szCs w:val="21"/>
+          <w:lang w:eastAsia="fr-CH"/>
+        </w:rPr>
+        <w:t>let</w:t>
+      </w:r>
+      <w:proofErr w:type="gramEnd"/>
+      <w:r>
+        <w:rPr>
+          <w:rFonts w:ascii="Consolas" w:eastAsia="Times New Roman" w:hAnsi="Consolas" w:cs="Times New Roman"/>
+          <w:color w:val="CCCCCC"/>
+          <w:sz w:val="21"/>
+          <w:szCs w:val="21"/>
+          <w:lang w:eastAsia="fr-CH"/>
+        </w:rPr>
+        <w:t xml:space="preserve"> </w:t>
+      </w:r>
+      <w:r>
+        <w:rPr>
+          <w:rFonts w:ascii="Consolas" w:eastAsia="Times New Roman" w:hAnsi="Consolas" w:cs="Times New Roman"/>
+          <w:color w:val="9CDCFE"/>
+          <w:sz w:val="21"/>
+          <w:szCs w:val="21"/>
+          <w:lang w:eastAsia="fr-CH"/>
+        </w:rPr>
+        <w:t>a</w:t>
+      </w:r>
+      <w:r>
+        <w:rPr>
+          <w:rFonts w:ascii="Consolas" w:eastAsia="Times New Roman" w:hAnsi="Consolas" w:cs="Times New Roman"/>
+          <w:color w:val="CCCCCC"/>
+          <w:sz w:val="21"/>
+          <w:szCs w:val="21"/>
+          <w:lang w:eastAsia="fr-CH"/>
+        </w:rPr>
+        <w:t xml:space="preserve"> </w:t>
+      </w:r>
+      <w:r>
+        <w:rPr>
+          <w:rFonts w:ascii="Consolas" w:eastAsia="Times New Roman" w:hAnsi="Consolas" w:cs="Times New Roman"/>
+          <w:color w:val="D4D4D4"/>
+          <w:sz w:val="21"/>
+          <w:szCs w:val="21"/>
+          <w:lang w:eastAsia="fr-CH"/>
+        </w:rPr>
+        <w:t>=</w:t>
+      </w:r>
+      <w:r>
+        <w:rPr>
+          <w:rFonts w:ascii="Consolas" w:eastAsia="Times New Roman" w:hAnsi="Consolas" w:cs="Times New Roman"/>
+          <w:color w:val="CCCCCC"/>
+          <w:sz w:val="21"/>
+          <w:szCs w:val="21"/>
+          <w:lang w:eastAsia="fr-CH"/>
+        </w:rPr>
+        <w:t xml:space="preserve"> </w:t>
+      </w:r>
+      <w:r>
+        <w:rPr>
+          <w:rFonts w:ascii="Consolas" w:eastAsia="Times New Roman" w:hAnsi="Consolas" w:cs="Times New Roman"/>
+          <w:color w:val="569CD6"/>
+          <w:sz w:val="21"/>
+          <w:szCs w:val="21"/>
+          <w:lang w:eastAsia="fr-CH"/>
+        </w:rPr>
+        <w:t>new</w:t>
+      </w:r>
+      <w:r>
+        <w:rPr>
+          <w:rFonts w:ascii="Consolas" w:eastAsia="Times New Roman" w:hAnsi="Consolas" w:cs="Times New Roman"/>
+          <w:color w:val="CCCCCC"/>
+          <w:sz w:val="21"/>
+          <w:szCs w:val="21"/>
+          <w:lang w:eastAsia="fr-CH"/>
+        </w:rPr>
+        <w:t xml:space="preserve"> </w:t>
+      </w:r>
+      <w:proofErr w:type="spellStart"/>
+      <w:r>
+        <w:rPr>
+          <w:rFonts w:ascii="Consolas" w:eastAsia="Times New Roman" w:hAnsi="Consolas" w:cs="Times New Roman"/>
+          <w:color w:val="4EC9B0"/>
+          <w:sz w:val="21"/>
+          <w:szCs w:val="21"/>
+          <w:lang w:eastAsia="fr-CH"/>
+        </w:rPr>
+        <w:t>PartOfSnake</w:t>
+      </w:r>
+      <w:proofErr w:type="spellEnd"/>
+      <w:r>
+        <w:rPr>
+          <w:rFonts w:ascii="Consolas" w:eastAsia="Times New Roman" w:hAnsi="Consolas" w:cs="Times New Roman"/>
+          <w:color w:val="CCCCCC"/>
+          <w:sz w:val="21"/>
+          <w:szCs w:val="21"/>
+          <w:lang w:eastAsia="fr-CH"/>
+        </w:rPr>
+        <w:t xml:space="preserve">() </w:t>
+      </w:r>
+    </w:p>
+    <w:p/>
+    <w:p>
+      <w:r>
+        <w:t>La différence principale entre une classe et un objet avec une fonction « constructeur » c’est que l’objet n’aura pas de type alors qu’une classe sera de type lui-même.</w:t>
+      </w:r>
+    </w:p>
+    <w:p>
+      <w:pPr>
+        <w:pStyle w:val="Titre1"/>
+        <w:numPr>
+          <w:ilvl w:val="0"/>
+          <w:numId w:val="1"/>
+        </w:numPr>
+      </w:pPr>
+      <w:bookmarkStart w:id="3" w:name="_Toc152678550"/>
+      <w:r>
+        <w:t>Les fonctions</w:t>
+      </w:r>
+      <w:bookmarkEnd w:id="3"/>
+    </w:p>
+    <w:p>
+      <w:r>
+        <w:t>On peut les écrire de plusieurs manières</w:t>
+      </w:r>
+      <w:r>
+        <w:t xml:space="preserve"> (normal, fléché)</w:t>
+      </w:r>
+      <w:r>
+        <w:t xml:space="preserve"> : </w:t>
+      </w:r>
+    </w:p>
+    <w:p>
+      <w:pPr>
+        <w:shd w:val="clear" w:color="auto" w:fill="1F1F1F"/>
+        <w:spacing w:after="0" w:line="285" w:lineRule="atLeast"/>
+        <w:rPr>
+          <w:rFonts w:ascii="Consolas" w:eastAsia="Times New Roman" w:hAnsi="Consolas" w:cs="Times New Roman"/>
+          <w:color w:val="CCCCCC"/>
+          <w:sz w:val="21"/>
+          <w:szCs w:val="21"/>
+          <w:lang w:eastAsia="fr-CH"/>
+        </w:rPr>
+      </w:pPr>
+      <w:proofErr w:type="gramStart"/>
+      <w:r>
+        <w:rPr>
+          <w:rFonts w:ascii="Consolas" w:eastAsia="Times New Roman" w:hAnsi="Consolas" w:cs="Times New Roman"/>
+          <w:color w:val="9CDCFE"/>
+          <w:sz w:val="21"/>
+          <w:szCs w:val="21"/>
+          <w:lang w:eastAsia="fr-CH"/>
+        </w:rPr>
+        <w:t>let</w:t>
+      </w:r>
+      <w:proofErr w:type="gramEnd"/>
+      <w:r>
+        <w:rPr>
+          <w:rFonts w:ascii="Consolas" w:eastAsia="Times New Roman" w:hAnsi="Consolas" w:cs="Times New Roman"/>
+          <w:color w:val="CCCCCC"/>
+          <w:sz w:val="21"/>
+          <w:szCs w:val="21"/>
+          <w:lang w:eastAsia="fr-CH"/>
+        </w:rPr>
+        <w:t xml:space="preserve"> </w:t>
+      </w:r>
+      <w:proofErr w:type="spellStart"/>
+      <w:r>
+        <w:rPr>
+          <w:rFonts w:ascii="Consolas" w:eastAsia="Times New Roman" w:hAnsi="Consolas" w:cs="Times New Roman"/>
+          <w:color w:val="DCDCAA"/>
+          <w:sz w:val="21"/>
+          <w:szCs w:val="21"/>
+          <w:lang w:eastAsia="fr-CH"/>
+        </w:rPr>
+        <w:t>sum</w:t>
+      </w:r>
+      <w:proofErr w:type="spellEnd"/>
+      <w:r>
+        <w:rPr>
+          <w:rFonts w:ascii="Consolas" w:eastAsia="Times New Roman" w:hAnsi="Consolas" w:cs="Times New Roman"/>
+          <w:color w:val="CCCCCC"/>
+          <w:sz w:val="21"/>
+          <w:szCs w:val="21"/>
+          <w:lang w:eastAsia="fr-CH"/>
+        </w:rPr>
+        <w:t xml:space="preserve"> </w:t>
+      </w:r>
+      <w:r>
+        <w:rPr>
+          <w:rFonts w:ascii="Consolas" w:eastAsia="Times New Roman" w:hAnsi="Consolas" w:cs="Times New Roman"/>
+          <w:color w:val="D4D4D4"/>
+          <w:sz w:val="21"/>
+          <w:szCs w:val="21"/>
+          <w:lang w:eastAsia="fr-CH"/>
+        </w:rPr>
+        <w:t>=</w:t>
+      </w:r>
+      <w:r>
+        <w:rPr>
+          <w:rFonts w:ascii="Consolas" w:eastAsia="Times New Roman" w:hAnsi="Consolas" w:cs="Times New Roman"/>
+          <w:color w:val="CCCCCC"/>
+          <w:sz w:val="21"/>
+          <w:szCs w:val="21"/>
+          <w:lang w:eastAsia="fr-CH"/>
+        </w:rPr>
+        <w:t xml:space="preserve"> (</w:t>
+      </w:r>
+      <w:r>
+        <w:rPr>
+          <w:rFonts w:ascii="Consolas" w:eastAsia="Times New Roman" w:hAnsi="Consolas" w:cs="Times New Roman"/>
+          <w:color w:val="9CDCFE"/>
+          <w:sz w:val="21"/>
+          <w:szCs w:val="21"/>
+          <w:lang w:eastAsia="fr-CH"/>
+        </w:rPr>
+        <w:t>a</w:t>
+      </w:r>
+      <w:r>
+        <w:rPr>
+          <w:rFonts w:ascii="Consolas" w:eastAsia="Times New Roman" w:hAnsi="Consolas" w:cs="Times New Roman"/>
+          <w:color w:val="CCCCCC"/>
+          <w:sz w:val="21"/>
+          <w:szCs w:val="21"/>
+          <w:lang w:eastAsia="fr-CH"/>
+        </w:rPr>
+        <w:t xml:space="preserve">, </w:t>
+      </w:r>
+      <w:r>
+        <w:rPr>
+          <w:rFonts w:ascii="Consolas" w:eastAsia="Times New Roman" w:hAnsi="Consolas" w:cs="Times New Roman"/>
+          <w:color w:val="9CDCFE"/>
+          <w:sz w:val="21"/>
+          <w:szCs w:val="21"/>
+          <w:lang w:eastAsia="fr-CH"/>
+        </w:rPr>
+        <w:t>b</w:t>
+      </w:r>
+      <w:r>
+        <w:rPr>
+          <w:rFonts w:ascii="Consolas" w:eastAsia="Times New Roman" w:hAnsi="Consolas" w:cs="Times New Roman"/>
+          <w:color w:val="CCCCCC"/>
+          <w:sz w:val="21"/>
+          <w:szCs w:val="21"/>
+          <w:lang w:eastAsia="fr-CH"/>
+        </w:rPr>
+        <w:t xml:space="preserve">) </w:t>
+      </w:r>
+      <w:r>
+        <w:rPr>
+          <w:rFonts w:ascii="Consolas" w:eastAsia="Times New Roman" w:hAnsi="Consolas" w:cs="Times New Roman"/>
+          <w:color w:val="569CD6"/>
+          <w:sz w:val="21"/>
+          <w:szCs w:val="21"/>
+          <w:lang w:eastAsia="fr-CH"/>
+        </w:rPr>
+        <w:t>=&gt;</w:t>
+      </w:r>
+      <w:r>
+        <w:rPr>
+          <w:rFonts w:ascii="Consolas" w:eastAsia="Times New Roman" w:hAnsi="Consolas" w:cs="Times New Roman"/>
+          <w:color w:val="CCCCCC"/>
+          <w:sz w:val="21"/>
+          <w:szCs w:val="21"/>
+          <w:lang w:eastAsia="fr-CH"/>
+        </w:rPr>
+        <w:t xml:space="preserve"> </w:t>
+      </w:r>
+      <w:r>
+        <w:rPr>
+          <w:rFonts w:ascii="Consolas" w:eastAsia="Times New Roman" w:hAnsi="Consolas" w:cs="Times New Roman"/>
+          <w:color w:val="9CDCFE"/>
+          <w:sz w:val="21"/>
+          <w:szCs w:val="21"/>
+          <w:lang w:eastAsia="fr-CH"/>
+        </w:rPr>
+        <w:t>a</w:t>
+      </w:r>
+      <w:r>
+        <w:rPr>
+          <w:rFonts w:ascii="Consolas" w:eastAsia="Times New Roman" w:hAnsi="Consolas" w:cs="Times New Roman"/>
+          <w:color w:val="CCCCCC"/>
+          <w:sz w:val="21"/>
+          <w:szCs w:val="21"/>
+          <w:lang w:eastAsia="fr-CH"/>
+        </w:rPr>
+        <w:t xml:space="preserve"> </w:t>
+      </w:r>
+      <w:r>
+        <w:rPr>
+          <w:rFonts w:ascii="Consolas" w:eastAsia="Times New Roman" w:hAnsi="Consolas" w:cs="Times New Roman"/>
+          <w:color w:val="D4D4D4"/>
+          <w:sz w:val="21"/>
+          <w:szCs w:val="21"/>
+          <w:lang w:eastAsia="fr-CH"/>
+        </w:rPr>
+        <w:t>+</w:t>
+      </w:r>
+      <w:r>
+        <w:rPr>
+          <w:rFonts w:ascii="Consolas" w:eastAsia="Times New Roman" w:hAnsi="Consolas" w:cs="Times New Roman"/>
+          <w:color w:val="CCCCCC"/>
+          <w:sz w:val="21"/>
+          <w:szCs w:val="21"/>
+          <w:lang w:eastAsia="fr-CH"/>
+        </w:rPr>
+        <w:t xml:space="preserve"> </w:t>
+      </w:r>
+      <w:r>
+        <w:rPr>
+          <w:rFonts w:ascii="Consolas" w:eastAsia="Times New Roman" w:hAnsi="Consolas" w:cs="Times New Roman"/>
+          <w:color w:val="9CDCFE"/>
+          <w:sz w:val="21"/>
+          <w:szCs w:val="21"/>
+          <w:lang w:eastAsia="fr-CH"/>
+        </w:rPr>
+        <w:t>b</w:t>
+      </w:r>
+      <w:r>
+        <w:rPr>
+          <w:rFonts w:ascii="Consolas" w:eastAsia="Times New Roman" w:hAnsi="Consolas" w:cs="Times New Roman"/>
+          <w:color w:val="CCCCCC"/>
+          <w:sz w:val="21"/>
+          <w:szCs w:val="21"/>
+          <w:lang w:eastAsia="fr-CH"/>
+        </w:rPr>
+        <w:t>;</w:t>
+      </w:r>
+    </w:p>
+    <w:p>
+      <w:pPr>
+        <w:shd w:val="clear" w:color="auto" w:fill="1F1F1F"/>
+        <w:spacing w:after="0" w:line="285" w:lineRule="atLeast"/>
+        <w:rPr>
+          <w:rFonts w:ascii="Consolas" w:eastAsia="Times New Roman" w:hAnsi="Consolas" w:cs="Times New Roman"/>
+          <w:color w:val="CCCCCC"/>
+          <w:sz w:val="21"/>
+          <w:szCs w:val="21"/>
+          <w:lang w:eastAsia="fr-CH"/>
+        </w:rPr>
+      </w:pPr>
+    </w:p>
+    <w:p>
+      <w:pPr>
+        <w:shd w:val="clear" w:color="auto" w:fill="1F1F1F"/>
+        <w:spacing w:after="0" w:line="285" w:lineRule="atLeast"/>
+        <w:rPr>
+          <w:rFonts w:ascii="Consolas" w:eastAsia="Times New Roman" w:hAnsi="Consolas" w:cs="Times New Roman"/>
+          <w:color w:val="CCCCCC"/>
+          <w:sz w:val="21"/>
+          <w:szCs w:val="21"/>
+          <w:lang w:eastAsia="fr-CH"/>
+        </w:rPr>
+      </w:pPr>
+      <w:r>
+        <w:rPr>
+          <w:rFonts w:ascii="Consolas" w:eastAsia="Times New Roman" w:hAnsi="Consolas" w:cs="Times New Roman"/>
+          <w:color w:val="6A9955"/>
+          <w:sz w:val="21"/>
+          <w:szCs w:val="21"/>
+          <w:lang w:eastAsia="fr-CH"/>
+        </w:rPr>
+        <w:t>//Cette fonction fléchée est la forme raccourcie de :</w:t>
+      </w:r>
+    </w:p>
+    <w:p>
+      <w:pPr>
+        <w:shd w:val="clear" w:color="auto" w:fill="1F1F1F"/>
+        <w:spacing w:after="0" w:line="285" w:lineRule="atLeast"/>
+        <w:rPr>
+          <w:rFonts w:ascii="Consolas" w:eastAsia="Times New Roman" w:hAnsi="Consolas" w:cs="Times New Roman"/>
+          <w:color w:val="CCCCCC"/>
+          <w:sz w:val="21"/>
+          <w:szCs w:val="21"/>
+          <w:lang w:eastAsia="fr-CH"/>
+        </w:rPr>
+      </w:pPr>
+      <w:proofErr w:type="gramStart"/>
+      <w:r>
+        <w:rPr>
+          <w:rFonts w:ascii="Consolas" w:eastAsia="Times New Roman" w:hAnsi="Consolas" w:cs="Times New Roman"/>
+          <w:color w:val="9CDCFE"/>
+          <w:sz w:val="21"/>
+          <w:szCs w:val="21"/>
+          <w:lang w:eastAsia="fr-CH"/>
+        </w:rPr>
+        <w:t>let</w:t>
+      </w:r>
+      <w:proofErr w:type="gramEnd"/>
+      <w:r>
+        <w:rPr>
+          <w:rFonts w:ascii="Consolas" w:eastAsia="Times New Roman" w:hAnsi="Consolas" w:cs="Times New Roman"/>
+          <w:color w:val="CCCCCC"/>
+          <w:sz w:val="21"/>
+          <w:szCs w:val="21"/>
+          <w:lang w:eastAsia="fr-CH"/>
+        </w:rPr>
+        <w:t xml:space="preserve"> </w:t>
+      </w:r>
+      <w:r>
+        <w:rPr>
+          <w:rFonts w:ascii="Consolas" w:eastAsia="Times New Roman" w:hAnsi="Consolas" w:cs="Times New Roman"/>
+          <w:color w:val="DCDCAA"/>
+          <w:sz w:val="21"/>
+          <w:szCs w:val="21"/>
+          <w:lang w:eastAsia="fr-CH"/>
+        </w:rPr>
+        <w:t>sum1</w:t>
+      </w:r>
+      <w:r>
+        <w:rPr>
+          <w:rFonts w:ascii="Consolas" w:eastAsia="Times New Roman" w:hAnsi="Consolas" w:cs="Times New Roman"/>
+          <w:color w:val="CCCCCC"/>
+          <w:sz w:val="21"/>
+          <w:szCs w:val="21"/>
+          <w:lang w:eastAsia="fr-CH"/>
+        </w:rPr>
+        <w:t xml:space="preserve"> </w:t>
+      </w:r>
+      <w:r>
+        <w:rPr>
+          <w:rFonts w:ascii="Consolas" w:eastAsia="Times New Roman" w:hAnsi="Consolas" w:cs="Times New Roman"/>
+          <w:color w:val="D4D4D4"/>
+          <w:sz w:val="21"/>
+          <w:szCs w:val="21"/>
+          <w:lang w:eastAsia="fr-CH"/>
+        </w:rPr>
+        <w:t>=</w:t>
+      </w:r>
+      <w:r>
+        <w:rPr>
+          <w:rFonts w:ascii="Consolas" w:eastAsia="Times New Roman" w:hAnsi="Consolas" w:cs="Times New Roman"/>
+          <w:color w:val="CCCCCC"/>
+          <w:sz w:val="21"/>
+          <w:szCs w:val="21"/>
+          <w:lang w:eastAsia="fr-CH"/>
+        </w:rPr>
+        <w:t xml:space="preserve"> </w:t>
+      </w:r>
+      <w:proofErr w:type="spellStart"/>
+      <w:r>
+        <w:rPr>
+          <w:rFonts w:ascii="Consolas" w:eastAsia="Times New Roman" w:hAnsi="Consolas" w:cs="Times New Roman"/>
+          <w:color w:val="569CD6"/>
+          <w:sz w:val="21"/>
+          <w:szCs w:val="21"/>
+          <w:lang w:eastAsia="fr-CH"/>
+        </w:rPr>
+        <w:t>function</w:t>
+      </w:r>
+      <w:proofErr w:type="spellEnd"/>
+      <w:r>
+        <w:rPr>
+          <w:rFonts w:ascii="Consolas" w:eastAsia="Times New Roman" w:hAnsi="Consolas" w:cs="Times New Roman"/>
+          <w:color w:val="CCCCCC"/>
+          <w:sz w:val="21"/>
+          <w:szCs w:val="21"/>
+          <w:lang w:eastAsia="fr-CH"/>
+        </w:rPr>
+        <w:t>(</w:t>
+      </w:r>
+      <w:r>
+        <w:rPr>
+          <w:rFonts w:ascii="Consolas" w:eastAsia="Times New Roman" w:hAnsi="Consolas" w:cs="Times New Roman"/>
+          <w:color w:val="9CDCFE"/>
+          <w:sz w:val="21"/>
+          <w:szCs w:val="21"/>
+          <w:lang w:eastAsia="fr-CH"/>
+        </w:rPr>
+        <w:t>a</w:t>
+      </w:r>
+      <w:r>
+        <w:rPr>
+          <w:rFonts w:ascii="Consolas" w:eastAsia="Times New Roman" w:hAnsi="Consolas" w:cs="Times New Roman"/>
+          <w:color w:val="CCCCCC"/>
+          <w:sz w:val="21"/>
+          <w:szCs w:val="21"/>
+          <w:lang w:eastAsia="fr-CH"/>
+        </w:rPr>
+        <w:t xml:space="preserve">, </w:t>
+      </w:r>
+      <w:r>
+        <w:rPr>
+          <w:rFonts w:ascii="Consolas" w:eastAsia="Times New Roman" w:hAnsi="Consolas" w:cs="Times New Roman"/>
+          <w:color w:val="9CDCFE"/>
+          <w:sz w:val="21"/>
+          <w:szCs w:val="21"/>
+          <w:lang w:eastAsia="fr-CH"/>
+        </w:rPr>
+        <w:t>b</w:t>
+      </w:r>
+      <w:r>
+        <w:rPr>
+          <w:rFonts w:ascii="Consolas" w:eastAsia="Times New Roman" w:hAnsi="Consolas" w:cs="Times New Roman"/>
+          <w:color w:val="CCCCCC"/>
+          <w:sz w:val="21"/>
+          <w:szCs w:val="21"/>
+          <w:lang w:eastAsia="fr-CH"/>
+        </w:rPr>
+        <w:t>) {</w:t>
+      </w:r>
+    </w:p>
+    <w:p>
+      <w:pPr>
+        <w:shd w:val="clear" w:color="auto" w:fill="1F1F1F"/>
+        <w:spacing w:after="0" w:line="285" w:lineRule="atLeast"/>
+        <w:rPr>
+          <w:rFonts w:ascii="Consolas" w:eastAsia="Times New Roman" w:hAnsi="Consolas" w:cs="Times New Roman"/>
+          <w:color w:val="CCCCCC"/>
+          <w:sz w:val="21"/>
+          <w:szCs w:val="21"/>
+          <w:lang w:eastAsia="fr-CH"/>
+        </w:rPr>
+      </w:pPr>
+      <w:r>
+        <w:rPr>
+          <w:rFonts w:ascii="Consolas" w:eastAsia="Times New Roman" w:hAnsi="Consolas" w:cs="Times New Roman"/>
+          <w:color w:val="CCCCCC"/>
+          <w:sz w:val="21"/>
+          <w:szCs w:val="21"/>
+          <w:lang w:eastAsia="fr-CH"/>
+        </w:rPr>
+        <w:t xml:space="preserve">  </w:t>
+      </w:r>
+      <w:proofErr w:type="gramStart"/>
+      <w:r>
+        <w:rPr>
+          <w:rFonts w:ascii="Consolas" w:eastAsia="Times New Roman" w:hAnsi="Consolas" w:cs="Times New Roman"/>
+          <w:color w:val="C586C0"/>
+          <w:sz w:val="21"/>
+          <w:szCs w:val="21"/>
+          <w:lang w:eastAsia="fr-CH"/>
+        </w:rPr>
+        <w:t>return</w:t>
+      </w:r>
+      <w:proofErr w:type="gramEnd"/>
+      <w:r>
+        <w:rPr>
+          <w:rFonts w:ascii="Consolas" w:eastAsia="Times New Roman" w:hAnsi="Consolas" w:cs="Times New Roman"/>
+          <w:color w:val="CCCCCC"/>
+          <w:sz w:val="21"/>
+          <w:szCs w:val="21"/>
+          <w:lang w:eastAsia="fr-CH"/>
+        </w:rPr>
+        <w:t xml:space="preserve"> </w:t>
+      </w:r>
+      <w:r>
+        <w:rPr>
+          <w:rFonts w:ascii="Consolas" w:eastAsia="Times New Roman" w:hAnsi="Consolas" w:cs="Times New Roman"/>
+          <w:color w:val="9CDCFE"/>
+          <w:sz w:val="21"/>
+          <w:szCs w:val="21"/>
+          <w:lang w:eastAsia="fr-CH"/>
+        </w:rPr>
+        <w:t>a</w:t>
+      </w:r>
+      <w:r>
+        <w:rPr>
+          <w:rFonts w:ascii="Consolas" w:eastAsia="Times New Roman" w:hAnsi="Consolas" w:cs="Times New Roman"/>
+          <w:color w:val="CCCCCC"/>
+          <w:sz w:val="21"/>
+          <w:szCs w:val="21"/>
+          <w:lang w:eastAsia="fr-CH"/>
+        </w:rPr>
+        <w:t xml:space="preserve"> </w:t>
+      </w:r>
+      <w:r>
+        <w:rPr>
+          <w:rFonts w:ascii="Consolas" w:eastAsia="Times New Roman" w:hAnsi="Consolas" w:cs="Times New Roman"/>
+          <w:color w:val="D4D4D4"/>
+          <w:sz w:val="21"/>
+          <w:szCs w:val="21"/>
+          <w:lang w:eastAsia="fr-CH"/>
+        </w:rPr>
+        <w:t>+</w:t>
+      </w:r>
+      <w:r>
+        <w:rPr>
+          <w:rFonts w:ascii="Consolas" w:eastAsia="Times New Roman" w:hAnsi="Consolas" w:cs="Times New Roman"/>
+          <w:color w:val="CCCCCC"/>
+          <w:sz w:val="21"/>
+          <w:szCs w:val="21"/>
+          <w:lang w:eastAsia="fr-CH"/>
+        </w:rPr>
+        <w:t xml:space="preserve"> </w:t>
+      </w:r>
+      <w:r>
+        <w:rPr>
+          <w:rFonts w:ascii="Consolas" w:eastAsia="Times New Roman" w:hAnsi="Consolas" w:cs="Times New Roman"/>
+          <w:color w:val="9CDCFE"/>
+          <w:sz w:val="21"/>
+          <w:szCs w:val="21"/>
+          <w:lang w:eastAsia="fr-CH"/>
+        </w:rPr>
+        <w:t>b</w:t>
+      </w:r>
+      <w:r>
+        <w:rPr>
+          <w:rFonts w:ascii="Consolas" w:eastAsia="Times New Roman" w:hAnsi="Consolas" w:cs="Times New Roman"/>
+          <w:color w:val="CCCCCC"/>
+          <w:sz w:val="21"/>
+          <w:szCs w:val="21"/>
+          <w:lang w:eastAsia="fr-CH"/>
+        </w:rPr>
+        <w:t>;</w:t>
+      </w:r>
+    </w:p>
+    <w:p>
+      <w:pPr>
+        <w:shd w:val="clear" w:color="auto" w:fill="1F1F1F"/>
+        <w:spacing w:after="0" w:line="285" w:lineRule="atLeast"/>
+        <w:rPr>
+          <w:rFonts w:ascii="Consolas" w:eastAsia="Times New Roman" w:hAnsi="Consolas" w:cs="Times New Roman"/>
+          <w:color w:val="CCCCCC"/>
+          <w:sz w:val="21"/>
+          <w:szCs w:val="21"/>
+          <w:lang w:eastAsia="fr-CH"/>
+        </w:rPr>
+      </w:pPr>
+      <w:r>
+        <w:rPr>
+          <w:rFonts w:ascii="Consolas" w:eastAsia="Times New Roman" w:hAnsi="Consolas" w:cs="Times New Roman"/>
+          <w:color w:val="CCCCCC"/>
+          <w:sz w:val="21"/>
+          <w:szCs w:val="21"/>
+          <w:lang w:eastAsia="fr-CH"/>
+        </w:rPr>
+        <w:t>};</w:t>
+      </w:r>
+    </w:p>
+    <w:p/>
+    <w:p>
+      <w:pPr>
+        <w:pStyle w:val="Titre1"/>
+        <w:numPr>
+          <w:ilvl w:val="0"/>
+          <w:numId w:val="1"/>
+        </w:numPr>
+      </w:pPr>
+      <w:bookmarkStart w:id="4" w:name="_Toc152678551"/>
+      <w:r>
+        <w:t>Les opérateurs ternaires</w:t>
+      </w:r>
+      <w:bookmarkEnd w:id="4"/>
+    </w:p>
+    <w:p>
+      <w:r>
+        <w:t xml:space="preserve">Peuvent remplacer </w:t>
+      </w:r>
+      <w:proofErr w:type="gramStart"/>
+      <w:r>
+        <w:t>les if</w:t>
+      </w:r>
+      <w:proofErr w:type="gramEnd"/>
+      <w:r>
+        <w:t> :</w:t>
+      </w:r>
+    </w:p>
+    <w:p>
+      <w:pPr>
+        <w:shd w:val="clear" w:color="auto" w:fill="1F1F1F"/>
+        <w:spacing w:after="0" w:line="285" w:lineRule="atLeast"/>
+        <w:rPr>
+          <w:rFonts w:ascii="Consolas" w:eastAsia="Times New Roman" w:hAnsi="Consolas" w:cs="Times New Roman"/>
+          <w:color w:val="CCCCCC"/>
+          <w:sz w:val="21"/>
+          <w:szCs w:val="21"/>
+          <w:lang w:eastAsia="fr-CH"/>
+        </w:rPr>
+      </w:pPr>
+      <w:proofErr w:type="gramStart"/>
+      <w:r>
+        <w:rPr>
+          <w:rFonts w:ascii="Consolas" w:eastAsia="Times New Roman" w:hAnsi="Consolas" w:cs="Times New Roman"/>
+          <w:color w:val="569CD6"/>
+          <w:sz w:val="21"/>
+          <w:szCs w:val="21"/>
+          <w:lang w:eastAsia="fr-CH"/>
+        </w:rPr>
+        <w:t>let</w:t>
+      </w:r>
+      <w:proofErr w:type="gramEnd"/>
+      <w:r>
+        <w:rPr>
+          <w:rFonts w:ascii="Consolas" w:eastAsia="Times New Roman" w:hAnsi="Consolas" w:cs="Times New Roman"/>
+          <w:color w:val="CCCCCC"/>
+          <w:sz w:val="21"/>
+          <w:szCs w:val="21"/>
+          <w:lang w:eastAsia="fr-CH"/>
+        </w:rPr>
+        <w:t xml:space="preserve"> </w:t>
+      </w:r>
+      <w:proofErr w:type="spellStart"/>
+      <w:r>
+        <w:rPr>
+          <w:rFonts w:ascii="Consolas" w:eastAsia="Times New Roman" w:hAnsi="Consolas" w:cs="Times New Roman"/>
+          <w:color w:val="9CDCFE"/>
+          <w:sz w:val="21"/>
+          <w:szCs w:val="21"/>
+          <w:lang w:eastAsia="fr-CH"/>
+        </w:rPr>
+        <w:t>accessAllowed</w:t>
+      </w:r>
+      <w:proofErr w:type="spellEnd"/>
+      <w:r>
+        <w:rPr>
+          <w:rFonts w:ascii="Consolas" w:eastAsia="Times New Roman" w:hAnsi="Consolas" w:cs="Times New Roman"/>
+          <w:color w:val="CCCCCC"/>
+          <w:sz w:val="21"/>
+          <w:szCs w:val="21"/>
+          <w:lang w:eastAsia="fr-CH"/>
+        </w:rPr>
+        <w:t xml:space="preserve"> </w:t>
+      </w:r>
+      <w:r>
+        <w:rPr>
+          <w:rFonts w:ascii="Consolas" w:eastAsia="Times New Roman" w:hAnsi="Consolas" w:cs="Times New Roman"/>
+          <w:color w:val="D4D4D4"/>
+          <w:sz w:val="21"/>
+          <w:szCs w:val="21"/>
+          <w:lang w:eastAsia="fr-CH"/>
+        </w:rPr>
+        <w:t>=</w:t>
+      </w:r>
+      <w:r>
+        <w:rPr>
+          <w:rFonts w:ascii="Consolas" w:eastAsia="Times New Roman" w:hAnsi="Consolas" w:cs="Times New Roman"/>
+          <w:color w:val="CCCCCC"/>
+          <w:sz w:val="21"/>
+          <w:szCs w:val="21"/>
+          <w:lang w:eastAsia="fr-CH"/>
+        </w:rPr>
+        <w:t xml:space="preserve"> (</w:t>
+      </w:r>
+      <w:proofErr w:type="spellStart"/>
+      <w:r>
+        <w:rPr>
+          <w:rFonts w:ascii="Consolas" w:eastAsia="Times New Roman" w:hAnsi="Consolas" w:cs="Times New Roman"/>
+          <w:color w:val="9CDCFE"/>
+          <w:sz w:val="21"/>
+          <w:szCs w:val="21"/>
+          <w:lang w:eastAsia="fr-CH"/>
+        </w:rPr>
+        <w:t>age</w:t>
+      </w:r>
+      <w:proofErr w:type="spellEnd"/>
+      <w:r>
+        <w:rPr>
+          <w:rFonts w:ascii="Consolas" w:eastAsia="Times New Roman" w:hAnsi="Consolas" w:cs="Times New Roman"/>
+          <w:color w:val="CCCCCC"/>
+          <w:sz w:val="21"/>
+          <w:szCs w:val="21"/>
+          <w:lang w:eastAsia="fr-CH"/>
+        </w:rPr>
+        <w:t xml:space="preserve"> </w:t>
+      </w:r>
+      <w:r>
+        <w:rPr>
+          <w:rFonts w:ascii="Consolas" w:eastAsia="Times New Roman" w:hAnsi="Consolas" w:cs="Times New Roman"/>
+          <w:color w:val="D4D4D4"/>
+          <w:sz w:val="21"/>
+          <w:szCs w:val="21"/>
+          <w:lang w:eastAsia="fr-CH"/>
+        </w:rPr>
+        <w:t>&gt;</w:t>
+      </w:r>
+      <w:r>
+        <w:rPr>
+          <w:rFonts w:ascii="Consolas" w:eastAsia="Times New Roman" w:hAnsi="Consolas" w:cs="Times New Roman"/>
+          <w:color w:val="CCCCCC"/>
+          <w:sz w:val="21"/>
+          <w:szCs w:val="21"/>
+          <w:lang w:eastAsia="fr-CH"/>
+        </w:rPr>
+        <w:t xml:space="preserve"> </w:t>
+      </w:r>
+      <w:r>
+        <w:rPr>
+          <w:rFonts w:ascii="Consolas" w:eastAsia="Times New Roman" w:hAnsi="Consolas" w:cs="Times New Roman"/>
+          <w:color w:val="B5CEA8"/>
+          <w:sz w:val="21"/>
+          <w:szCs w:val="21"/>
+          <w:lang w:eastAsia="fr-CH"/>
+        </w:rPr>
+        <w:t>18</w:t>
+      </w:r>
+      <w:r>
+        <w:rPr>
+          <w:rFonts w:ascii="Consolas" w:eastAsia="Times New Roman" w:hAnsi="Consolas" w:cs="Times New Roman"/>
+          <w:color w:val="CCCCCC"/>
+          <w:sz w:val="21"/>
+          <w:szCs w:val="21"/>
+          <w:lang w:eastAsia="fr-CH"/>
+        </w:rPr>
+        <w:t xml:space="preserve">) </w:t>
+      </w:r>
+      <w:r>
+        <w:rPr>
+          <w:rFonts w:ascii="Consolas" w:eastAsia="Times New Roman" w:hAnsi="Consolas" w:cs="Times New Roman"/>
+          <w:color w:val="D4D4D4"/>
+          <w:sz w:val="21"/>
+          <w:szCs w:val="21"/>
+          <w:lang w:eastAsia="fr-CH"/>
+        </w:rPr>
+        <w:t>?</w:t>
+      </w:r>
+      <w:r>
+        <w:rPr>
+          <w:rFonts w:ascii="Consolas" w:eastAsia="Times New Roman" w:hAnsi="Consolas" w:cs="Times New Roman"/>
+          <w:color w:val="CCCCCC"/>
+          <w:sz w:val="21"/>
+          <w:szCs w:val="21"/>
+          <w:lang w:eastAsia="fr-CH"/>
+        </w:rPr>
+        <w:t xml:space="preserve"> </w:t>
+      </w:r>
+      <w:proofErr w:type="spellStart"/>
+      <w:r>
+        <w:rPr>
+          <w:rFonts w:ascii="Consolas" w:eastAsia="Times New Roman" w:hAnsi="Consolas" w:cs="Times New Roman"/>
+          <w:color w:val="569CD6"/>
+          <w:sz w:val="21"/>
+          <w:szCs w:val="21"/>
+          <w:lang w:eastAsia="fr-CH"/>
+        </w:rPr>
+        <w:t>true</w:t>
+      </w:r>
+      <w:proofErr w:type="spellEnd"/>
+      <w:r>
+        <w:rPr>
+          <w:rFonts w:ascii="Consolas" w:eastAsia="Times New Roman" w:hAnsi="Consolas" w:cs="Times New Roman"/>
+          <w:color w:val="CCCCCC"/>
+          <w:sz w:val="21"/>
+          <w:szCs w:val="21"/>
+          <w:lang w:eastAsia="fr-CH"/>
+        </w:rPr>
+        <w:t xml:space="preserve"> </w:t>
+      </w:r>
+      <w:r>
+        <w:rPr>
+          <w:rFonts w:ascii="Consolas" w:eastAsia="Times New Roman" w:hAnsi="Consolas" w:cs="Times New Roman"/>
+          <w:color w:val="D4D4D4"/>
+          <w:sz w:val="21"/>
+          <w:szCs w:val="21"/>
+          <w:lang w:eastAsia="fr-CH"/>
+        </w:rPr>
+        <w:t>:</w:t>
+      </w:r>
+      <w:r>
+        <w:rPr>
+          <w:rFonts w:ascii="Consolas" w:eastAsia="Times New Roman" w:hAnsi="Consolas" w:cs="Times New Roman"/>
+          <w:color w:val="CCCCCC"/>
+          <w:sz w:val="21"/>
+          <w:szCs w:val="21"/>
+          <w:lang w:eastAsia="fr-CH"/>
+        </w:rPr>
+        <w:t xml:space="preserve"> </w:t>
+      </w:r>
+      <w:r>
+        <w:rPr>
+          <w:rFonts w:ascii="Consolas" w:eastAsia="Times New Roman" w:hAnsi="Consolas" w:cs="Times New Roman"/>
+          <w:color w:val="569CD6"/>
+          <w:sz w:val="21"/>
+          <w:szCs w:val="21"/>
+          <w:lang w:eastAsia="fr-CH"/>
+        </w:rPr>
+        <w:t>false</w:t>
+      </w:r>
+      <w:r>
+        <w:rPr>
+          <w:rFonts w:ascii="Consolas" w:eastAsia="Times New Roman" w:hAnsi="Consolas" w:cs="Times New Roman"/>
+          <w:color w:val="CCCCCC"/>
+          <w:sz w:val="21"/>
+          <w:szCs w:val="21"/>
+          <w:lang w:eastAsia="fr-CH"/>
+        </w:rPr>
+        <w:t>;</w:t>
+      </w:r>
+    </w:p>
+    <w:p>
+      <w:r>
+        <w:t>Condition = (</w:t>
+      </w:r>
+      <w:proofErr w:type="spellStart"/>
+      <w:r>
+        <w:t>age</w:t>
+      </w:r>
+      <w:proofErr w:type="spellEnd"/>
+      <w:r>
+        <w:t xml:space="preserve"> &gt; 18)</w:t>
+      </w:r>
+    </w:p>
+    <w:p>
+      <w:r>
+        <w:t xml:space="preserve">Si vrai = </w:t>
+      </w:r>
+      <w:proofErr w:type="spellStart"/>
+      <w:r>
+        <w:t>true</w:t>
+      </w:r>
+      <w:proofErr w:type="spellEnd"/>
+    </w:p>
+    <w:p>
+      <w:r>
+        <w:t xml:space="preserve">Sinon </w:t>
+      </w:r>
+      <w:r>
+        <w:t>= false</w:t>
+      </w:r>
+    </w:p>
+    <w:p>
+      <w:pPr>
+        <w:pStyle w:val="Titre1"/>
+        <w:numPr>
+          <w:ilvl w:val="0"/>
+          <w:numId w:val="1"/>
+        </w:numPr>
+      </w:pPr>
+      <w:bookmarkStart w:id="5" w:name="_Toc152678552"/>
+      <w:proofErr w:type="spellStart"/>
+      <w:r>
+        <w:t>Array</w:t>
+      </w:r>
+      <w:bookmarkEnd w:id="5"/>
+      <w:proofErr w:type="spellEnd"/>
+    </w:p>
+    <w:p>
+      <w:r>
+        <w:t>Déclarer un tableau :</w:t>
+      </w:r>
+    </w:p>
+    <w:p>
+      <w:proofErr w:type="gramStart"/>
+      <w:r>
+        <w:t>let</w:t>
+      </w:r>
+      <w:proofErr w:type="gramEnd"/>
+      <w:r>
+        <w:t xml:space="preserve"> </w:t>
+      </w:r>
+      <w:proofErr w:type="spellStart"/>
+      <w:r>
+        <w:t>array</w:t>
+      </w:r>
+      <w:proofErr w:type="spellEnd"/>
+      <w:r>
+        <w:t xml:space="preserve"> = [];</w:t>
+      </w:r>
+    </w:p>
+    <w:p/>
+    <w:p>
+      <w:r>
+        <w:t xml:space="preserve">Mettre un élément au début : </w:t>
+      </w:r>
+      <w:proofErr w:type="spellStart"/>
+      <w:r>
+        <w:t>unshift</w:t>
+      </w:r>
+      <w:proofErr w:type="spellEnd"/>
+    </w:p>
+    <w:p>
+      <w:r>
+        <w:t>Mettre un élément à la fin : push</w:t>
+      </w:r>
+    </w:p>
+    <w:p>
+      <w:r>
+        <w:t>Enlever un élément au début : shift</w:t>
+      </w:r>
+    </w:p>
+    <w:p>
+      <w:r>
+        <w:t>Enlever un élément à la fin : pop</w:t>
+      </w:r>
+    </w:p>
+    <w:p/>
+    <w:p>
+      <w:proofErr w:type="spellStart"/>
+      <w:r>
+        <w:t>Array.push</w:t>
+      </w:r>
+      <w:proofErr w:type="spellEnd"/>
+      <w:r>
+        <w:t>(12);</w:t>
+      </w:r>
+    </w:p>
+    <w:p>
+      <w:pPr>
+        <w:pStyle w:val="Titre1"/>
+        <w:numPr>
+          <w:ilvl w:val="0"/>
+          <w:numId w:val="1"/>
+        </w:numPr>
+      </w:pPr>
+      <w:bookmarkStart w:id="6" w:name="_Toc152678553"/>
+      <w:r>
+        <w:t>Autre</w:t>
+      </w:r>
+      <w:bookmarkEnd w:id="6"/>
+    </w:p>
+    <w:p>
+      <w:pPr>
+        <w:pStyle w:val="Titre2"/>
+        <w:numPr>
+          <w:ilvl w:val="1"/>
+          <w:numId w:val="1"/>
+        </w:numPr>
+      </w:pPr>
+      <w:bookmarkStart w:id="7" w:name="_Toc152678554"/>
+      <w:proofErr w:type="gramStart"/>
+      <w:r>
+        <w:t>.</w:t>
+      </w:r>
+      <w:proofErr w:type="spellStart"/>
+      <w:r>
+        <w:t>foreach</w:t>
+      </w:r>
+      <w:proofErr w:type="spellEnd"/>
+      <w:proofErr w:type="gramEnd"/>
+      <w:r>
+        <w:t xml:space="preserve"> et .</w:t>
+      </w:r>
+      <w:proofErr w:type="spellStart"/>
+      <w:r>
+        <w:t>some</w:t>
+      </w:r>
+      <w:bookmarkEnd w:id="7"/>
+      <w:proofErr w:type="spellEnd"/>
+    </w:p>
+    <w:p>
+      <w:pPr>
+        <w:shd w:val="clear" w:color="auto" w:fill="1F1F1F"/>
+        <w:spacing w:after="0" w:line="285" w:lineRule="atLeast"/>
+        <w:rPr>
+          <w:rFonts w:ascii="Consolas" w:eastAsia="Times New Roman" w:hAnsi="Consolas" w:cs="Times New Roman"/>
+          <w:color w:val="CCCCCC"/>
+          <w:sz w:val="21"/>
+          <w:szCs w:val="21"/>
+          <w:lang w:eastAsia="fr-CH"/>
+        </w:rPr>
+      </w:pPr>
+      <w:proofErr w:type="spellStart"/>
+      <w:proofErr w:type="gramStart"/>
+      <w:r>
+        <w:rPr>
+          <w:rFonts w:ascii="Consolas" w:eastAsia="Times New Roman" w:hAnsi="Consolas" w:cs="Times New Roman"/>
+          <w:color w:val="9CDCFE"/>
+          <w:sz w:val="21"/>
+          <w:szCs w:val="21"/>
+          <w:lang w:eastAsia="fr-CH"/>
+        </w:rPr>
+        <w:t>Snake</w:t>
+      </w:r>
+      <w:r>
+        <w:rPr>
+          <w:rFonts w:ascii="Consolas" w:eastAsia="Times New Roman" w:hAnsi="Consolas" w:cs="Times New Roman"/>
+          <w:color w:val="CCCCCC"/>
+          <w:sz w:val="21"/>
+          <w:szCs w:val="21"/>
+          <w:lang w:eastAsia="fr-CH"/>
+        </w:rPr>
+        <w:t>.</w:t>
+      </w:r>
+      <w:r>
+        <w:rPr>
+          <w:rFonts w:ascii="Consolas" w:eastAsia="Times New Roman" w:hAnsi="Consolas" w:cs="Times New Roman"/>
+          <w:color w:val="9CDCFE"/>
+          <w:sz w:val="21"/>
+          <w:szCs w:val="21"/>
+          <w:lang w:eastAsia="fr-CH"/>
+        </w:rPr>
+        <w:t>part</w:t>
+      </w:r>
+      <w:r>
+        <w:rPr>
+          <w:rFonts w:ascii="Consolas" w:eastAsia="Times New Roman" w:hAnsi="Consolas" w:cs="Times New Roman"/>
+          <w:color w:val="CCCCCC"/>
+          <w:sz w:val="21"/>
+          <w:szCs w:val="21"/>
+          <w:lang w:eastAsia="fr-CH"/>
+        </w:rPr>
+        <w:t>.</w:t>
+      </w:r>
+      <w:r>
+        <w:rPr>
+          <w:rFonts w:ascii="Consolas" w:eastAsia="Times New Roman" w:hAnsi="Consolas" w:cs="Times New Roman"/>
+          <w:color w:val="DCDCAA"/>
+          <w:sz w:val="21"/>
+          <w:szCs w:val="21"/>
+          <w:lang w:eastAsia="fr-CH"/>
+        </w:rPr>
+        <w:t>forEach</w:t>
+      </w:r>
+      <w:proofErr w:type="spellEnd"/>
+      <w:proofErr w:type="gramEnd"/>
+      <w:r>
+        <w:rPr>
+          <w:rFonts w:ascii="Consolas" w:eastAsia="Times New Roman" w:hAnsi="Consolas" w:cs="Times New Roman"/>
+          <w:color w:val="CCCCCC"/>
+          <w:sz w:val="21"/>
+          <w:szCs w:val="21"/>
+          <w:lang w:eastAsia="fr-CH"/>
+        </w:rPr>
+        <w:t>((</w:t>
+      </w:r>
+      <w:proofErr w:type="spellStart"/>
+      <w:r>
+        <w:rPr>
+          <w:rFonts w:ascii="Consolas" w:eastAsia="Times New Roman" w:hAnsi="Consolas" w:cs="Times New Roman"/>
+          <w:color w:val="9CDCFE"/>
+          <w:sz w:val="21"/>
+          <w:szCs w:val="21"/>
+          <w:lang w:eastAsia="fr-CH"/>
+        </w:rPr>
+        <w:t>element</w:t>
+      </w:r>
+      <w:proofErr w:type="spellEnd"/>
+      <w:r>
+        <w:rPr>
+          <w:rFonts w:ascii="Consolas" w:eastAsia="Times New Roman" w:hAnsi="Consolas" w:cs="Times New Roman"/>
+          <w:color w:val="CCCCCC"/>
+          <w:sz w:val="21"/>
+          <w:szCs w:val="21"/>
+          <w:lang w:eastAsia="fr-CH"/>
+        </w:rPr>
+        <w:t xml:space="preserve">) </w:t>
+      </w:r>
+      <w:r>
+        <w:rPr>
+          <w:rFonts w:ascii="Consolas" w:eastAsia="Times New Roman" w:hAnsi="Consolas" w:cs="Times New Roman"/>
+          <w:color w:val="569CD6"/>
+          <w:sz w:val="21"/>
+          <w:szCs w:val="21"/>
+          <w:lang w:eastAsia="fr-CH"/>
+        </w:rPr>
+        <w:t>=&gt;</w:t>
+      </w:r>
+      <w:r>
+        <w:rPr>
+          <w:rFonts w:ascii="Consolas" w:eastAsia="Times New Roman" w:hAnsi="Consolas" w:cs="Times New Roman"/>
+          <w:color w:val="CCCCCC"/>
+          <w:sz w:val="21"/>
+          <w:szCs w:val="21"/>
+          <w:lang w:eastAsia="fr-CH"/>
+        </w:rPr>
+        <w:t xml:space="preserve"> {</w:t>
+      </w:r>
+    </w:p>
+    <w:p>
+      <w:pPr>
+        <w:shd w:val="clear" w:color="auto" w:fill="1F1F1F"/>
+        <w:spacing w:after="0" w:line="285" w:lineRule="atLeast"/>
+        <w:rPr>
+          <w:rFonts w:ascii="Consolas" w:eastAsia="Times New Roman" w:hAnsi="Consolas" w:cs="Times New Roman"/>
+          <w:color w:val="CCCCCC"/>
+          <w:sz w:val="21"/>
+          <w:szCs w:val="21"/>
+          <w:lang w:eastAsia="fr-CH"/>
+        </w:rPr>
+      </w:pPr>
+      <w:r>
+        <w:rPr>
+          <w:rFonts w:ascii="Consolas" w:eastAsia="Times New Roman" w:hAnsi="Consolas" w:cs="Times New Roman"/>
+          <w:color w:val="CCCCCC"/>
+          <w:sz w:val="21"/>
+          <w:szCs w:val="21"/>
+          <w:lang w:eastAsia="fr-CH"/>
+        </w:rPr>
+        <w:t xml:space="preserve">    </w:t>
+      </w:r>
+      <w:proofErr w:type="spellStart"/>
+      <w:proofErr w:type="gramStart"/>
+      <w:r>
+        <w:rPr>
+          <w:rFonts w:ascii="Consolas" w:eastAsia="Times New Roman" w:hAnsi="Consolas" w:cs="Times New Roman"/>
+          <w:color w:val="4FC1FF"/>
+          <w:sz w:val="21"/>
+          <w:szCs w:val="21"/>
+          <w:lang w:eastAsia="fr-CH"/>
+        </w:rPr>
+        <w:t>ctx</w:t>
+      </w:r>
+      <w:r>
+        <w:rPr>
+          <w:rFonts w:ascii="Consolas" w:eastAsia="Times New Roman" w:hAnsi="Consolas" w:cs="Times New Roman"/>
+          <w:color w:val="CCCCCC"/>
+          <w:sz w:val="21"/>
+          <w:szCs w:val="21"/>
+          <w:lang w:eastAsia="fr-CH"/>
+        </w:rPr>
+        <w:t>.</w:t>
+      </w:r>
+      <w:r>
+        <w:rPr>
+          <w:rFonts w:ascii="Consolas" w:eastAsia="Times New Roman" w:hAnsi="Consolas" w:cs="Times New Roman"/>
+          <w:color w:val="DCDCAA"/>
+          <w:sz w:val="21"/>
+          <w:szCs w:val="21"/>
+          <w:lang w:eastAsia="fr-CH"/>
+        </w:rPr>
+        <w:t>fillRect</w:t>
+      </w:r>
+      <w:proofErr w:type="spellEnd"/>
+      <w:proofErr w:type="gramEnd"/>
+      <w:r>
+        <w:rPr>
+          <w:rFonts w:ascii="Consolas" w:eastAsia="Times New Roman" w:hAnsi="Consolas" w:cs="Times New Roman"/>
+          <w:color w:val="CCCCCC"/>
+          <w:sz w:val="21"/>
+          <w:szCs w:val="21"/>
+          <w:lang w:eastAsia="fr-CH"/>
+        </w:rPr>
+        <w:t>(</w:t>
+      </w:r>
+      <w:proofErr w:type="spellStart"/>
+      <w:r>
+        <w:rPr>
+          <w:rFonts w:ascii="Consolas" w:eastAsia="Times New Roman" w:hAnsi="Consolas" w:cs="Times New Roman"/>
+          <w:color w:val="9CDCFE"/>
+          <w:sz w:val="21"/>
+          <w:szCs w:val="21"/>
+          <w:lang w:eastAsia="fr-CH"/>
+        </w:rPr>
+        <w:t>element</w:t>
+      </w:r>
+      <w:r>
+        <w:rPr>
+          <w:rFonts w:ascii="Consolas" w:eastAsia="Times New Roman" w:hAnsi="Consolas" w:cs="Times New Roman"/>
+          <w:color w:val="CCCCCC"/>
+          <w:sz w:val="21"/>
+          <w:szCs w:val="21"/>
+          <w:lang w:eastAsia="fr-CH"/>
+        </w:rPr>
+        <w:t>.</w:t>
+      </w:r>
+      <w:r>
+        <w:rPr>
+          <w:rFonts w:ascii="Consolas" w:eastAsia="Times New Roman" w:hAnsi="Consolas" w:cs="Times New Roman"/>
+          <w:color w:val="DCDCAA"/>
+          <w:sz w:val="21"/>
+          <w:szCs w:val="21"/>
+          <w:lang w:eastAsia="fr-CH"/>
+        </w:rPr>
+        <w:t>getX</w:t>
+      </w:r>
+      <w:proofErr w:type="spellEnd"/>
+      <w:r>
+        <w:rPr>
+          <w:rFonts w:ascii="Consolas" w:eastAsia="Times New Roman" w:hAnsi="Consolas" w:cs="Times New Roman"/>
+          <w:color w:val="CCCCCC"/>
+          <w:sz w:val="21"/>
+          <w:szCs w:val="21"/>
+          <w:lang w:eastAsia="fr-CH"/>
+        </w:rPr>
+        <w:t xml:space="preserve">(), </w:t>
+      </w:r>
+      <w:proofErr w:type="spellStart"/>
+      <w:r>
+        <w:rPr>
+          <w:rFonts w:ascii="Consolas" w:eastAsia="Times New Roman" w:hAnsi="Consolas" w:cs="Times New Roman"/>
+          <w:color w:val="9CDCFE"/>
+          <w:sz w:val="21"/>
+          <w:szCs w:val="21"/>
+          <w:lang w:eastAsia="fr-CH"/>
+        </w:rPr>
+        <w:t>element</w:t>
+      </w:r>
+      <w:r>
+        <w:rPr>
+          <w:rFonts w:ascii="Consolas" w:eastAsia="Times New Roman" w:hAnsi="Consolas" w:cs="Times New Roman"/>
+          <w:color w:val="CCCCCC"/>
+          <w:sz w:val="21"/>
+          <w:szCs w:val="21"/>
+          <w:lang w:eastAsia="fr-CH"/>
+        </w:rPr>
+        <w:t>.</w:t>
+      </w:r>
+      <w:r>
+        <w:rPr>
+          <w:rFonts w:ascii="Consolas" w:eastAsia="Times New Roman" w:hAnsi="Consolas" w:cs="Times New Roman"/>
+          <w:color w:val="DCDCAA"/>
+          <w:sz w:val="21"/>
+          <w:szCs w:val="21"/>
+          <w:lang w:eastAsia="fr-CH"/>
+        </w:rPr>
+        <w:t>getY</w:t>
+      </w:r>
+      <w:proofErr w:type="spellEnd"/>
+      <w:r>
+        <w:rPr>
+          <w:rFonts w:ascii="Consolas" w:eastAsia="Times New Roman" w:hAnsi="Consolas" w:cs="Times New Roman"/>
+          <w:color w:val="CCCCCC"/>
+          <w:sz w:val="21"/>
+          <w:szCs w:val="21"/>
+          <w:lang w:eastAsia="fr-CH"/>
+        </w:rPr>
+        <w:t xml:space="preserve">(), </w:t>
+      </w:r>
+      <w:proofErr w:type="spellStart"/>
+      <w:r>
+        <w:rPr>
+          <w:rFonts w:ascii="Consolas" w:eastAsia="Times New Roman" w:hAnsi="Consolas" w:cs="Times New Roman"/>
+          <w:color w:val="4FC1FF"/>
+          <w:sz w:val="21"/>
+          <w:szCs w:val="21"/>
+          <w:lang w:eastAsia="fr-CH"/>
+        </w:rPr>
+        <w:t>tailleSerpent</w:t>
+      </w:r>
+      <w:proofErr w:type="spellEnd"/>
+      <w:r>
+        <w:rPr>
+          <w:rFonts w:ascii="Consolas" w:eastAsia="Times New Roman" w:hAnsi="Consolas" w:cs="Times New Roman"/>
+          <w:color w:val="CCCCCC"/>
+          <w:sz w:val="21"/>
+          <w:szCs w:val="21"/>
+          <w:lang w:eastAsia="fr-CH"/>
+        </w:rPr>
+        <w:t xml:space="preserve">, </w:t>
+      </w:r>
+      <w:proofErr w:type="spellStart"/>
+      <w:r>
+        <w:rPr>
+          <w:rFonts w:ascii="Consolas" w:eastAsia="Times New Roman" w:hAnsi="Consolas" w:cs="Times New Roman"/>
+          <w:color w:val="4FC1FF"/>
+          <w:sz w:val="21"/>
+          <w:szCs w:val="21"/>
+          <w:lang w:eastAsia="fr-CH"/>
+        </w:rPr>
+        <w:t>tailleSerpent</w:t>
+      </w:r>
+      <w:proofErr w:type="spellEnd"/>
+      <w:r>
+        <w:rPr>
+          <w:rFonts w:ascii="Consolas" w:eastAsia="Times New Roman" w:hAnsi="Consolas" w:cs="Times New Roman"/>
+          <w:color w:val="CCCCCC"/>
+          <w:sz w:val="21"/>
+          <w:szCs w:val="21"/>
+          <w:lang w:eastAsia="fr-CH"/>
+        </w:rPr>
+        <w:t>)</w:t>
+      </w:r>
+    </w:p>
+    <w:p>
+      <w:pPr>
+        <w:shd w:val="clear" w:color="auto" w:fill="1F1F1F"/>
+        <w:spacing w:after="0" w:line="285" w:lineRule="atLeast"/>
+        <w:rPr>
+          <w:rFonts w:ascii="Consolas" w:eastAsia="Times New Roman" w:hAnsi="Consolas" w:cs="Times New Roman"/>
+          <w:color w:val="CCCCCC"/>
+          <w:sz w:val="21"/>
+          <w:szCs w:val="21"/>
+          <w:lang w:eastAsia="fr-CH"/>
+        </w:rPr>
+      </w:pPr>
+      <w:r>
+        <w:rPr>
+          <w:rFonts w:ascii="Consolas" w:eastAsia="Times New Roman" w:hAnsi="Consolas" w:cs="Times New Roman"/>
+          <w:color w:val="CCCCCC"/>
+          <w:sz w:val="21"/>
+          <w:szCs w:val="21"/>
+          <w:lang w:eastAsia="fr-CH"/>
+        </w:rPr>
+        <w:t>  });</w:t>
+      </w:r>
+    </w:p>
+    <w:p>
+      <w:r>
+        <w:t xml:space="preserve">Ici le « </w:t>
+      </w:r>
+      <w:proofErr w:type="spellStart"/>
+      <w:r>
+        <w:t>element</w:t>
+      </w:r>
+      <w:proofErr w:type="spellEnd"/>
+      <w:r>
+        <w:t xml:space="preserve"> » va représenter toutes les parties une à une comme un </w:t>
+      </w:r>
+      <w:proofErr w:type="spellStart"/>
+      <w:r>
+        <w:t>forEach</w:t>
+      </w:r>
+      <w:proofErr w:type="spellEnd"/>
+    </w:p>
+    <w:p>
+      <w:pPr>
+        <w:shd w:val="clear" w:color="auto" w:fill="1F1F1F"/>
+        <w:spacing w:after="0" w:line="285" w:lineRule="atLeast"/>
+        <w:rPr>
+          <w:rFonts w:ascii="Consolas" w:eastAsia="Times New Roman" w:hAnsi="Consolas" w:cs="Times New Roman"/>
+          <w:color w:val="CCCCCC"/>
+          <w:sz w:val="21"/>
+          <w:szCs w:val="21"/>
+          <w:lang w:eastAsia="fr-CH"/>
+        </w:rPr>
+      </w:pPr>
+      <w:proofErr w:type="spellStart"/>
+      <w:proofErr w:type="gramStart"/>
+      <w:r>
+        <w:rPr>
+          <w:rFonts w:ascii="Consolas" w:eastAsia="Times New Roman" w:hAnsi="Consolas" w:cs="Times New Roman"/>
+          <w:color w:val="9CDCFE"/>
+          <w:sz w:val="21"/>
+          <w:szCs w:val="21"/>
+          <w:lang w:eastAsia="fr-CH"/>
+        </w:rPr>
+        <w:t>Snake</w:t>
+      </w:r>
+      <w:r>
+        <w:rPr>
+          <w:rFonts w:ascii="Consolas" w:eastAsia="Times New Roman" w:hAnsi="Consolas" w:cs="Times New Roman"/>
+          <w:color w:val="CCCCCC"/>
+          <w:sz w:val="21"/>
+          <w:szCs w:val="21"/>
+          <w:lang w:eastAsia="fr-CH"/>
+        </w:rPr>
+        <w:t>.</w:t>
+      </w:r>
+      <w:r>
+        <w:rPr>
+          <w:rFonts w:ascii="Consolas" w:eastAsia="Times New Roman" w:hAnsi="Consolas" w:cs="Times New Roman"/>
+          <w:color w:val="9CDCFE"/>
+          <w:sz w:val="21"/>
+          <w:szCs w:val="21"/>
+          <w:lang w:eastAsia="fr-CH"/>
+        </w:rPr>
+        <w:t>part</w:t>
+      </w:r>
+      <w:r>
+        <w:rPr>
+          <w:rFonts w:ascii="Consolas" w:eastAsia="Times New Roman" w:hAnsi="Consolas" w:cs="Times New Roman"/>
+          <w:color w:val="CCCCCC"/>
+          <w:sz w:val="21"/>
+          <w:szCs w:val="21"/>
+          <w:lang w:eastAsia="fr-CH"/>
+        </w:rPr>
+        <w:t>.</w:t>
+      </w:r>
+      <w:r>
+        <w:rPr>
+          <w:rFonts w:ascii="Consolas" w:eastAsia="Times New Roman" w:hAnsi="Consolas" w:cs="Times New Roman"/>
+          <w:color w:val="DCDCAA"/>
+          <w:sz w:val="21"/>
+          <w:szCs w:val="21"/>
+          <w:lang w:eastAsia="fr-CH"/>
+        </w:rPr>
+        <w:t>some</w:t>
+      </w:r>
+      <w:proofErr w:type="spellEnd"/>
+      <w:proofErr w:type="gramEnd"/>
+      <w:r>
+        <w:rPr>
+          <w:rFonts w:ascii="Consolas" w:eastAsia="Times New Roman" w:hAnsi="Consolas" w:cs="Times New Roman"/>
+          <w:color w:val="CCCCCC"/>
+          <w:sz w:val="21"/>
+          <w:szCs w:val="21"/>
+          <w:lang w:eastAsia="fr-CH"/>
+        </w:rPr>
+        <w:t>((</w:t>
+      </w:r>
+      <w:r>
+        <w:rPr>
+          <w:rFonts w:ascii="Consolas" w:eastAsia="Times New Roman" w:hAnsi="Consolas" w:cs="Times New Roman"/>
+          <w:color w:val="9CDCFE"/>
+          <w:sz w:val="21"/>
+          <w:szCs w:val="21"/>
+          <w:lang w:eastAsia="fr-CH"/>
+        </w:rPr>
+        <w:t>n1</w:t>
+      </w:r>
+      <w:r>
+        <w:rPr>
+          <w:rFonts w:ascii="Consolas" w:eastAsia="Times New Roman" w:hAnsi="Consolas" w:cs="Times New Roman"/>
+          <w:color w:val="CCCCCC"/>
+          <w:sz w:val="21"/>
+          <w:szCs w:val="21"/>
+          <w:lang w:eastAsia="fr-CH"/>
+        </w:rPr>
+        <w:t xml:space="preserve">) </w:t>
+      </w:r>
+      <w:r>
+        <w:rPr>
+          <w:rFonts w:ascii="Consolas" w:eastAsia="Times New Roman" w:hAnsi="Consolas" w:cs="Times New Roman"/>
+          <w:color w:val="569CD6"/>
+          <w:sz w:val="21"/>
+          <w:szCs w:val="21"/>
+          <w:lang w:eastAsia="fr-CH"/>
+        </w:rPr>
+        <w:t>=&gt;</w:t>
+      </w:r>
+      <w:r>
+        <w:rPr>
+          <w:rFonts w:ascii="Consolas" w:eastAsia="Times New Roman" w:hAnsi="Consolas" w:cs="Times New Roman"/>
+          <w:color w:val="CCCCCC"/>
+          <w:sz w:val="21"/>
+          <w:szCs w:val="21"/>
+          <w:lang w:eastAsia="fr-CH"/>
+        </w:rPr>
+        <w:t xml:space="preserve"> (</w:t>
+      </w:r>
+      <w:r>
+        <w:rPr>
+          <w:rFonts w:ascii="Consolas" w:eastAsia="Times New Roman" w:hAnsi="Consolas" w:cs="Times New Roman"/>
+          <w:color w:val="9CDCFE"/>
+          <w:sz w:val="21"/>
+          <w:szCs w:val="21"/>
+          <w:lang w:eastAsia="fr-CH"/>
+        </w:rPr>
+        <w:t>n1</w:t>
+      </w:r>
+      <w:r>
+        <w:rPr>
+          <w:rFonts w:ascii="Consolas" w:eastAsia="Times New Roman" w:hAnsi="Consolas" w:cs="Times New Roman"/>
+          <w:color w:val="CCCCCC"/>
+          <w:sz w:val="21"/>
+          <w:szCs w:val="21"/>
+          <w:lang w:eastAsia="fr-CH"/>
+        </w:rPr>
+        <w:t>.</w:t>
+      </w:r>
+      <w:r>
+        <w:rPr>
+          <w:rFonts w:ascii="Consolas" w:eastAsia="Times New Roman" w:hAnsi="Consolas" w:cs="Times New Roman"/>
+          <w:color w:val="DCDCAA"/>
+          <w:sz w:val="21"/>
+          <w:szCs w:val="21"/>
+          <w:lang w:eastAsia="fr-CH"/>
+        </w:rPr>
+        <w:t>getX</w:t>
+      </w:r>
+      <w:r>
+        <w:rPr>
+          <w:rFonts w:ascii="Consolas" w:eastAsia="Times New Roman" w:hAnsi="Consolas" w:cs="Times New Roman"/>
+          <w:color w:val="CCCCCC"/>
+          <w:sz w:val="21"/>
+          <w:szCs w:val="21"/>
+          <w:lang w:eastAsia="fr-CH"/>
+        </w:rPr>
+        <w:t xml:space="preserve">() </w:t>
+      </w:r>
+      <w:r>
+        <w:rPr>
+          <w:rFonts w:ascii="Consolas" w:eastAsia="Times New Roman" w:hAnsi="Consolas" w:cs="Times New Roman"/>
+          <w:color w:val="D4D4D4"/>
+          <w:sz w:val="21"/>
+          <w:szCs w:val="21"/>
+          <w:lang w:eastAsia="fr-CH"/>
+        </w:rPr>
+        <w:t>==</w:t>
+      </w:r>
+      <w:r>
+        <w:rPr>
+          <w:rFonts w:ascii="Consolas" w:eastAsia="Times New Roman" w:hAnsi="Consolas" w:cs="Times New Roman"/>
+          <w:color w:val="CCCCCC"/>
+          <w:sz w:val="21"/>
+          <w:szCs w:val="21"/>
+          <w:lang w:eastAsia="fr-CH"/>
+        </w:rPr>
+        <w:t xml:space="preserve"> </w:t>
+      </w:r>
+      <w:proofErr w:type="spellStart"/>
+      <w:r>
+        <w:rPr>
+          <w:rFonts w:ascii="Consolas" w:eastAsia="Times New Roman" w:hAnsi="Consolas" w:cs="Times New Roman"/>
+          <w:color w:val="9CDCFE"/>
+          <w:sz w:val="21"/>
+          <w:szCs w:val="21"/>
+          <w:lang w:eastAsia="fr-CH"/>
+        </w:rPr>
+        <w:t>Snake</w:t>
+      </w:r>
+      <w:r>
+        <w:rPr>
+          <w:rFonts w:ascii="Consolas" w:eastAsia="Times New Roman" w:hAnsi="Consolas" w:cs="Times New Roman"/>
+          <w:color w:val="CCCCCC"/>
+          <w:sz w:val="21"/>
+          <w:szCs w:val="21"/>
+          <w:lang w:eastAsia="fr-CH"/>
+        </w:rPr>
+        <w:t>.</w:t>
+      </w:r>
+      <w:r>
+        <w:rPr>
+          <w:rFonts w:ascii="Consolas" w:eastAsia="Times New Roman" w:hAnsi="Consolas" w:cs="Times New Roman"/>
+          <w:color w:val="9CDCFE"/>
+          <w:sz w:val="21"/>
+          <w:szCs w:val="21"/>
+          <w:lang w:eastAsia="fr-CH"/>
+        </w:rPr>
+        <w:t>x</w:t>
+      </w:r>
+      <w:proofErr w:type="spellEnd"/>
+      <w:r>
+        <w:rPr>
+          <w:rFonts w:ascii="Consolas" w:eastAsia="Times New Roman" w:hAnsi="Consolas" w:cs="Times New Roman"/>
+          <w:color w:val="CCCCCC"/>
+          <w:sz w:val="21"/>
+          <w:szCs w:val="21"/>
+          <w:lang w:eastAsia="fr-CH"/>
+        </w:rPr>
+        <w:t xml:space="preserve"> </w:t>
+      </w:r>
+      <w:r>
+        <w:rPr>
+          <w:rFonts w:ascii="Consolas" w:eastAsia="Times New Roman" w:hAnsi="Consolas" w:cs="Times New Roman"/>
+          <w:color w:val="D4D4D4"/>
+          <w:sz w:val="21"/>
+          <w:szCs w:val="21"/>
+          <w:lang w:eastAsia="fr-CH"/>
+        </w:rPr>
+        <w:t>+</w:t>
+      </w:r>
+      <w:r>
+        <w:rPr>
+          <w:rFonts w:ascii="Consolas" w:eastAsia="Times New Roman" w:hAnsi="Consolas" w:cs="Times New Roman"/>
+          <w:color w:val="CCCCCC"/>
+          <w:sz w:val="21"/>
+          <w:szCs w:val="21"/>
+          <w:lang w:eastAsia="fr-CH"/>
+        </w:rPr>
+        <w:t xml:space="preserve"> </w:t>
+      </w:r>
+      <w:proofErr w:type="spellStart"/>
+      <w:r>
+        <w:rPr>
+          <w:rFonts w:ascii="Consolas" w:eastAsia="Times New Roman" w:hAnsi="Consolas" w:cs="Times New Roman"/>
+          <w:color w:val="9CDCFE"/>
+          <w:sz w:val="21"/>
+          <w:szCs w:val="21"/>
+          <w:lang w:eastAsia="fr-CH"/>
+        </w:rPr>
+        <w:t>userInputX</w:t>
+      </w:r>
+      <w:proofErr w:type="spellEnd"/>
+      <w:r>
+        <w:rPr>
+          <w:rFonts w:ascii="Consolas" w:eastAsia="Times New Roman" w:hAnsi="Consolas" w:cs="Times New Roman"/>
+          <w:color w:val="CCCCCC"/>
+          <w:sz w:val="21"/>
+          <w:szCs w:val="21"/>
+          <w:lang w:eastAsia="fr-CH"/>
+        </w:rPr>
+        <w:t xml:space="preserve"> </w:t>
+      </w:r>
+      <w:r>
+        <w:rPr>
+          <w:rFonts w:ascii="Consolas" w:eastAsia="Times New Roman" w:hAnsi="Consolas" w:cs="Times New Roman"/>
+          <w:color w:val="D4D4D4"/>
+          <w:sz w:val="21"/>
+          <w:szCs w:val="21"/>
+          <w:lang w:eastAsia="fr-CH"/>
+        </w:rPr>
+        <w:t>&amp;&amp;</w:t>
+      </w:r>
+      <w:r>
+        <w:rPr>
+          <w:rFonts w:ascii="Consolas" w:eastAsia="Times New Roman" w:hAnsi="Consolas" w:cs="Times New Roman"/>
+          <w:color w:val="CCCCCC"/>
+          <w:sz w:val="21"/>
+          <w:szCs w:val="21"/>
+          <w:lang w:eastAsia="fr-CH"/>
+        </w:rPr>
+        <w:t xml:space="preserve"> </w:t>
+      </w:r>
+      <w:proofErr w:type="spellStart"/>
+      <w:r>
+        <w:rPr>
+          <w:rFonts w:ascii="Consolas" w:eastAsia="Times New Roman" w:hAnsi="Consolas" w:cs="Times New Roman"/>
+          <w:color w:val="9CDCFE"/>
+          <w:sz w:val="21"/>
+          <w:szCs w:val="21"/>
+          <w:lang w:eastAsia="fr-CH"/>
+        </w:rPr>
+        <w:t>Snake</w:t>
+      </w:r>
+      <w:r>
+        <w:rPr>
+          <w:rFonts w:ascii="Consolas" w:eastAsia="Times New Roman" w:hAnsi="Consolas" w:cs="Times New Roman"/>
+          <w:color w:val="CCCCCC"/>
+          <w:sz w:val="21"/>
+          <w:szCs w:val="21"/>
+          <w:lang w:eastAsia="fr-CH"/>
+        </w:rPr>
+        <w:t>.</w:t>
+      </w:r>
+      <w:r>
+        <w:rPr>
+          <w:rFonts w:ascii="Consolas" w:eastAsia="Times New Roman" w:hAnsi="Consolas" w:cs="Times New Roman"/>
+          <w:color w:val="9CDCFE"/>
+          <w:sz w:val="21"/>
+          <w:szCs w:val="21"/>
+          <w:lang w:eastAsia="fr-CH"/>
+        </w:rPr>
+        <w:t>y</w:t>
+      </w:r>
+      <w:proofErr w:type="spellEnd"/>
+      <w:r>
+        <w:rPr>
+          <w:rFonts w:ascii="Consolas" w:eastAsia="Times New Roman" w:hAnsi="Consolas" w:cs="Times New Roman"/>
+          <w:color w:val="CCCCCC"/>
+          <w:sz w:val="21"/>
+          <w:szCs w:val="21"/>
+          <w:lang w:eastAsia="fr-CH"/>
+        </w:rPr>
+        <w:t xml:space="preserve"> </w:t>
+      </w:r>
+      <w:r>
+        <w:rPr>
+          <w:rFonts w:ascii="Consolas" w:eastAsia="Times New Roman" w:hAnsi="Consolas" w:cs="Times New Roman"/>
+          <w:color w:val="D4D4D4"/>
+          <w:sz w:val="21"/>
+          <w:szCs w:val="21"/>
+          <w:lang w:eastAsia="fr-CH"/>
+        </w:rPr>
+        <w:t>+</w:t>
+      </w:r>
+      <w:r>
+        <w:rPr>
+          <w:rFonts w:ascii="Consolas" w:eastAsia="Times New Roman" w:hAnsi="Consolas" w:cs="Times New Roman"/>
+          <w:color w:val="CCCCCC"/>
+          <w:sz w:val="21"/>
+          <w:szCs w:val="21"/>
+          <w:lang w:eastAsia="fr-CH"/>
+        </w:rPr>
+        <w:t xml:space="preserve"> </w:t>
+      </w:r>
+      <w:proofErr w:type="spellStart"/>
+      <w:r>
+        <w:rPr>
+          <w:rFonts w:ascii="Consolas" w:eastAsia="Times New Roman" w:hAnsi="Consolas" w:cs="Times New Roman"/>
+          <w:color w:val="9CDCFE"/>
+          <w:sz w:val="21"/>
+          <w:szCs w:val="21"/>
+          <w:lang w:eastAsia="fr-CH"/>
+        </w:rPr>
+        <w:t>userInputY</w:t>
+      </w:r>
+      <w:proofErr w:type="spellEnd"/>
+      <w:r>
+        <w:rPr>
+          <w:rFonts w:ascii="Consolas" w:eastAsia="Times New Roman" w:hAnsi="Consolas" w:cs="Times New Roman"/>
+          <w:color w:val="CCCCCC"/>
+          <w:sz w:val="21"/>
+          <w:szCs w:val="21"/>
+          <w:lang w:eastAsia="fr-CH"/>
+        </w:rPr>
+        <w:t xml:space="preserve"> </w:t>
+      </w:r>
+      <w:r>
+        <w:rPr>
+          <w:rFonts w:ascii="Consolas" w:eastAsia="Times New Roman" w:hAnsi="Consolas" w:cs="Times New Roman"/>
+          <w:color w:val="D4D4D4"/>
+          <w:sz w:val="21"/>
+          <w:szCs w:val="21"/>
+          <w:lang w:eastAsia="fr-CH"/>
+        </w:rPr>
+        <w:t>==</w:t>
+      </w:r>
+      <w:r>
+        <w:rPr>
+          <w:rFonts w:ascii="Consolas" w:eastAsia="Times New Roman" w:hAnsi="Consolas" w:cs="Times New Roman"/>
+          <w:color w:val="CCCCCC"/>
+          <w:sz w:val="21"/>
+          <w:szCs w:val="21"/>
+          <w:lang w:eastAsia="fr-CH"/>
+        </w:rPr>
+        <w:t xml:space="preserve"> </w:t>
+      </w:r>
+      <w:r>
+        <w:rPr>
+          <w:rFonts w:ascii="Consolas" w:eastAsia="Times New Roman" w:hAnsi="Consolas" w:cs="Times New Roman"/>
+          <w:color w:val="9CDCFE"/>
+          <w:sz w:val="21"/>
+          <w:szCs w:val="21"/>
+          <w:lang w:eastAsia="fr-CH"/>
+        </w:rPr>
+        <w:t>n1</w:t>
+      </w:r>
+      <w:r>
+        <w:rPr>
+          <w:rFonts w:ascii="Consolas" w:eastAsia="Times New Roman" w:hAnsi="Consolas" w:cs="Times New Roman"/>
+          <w:color w:val="CCCCCC"/>
+          <w:sz w:val="21"/>
+          <w:szCs w:val="21"/>
+          <w:lang w:eastAsia="fr-CH"/>
+        </w:rPr>
+        <w:t>.</w:t>
+      </w:r>
+      <w:r>
+        <w:rPr>
+          <w:rFonts w:ascii="Consolas" w:eastAsia="Times New Roman" w:hAnsi="Consolas" w:cs="Times New Roman"/>
+          <w:color w:val="DCDCAA"/>
+          <w:sz w:val="21"/>
+          <w:szCs w:val="21"/>
+          <w:lang w:eastAsia="fr-CH"/>
+        </w:rPr>
+        <w:t>getY</w:t>
+      </w:r>
+      <w:r>
+        <w:rPr>
+          <w:rFonts w:ascii="Consolas" w:eastAsia="Times New Roman" w:hAnsi="Consolas" w:cs="Times New Roman"/>
+          <w:color w:val="CCCCCC"/>
+          <w:sz w:val="21"/>
+          <w:szCs w:val="21"/>
+          <w:lang w:eastAsia="fr-CH"/>
+        </w:rPr>
+        <w:t>()</w:t>
+      </w:r>
+    </w:p>
+    <w:p>
+      <w:r>
+        <w:t xml:space="preserve">Ici le « n1 » va représenter toutes les parties une à une comme un </w:t>
+      </w:r>
+      <w:proofErr w:type="spellStart"/>
+      <w:r>
+        <w:t>forEach</w:t>
+      </w:r>
+      <w:proofErr w:type="spellEnd"/>
     </w:p>
     <w:sectPr>
+      <w:footerReference w:type="default" r:id="rId7"/>
       <w:pgSz w:w="11906" w:h="16838"/>
       <w:pgMar w:top="1417" w:right="1417" w:bottom="1417" w:left="1417" w:header="708" w:footer="708" w:gutter="0"/>
       <w:pgNumType w:start="0"/>
@@ -377,9 +4791,331 @@
 </w:document>
 </file>
 
+<file path=word/endnotes.xml><?xml version="1.0" encoding="utf-8"?>
+<w:endnotes xmlns:wpc="http://schemas.microsoft.com/office/word/2010/wordprocessingCanvas" xmlns:cx="http://schemas.microsoft.com/office/drawing/2014/chartex" xmlns:cx1="http://schemas.microsoft.com/office/drawing/2015/9/8/chartex" xmlns:mc="http://schemas.openxmlformats.org/markup-compatibility/2006" xmlns:o="urn:schemas-microsoft-com:office:office" xmlns:r="http://schemas.openxmlformats.org/officeDocument/2006/relationships" xmlns:m="http://schemas.openxmlformats.org/officeDocument/2006/math" xmlns:v="urn:schemas-microsoft-com:vml" xmlns:wp14="http://schemas.microsoft.com/office/word/2010/wordprocessingDrawing" xmlns:wp="http://schemas.openxmlformats.org/drawingml/2006/wordprocessingDrawing" xmlns:w10="urn:schemas-microsoft-com:office:word" xmlns:w="http://schemas.openxmlformats.org/wordprocessingml/2006/main" xmlns:w14="http://schemas.microsoft.com/office/word/2010/wordml" xmlns:w15="http://schemas.microsoft.com/office/word/2012/wordml" xmlns:w16se="http://schemas.microsoft.com/office/word/2015/wordml/symex" xmlns:wpg="http://schemas.microsoft.com/office/word/2010/wordprocessingGroup" xmlns:wpi="http://schemas.microsoft.com/office/word/2010/wordprocessingInk" xmlns:wne="http://schemas.microsoft.com/office/word/2006/wordml" xmlns:wps="http://schemas.microsoft.com/office/word/2010/wordprocessingShape" mc:Ignorable="w14 w15 w16se wp14">
+  <w:endnote w:type="separator" w:id="-1">
+    <w:p>
+      <w:pPr>
+        <w:spacing w:after="0" w:line="240" w:lineRule="auto"/>
+      </w:pPr>
+      <w:r>
+        <w:separator/>
+      </w:r>
+    </w:p>
+  </w:endnote>
+  <w:endnote w:type="continuationSeparator" w:id="0">
+    <w:p>
+      <w:pPr>
+        <w:spacing w:after="0" w:line="240" w:lineRule="auto"/>
+      </w:pPr>
+      <w:r>
+        <w:continuationSeparator/>
+      </w:r>
+    </w:p>
+  </w:endnote>
+</w:endnotes>
+</file>
+
+<file path=word/footer1.xml><?xml version="1.0" encoding="utf-8"?>
+<w:ftr xmlns:wpc="http://schemas.microsoft.com/office/word/2010/wordprocessingCanvas" xmlns:cx="http://schemas.microsoft.com/office/drawing/2014/chartex" xmlns:cx1="http://schemas.microsoft.com/office/drawing/2015/9/8/chartex" xmlns:mc="http://schemas.openxmlformats.org/markup-compatibility/2006" xmlns:o="urn:schemas-microsoft-com:office:office" xmlns:r="http://schemas.openxmlformats.org/officeDocument/2006/relationships" xmlns:m="http://schemas.openxmlformats.org/officeDocument/2006/math" xmlns:v="urn:schemas-microsoft-com:vml" xmlns:wp14="http://schemas.microsoft.com/office/word/2010/wordprocessingDrawing" xmlns:wp="http://schemas.openxmlformats.org/drawingml/2006/wordprocessingDrawing" xmlns:w10="urn:schemas-microsoft-com:office:word" xmlns:w="http://schemas.openxmlformats.org/wordprocessingml/2006/main" xmlns:w14="http://schemas.microsoft.com/office/word/2010/wordml" xmlns:w15="http://schemas.microsoft.com/office/word/2012/wordml" xmlns:w16se="http://schemas.microsoft.com/office/word/2015/wordml/symex" xmlns:wpg="http://schemas.microsoft.com/office/word/2010/wordprocessingGroup" xmlns:wpi="http://schemas.microsoft.com/office/word/2010/wordprocessingInk" xmlns:wne="http://schemas.microsoft.com/office/word/2006/wordml" xmlns:wps="http://schemas.microsoft.com/office/word/2010/wordprocessingShape" mc:Ignorable="w14 w15 w16se wp14">
+  <w:sdt>
+    <w:sdtPr>
+      <w:id w:val="276845542"/>
+      <w:docPartObj>
+        <w:docPartGallery w:val="Page Numbers (Bottom of Page)"/>
+        <w:docPartUnique/>
+      </w:docPartObj>
+    </w:sdtPr>
+    <w:sdtContent>
+      <w:p>
+        <w:pPr>
+          <w:pStyle w:val="Pieddepage"/>
+          <w:jc w:val="center"/>
+        </w:pPr>
+        <w:r>
+          <w:fldChar w:fldCharType="begin"/>
+        </w:r>
+        <w:r>
+          <w:instrText>PAGE   \* MERGEFORMAT</w:instrText>
+        </w:r>
+        <w:r>
+          <w:fldChar w:fldCharType="separate"/>
+        </w:r>
+        <w:r>
+          <w:rPr>
+            <w:noProof/>
+            <w:lang w:val="fr-FR"/>
+          </w:rPr>
+          <w:t>2</w:t>
+        </w:r>
+        <w:r>
+          <w:fldChar w:fldCharType="end"/>
+        </w:r>
+      </w:p>
+    </w:sdtContent>
+  </w:sdt>
+  <w:p>
+    <w:pPr>
+      <w:pStyle w:val="Pieddepage"/>
+    </w:pPr>
+  </w:p>
+</w:ftr>
+</file>
+
+<file path=word/footnotes.xml><?xml version="1.0" encoding="utf-8"?>
+<w:footnotes xmlns:wpc="http://schemas.microsoft.com/office/word/2010/wordprocessingCanvas" xmlns:cx="http://schemas.microsoft.com/office/drawing/2014/chartex" xmlns:cx1="http://schemas.microsoft.com/office/drawing/2015/9/8/chartex" xmlns:mc="http://schemas.openxmlformats.org/markup-compatibility/2006" xmlns:o="urn:schemas-microsoft-com:office:office" xmlns:r="http://schemas.openxmlformats.org/officeDocument/2006/relationships" xmlns:m="http://schemas.openxmlformats.org/officeDocument/2006/math" xmlns:v="urn:schemas-microsoft-com:vml" xmlns:wp14="http://schemas.microsoft.com/office/word/2010/wordprocessingDrawing" xmlns:wp="http://schemas.openxmlformats.org/drawingml/2006/wordprocessingDrawing" xmlns:w10="urn:schemas-microsoft-com:office:word" xmlns:w="http://schemas.openxmlformats.org/wordprocessingml/2006/main" xmlns:w14="http://schemas.microsoft.com/office/word/2010/wordml" xmlns:w15="http://schemas.microsoft.com/office/word/2012/wordml" xmlns:w16se="http://schemas.microsoft.com/office/word/2015/wordml/symex" xmlns:wpg="http://schemas.microsoft.com/office/word/2010/wordprocessingGroup" xmlns:wpi="http://schemas.microsoft.com/office/word/2010/wordprocessingInk" xmlns:wne="http://schemas.microsoft.com/office/word/2006/wordml" xmlns:wps="http://schemas.microsoft.com/office/word/2010/wordprocessingShape" mc:Ignorable="w14 w15 w16se wp14">
+  <w:footnote w:type="separator" w:id="-1">
+    <w:p>
+      <w:pPr>
+        <w:spacing w:after="0" w:line="240" w:lineRule="auto"/>
+      </w:pPr>
+      <w:r>
+        <w:separator/>
+      </w:r>
+    </w:p>
+  </w:footnote>
+  <w:footnote w:type="continuationSeparator" w:id="0">
+    <w:p>
+      <w:pPr>
+        <w:spacing w:after="0" w:line="240" w:lineRule="auto"/>
+      </w:pPr>
+      <w:r>
+        <w:continuationSeparator/>
+      </w:r>
+    </w:p>
+  </w:footnote>
+</w:footnotes>
+</file>
+
 <file path=word/numbering.xml><?xml version="1.0" encoding="utf-8"?>
 <w:numbering xmlns:wpc="http://schemas.microsoft.com/office/word/2010/wordprocessingCanvas" xmlns:cx="http://schemas.microsoft.com/office/drawing/2014/chartex" xmlns:cx1="http://schemas.microsoft.com/office/drawing/2015/9/8/chartex" xmlns:mc="http://schemas.openxmlformats.org/markup-compatibility/2006" xmlns:o="urn:schemas-microsoft-com:office:office" xmlns:r="http://schemas.openxmlformats.org/officeDocument/2006/relationships" xmlns:m="http://schemas.openxmlformats.org/officeDocument/2006/math" xmlns:v="urn:schemas-microsoft-com:vml" xmlns:wp14="http://schemas.microsoft.com/office/word/2010/wordprocessingDrawing" xmlns:wp="http://schemas.openxmlformats.org/drawingml/2006/wordprocessingDrawing" xmlns:w10="urn:schemas-microsoft-com:office:word" xmlns:w="http://schemas.openxmlformats.org/wordprocessingml/2006/main" xmlns:w14="http://schemas.microsoft.com/office/word/2010/wordml" xmlns:w15="http://schemas.microsoft.com/office/word/2012/wordml" xmlns:w16se="http://schemas.microsoft.com/office/word/2015/wordml/symex" xmlns:wpg="http://schemas.microsoft.com/office/word/2010/wordprocessingGroup" xmlns:wpi="http://schemas.microsoft.com/office/word/2010/wordprocessingInk" xmlns:wne="http://schemas.microsoft.com/office/word/2006/wordml" xmlns:wps="http://schemas.microsoft.com/office/word/2010/wordprocessingShape" mc:Ignorable="w14 w15 w16se wp14">
   <w:abstractNum w:abstractNumId="0" w15:restartNumberingAfterBreak="0">
+    <w:nsid w:val="020D51C6"/>
+    <w:multiLevelType w:val="multilevel"/>
+    <w:tmpl w:val="9FD2C292"/>
+    <w:lvl w:ilvl="0">
+      <w:start w:val="6"/>
+      <w:numFmt w:val="decimal"/>
+      <w:lvlText w:val="%1."/>
+      <w:lvlJc w:val="left"/>
+      <w:pPr>
+        <w:ind w:left="390" w:hanging="390"/>
+      </w:pPr>
+      <w:rPr>
+        <w:rFonts w:hint="default"/>
+      </w:rPr>
+    </w:lvl>
+    <w:lvl w:ilvl="1">
+      <w:start w:val="1"/>
+      <w:numFmt w:val="decimal"/>
+      <w:lvlText w:val="%1.%2."/>
+      <w:lvlJc w:val="left"/>
+      <w:pPr>
+        <w:ind w:left="1080" w:hanging="720"/>
+      </w:pPr>
+      <w:rPr>
+        <w:rFonts w:hint="default"/>
+      </w:rPr>
+    </w:lvl>
+    <w:lvl w:ilvl="2">
+      <w:start w:val="1"/>
+      <w:numFmt w:val="decimal"/>
+      <w:lvlText w:val="%1.%2.%3."/>
+      <w:lvlJc w:val="left"/>
+      <w:pPr>
+        <w:ind w:left="1440" w:hanging="720"/>
+      </w:pPr>
+      <w:rPr>
+        <w:rFonts w:hint="default"/>
+      </w:rPr>
+    </w:lvl>
+    <w:lvl w:ilvl="3">
+      <w:start w:val="1"/>
+      <w:numFmt w:val="decimal"/>
+      <w:lvlText w:val="%1.%2.%3.%4."/>
+      <w:lvlJc w:val="left"/>
+      <w:pPr>
+        <w:ind w:left="2160" w:hanging="1080"/>
+      </w:pPr>
+      <w:rPr>
+        <w:rFonts w:hint="default"/>
+      </w:rPr>
+    </w:lvl>
+    <w:lvl w:ilvl="4">
+      <w:start w:val="1"/>
+      <w:numFmt w:val="decimal"/>
+      <w:lvlText w:val="%1.%2.%3.%4.%5."/>
+      <w:lvlJc w:val="left"/>
+      <w:pPr>
+        <w:ind w:left="2520" w:hanging="1080"/>
+      </w:pPr>
+      <w:rPr>
+        <w:rFonts w:hint="default"/>
+      </w:rPr>
+    </w:lvl>
+    <w:lvl w:ilvl="5">
+      <w:start w:val="1"/>
+      <w:numFmt w:val="decimal"/>
+      <w:lvlText w:val="%1.%2.%3.%4.%5.%6."/>
+      <w:lvlJc w:val="left"/>
+      <w:pPr>
+        <w:ind w:left="3240" w:hanging="1440"/>
+      </w:pPr>
+      <w:rPr>
+        <w:rFonts w:hint="default"/>
+      </w:rPr>
+    </w:lvl>
+    <w:lvl w:ilvl="6">
+      <w:start w:val="1"/>
+      <w:numFmt w:val="decimal"/>
+      <w:lvlText w:val="%1.%2.%3.%4.%5.%6.%7."/>
+      <w:lvlJc w:val="left"/>
+      <w:pPr>
+        <w:ind w:left="3600" w:hanging="1440"/>
+      </w:pPr>
+      <w:rPr>
+        <w:rFonts w:hint="default"/>
+      </w:rPr>
+    </w:lvl>
+    <w:lvl w:ilvl="7">
+      <w:start w:val="1"/>
+      <w:numFmt w:val="decimal"/>
+      <w:lvlText w:val="%1.%2.%3.%4.%5.%6.%7.%8."/>
+      <w:lvlJc w:val="left"/>
+      <w:pPr>
+        <w:ind w:left="4320" w:hanging="1800"/>
+      </w:pPr>
+      <w:rPr>
+        <w:rFonts w:hint="default"/>
+      </w:rPr>
+    </w:lvl>
+    <w:lvl w:ilvl="8">
+      <w:start w:val="1"/>
+      <w:numFmt w:val="decimal"/>
+      <w:lvlText w:val="%1.%2.%3.%4.%5.%6.%7.%8.%9."/>
+      <w:lvlJc w:val="left"/>
+      <w:pPr>
+        <w:ind w:left="4680" w:hanging="1800"/>
+      </w:pPr>
+      <w:rPr>
+        <w:rFonts w:hint="default"/>
+      </w:rPr>
+    </w:lvl>
+  </w:abstractNum>
+  <w:abstractNum w:abstractNumId="1" w15:restartNumberingAfterBreak="0">
+    <w:nsid w:val="171D6DA6"/>
+    <w:multiLevelType w:val="multilevel"/>
+    <w:tmpl w:val="8BA4A0B6"/>
+    <w:lvl w:ilvl="0">
+      <w:start w:val="6"/>
+      <w:numFmt w:val="decimal"/>
+      <w:lvlText w:val="%1"/>
+      <w:lvlJc w:val="left"/>
+      <w:pPr>
+        <w:ind w:left="360" w:hanging="360"/>
+      </w:pPr>
+      <w:rPr>
+        <w:rFonts w:hint="default"/>
+      </w:rPr>
+    </w:lvl>
+    <w:lvl w:ilvl="1">
+      <w:start w:val="1"/>
+      <w:numFmt w:val="decimal"/>
+      <w:lvlText w:val="%1.%2"/>
+      <w:lvlJc w:val="left"/>
+      <w:pPr>
+        <w:ind w:left="360" w:hanging="360"/>
+      </w:pPr>
+      <w:rPr>
+        <w:rFonts w:hint="default"/>
+      </w:rPr>
+    </w:lvl>
+    <w:lvl w:ilvl="2">
+      <w:start w:val="1"/>
+      <w:numFmt w:val="decimal"/>
+      <w:lvlText w:val="%1.%2.%3"/>
+      <w:lvlJc w:val="left"/>
+      <w:pPr>
+        <w:ind w:left="720" w:hanging="720"/>
+      </w:pPr>
+      <w:rPr>
+        <w:rFonts w:hint="default"/>
+      </w:rPr>
+    </w:lvl>
+    <w:lvl w:ilvl="3">
+      <w:start w:val="1"/>
+      <w:numFmt w:val="decimal"/>
+      <w:lvlText w:val="%1.%2.%3.%4"/>
+      <w:lvlJc w:val="left"/>
+      <w:pPr>
+        <w:ind w:left="720" w:hanging="720"/>
+      </w:pPr>
+      <w:rPr>
+        <w:rFonts w:hint="default"/>
+      </w:rPr>
+    </w:lvl>
+    <w:lvl w:ilvl="4">
+      <w:start w:val="1"/>
+      <w:numFmt w:val="decimal"/>
+      <w:lvlText w:val="%1.%2.%3.%4.%5"/>
+      <w:lvlJc w:val="left"/>
+      <w:pPr>
+        <w:ind w:left="1080" w:hanging="1080"/>
+      </w:pPr>
+      <w:rPr>
+        <w:rFonts w:hint="default"/>
+      </w:rPr>
+    </w:lvl>
+    <w:lvl w:ilvl="5">
+      <w:start w:val="1"/>
+      <w:numFmt w:val="decimal"/>
+      <w:lvlText w:val="%1.%2.%3.%4.%5.%6"/>
+      <w:lvlJc w:val="left"/>
+      <w:pPr>
+        <w:ind w:left="1440" w:hanging="1440"/>
+      </w:pPr>
+      <w:rPr>
+        <w:rFonts w:hint="default"/>
+      </w:rPr>
+    </w:lvl>
+    <w:lvl w:ilvl="6">
+      <w:start w:val="1"/>
+      <w:numFmt w:val="decimal"/>
+      <w:lvlText w:val="%1.%2.%3.%4.%5.%6.%7"/>
+      <w:lvlJc w:val="left"/>
+      <w:pPr>
+        <w:ind w:left="1440" w:hanging="1440"/>
+      </w:pPr>
+      <w:rPr>
+        <w:rFonts w:hint="default"/>
+      </w:rPr>
+    </w:lvl>
+    <w:lvl w:ilvl="7">
+      <w:start w:val="1"/>
+      <w:numFmt w:val="decimal"/>
+      <w:lvlText w:val="%1.%2.%3.%4.%5.%6.%7.%8"/>
+      <w:lvlJc w:val="left"/>
+      <w:pPr>
+        <w:ind w:left="1800" w:hanging="1800"/>
+      </w:pPr>
+      <w:rPr>
+        <w:rFonts w:hint="default"/>
+      </w:rPr>
+    </w:lvl>
+    <w:lvl w:ilvl="8">
+      <w:start w:val="1"/>
+      <w:numFmt w:val="decimal"/>
+      <w:lvlText w:val="%1.%2.%3.%4.%5.%6.%7.%8.%9"/>
+      <w:lvlJc w:val="left"/>
+      <w:pPr>
+        <w:ind w:left="1800" w:hanging="1800"/>
+      </w:pPr>
+      <w:rPr>
+        <w:rFonts w:hint="default"/>
+      </w:rPr>
+    </w:lvl>
+  </w:abstractNum>
+  <w:abstractNum w:abstractNumId="2" w15:restartNumberingAfterBreak="0">
     <w:nsid w:val="430B3A8F"/>
     <w:multiLevelType w:val="multilevel"/>
     <w:tmpl w:val="7A4662F2"/>
@@ -500,8 +5236,222 @@
       </w:rPr>
     </w:lvl>
   </w:abstractNum>
+  <w:abstractNum w:abstractNumId="3" w15:restartNumberingAfterBreak="0">
+    <w:nsid w:val="5B231389"/>
+    <w:multiLevelType w:val="hybridMultilevel"/>
+    <w:tmpl w:val="3B941580"/>
+    <w:lvl w:ilvl="0" w:tplc="F3AA4FFE">
+      <w:start w:val="6"/>
+      <w:numFmt w:val="decimal"/>
+      <w:lvlText w:val="%1."/>
+      <w:lvlJc w:val="left"/>
+      <w:pPr>
+        <w:ind w:left="1080" w:hanging="360"/>
+      </w:pPr>
+      <w:rPr>
+        <w:rFonts w:hint="default"/>
+      </w:rPr>
+    </w:lvl>
+    <w:lvl w:ilvl="1" w:tplc="100C0019">
+      <w:start w:val="1"/>
+      <w:numFmt w:val="lowerLetter"/>
+      <w:lvlText w:val="%2."/>
+      <w:lvlJc w:val="left"/>
+      <w:pPr>
+        <w:ind w:left="1800" w:hanging="360"/>
+      </w:pPr>
+    </w:lvl>
+    <w:lvl w:ilvl="2" w:tplc="100C001B" w:tentative="1">
+      <w:start w:val="1"/>
+      <w:numFmt w:val="lowerRoman"/>
+      <w:lvlText w:val="%3."/>
+      <w:lvlJc w:val="right"/>
+      <w:pPr>
+        <w:ind w:left="2520" w:hanging="180"/>
+      </w:pPr>
+    </w:lvl>
+    <w:lvl w:ilvl="3" w:tplc="100C000F" w:tentative="1">
+      <w:start w:val="1"/>
+      <w:numFmt w:val="decimal"/>
+      <w:lvlText w:val="%4."/>
+      <w:lvlJc w:val="left"/>
+      <w:pPr>
+        <w:ind w:left="3240" w:hanging="360"/>
+      </w:pPr>
+    </w:lvl>
+    <w:lvl w:ilvl="4" w:tplc="100C0019" w:tentative="1">
+      <w:start w:val="1"/>
+      <w:numFmt w:val="lowerLetter"/>
+      <w:lvlText w:val="%5."/>
+      <w:lvlJc w:val="left"/>
+      <w:pPr>
+        <w:ind w:left="3960" w:hanging="360"/>
+      </w:pPr>
+    </w:lvl>
+    <w:lvl w:ilvl="5" w:tplc="100C001B" w:tentative="1">
+      <w:start w:val="1"/>
+      <w:numFmt w:val="lowerRoman"/>
+      <w:lvlText w:val="%6."/>
+      <w:lvlJc w:val="right"/>
+      <w:pPr>
+        <w:ind w:left="4680" w:hanging="180"/>
+      </w:pPr>
+    </w:lvl>
+    <w:lvl w:ilvl="6" w:tplc="100C000F" w:tentative="1">
+      <w:start w:val="1"/>
+      <w:numFmt w:val="decimal"/>
+      <w:lvlText w:val="%7."/>
+      <w:lvlJc w:val="left"/>
+      <w:pPr>
+        <w:ind w:left="5400" w:hanging="360"/>
+      </w:pPr>
+    </w:lvl>
+    <w:lvl w:ilvl="7" w:tplc="100C0019" w:tentative="1">
+      <w:start w:val="1"/>
+      <w:numFmt w:val="lowerLetter"/>
+      <w:lvlText w:val="%8."/>
+      <w:lvlJc w:val="left"/>
+      <w:pPr>
+        <w:ind w:left="6120" w:hanging="360"/>
+      </w:pPr>
+    </w:lvl>
+    <w:lvl w:ilvl="8" w:tplc="100C001B" w:tentative="1">
+      <w:start w:val="1"/>
+      <w:numFmt w:val="lowerRoman"/>
+      <w:lvlText w:val="%9."/>
+      <w:lvlJc w:val="right"/>
+      <w:pPr>
+        <w:ind w:left="6840" w:hanging="180"/>
+      </w:pPr>
+    </w:lvl>
+  </w:abstractNum>
+  <w:abstractNum w:abstractNumId="4" w15:restartNumberingAfterBreak="0">
+    <w:nsid w:val="6A840744"/>
+    <w:multiLevelType w:val="multilevel"/>
+    <w:tmpl w:val="F43C59B0"/>
+    <w:lvl w:ilvl="0">
+      <w:start w:val="6"/>
+      <w:numFmt w:val="decimal"/>
+      <w:lvlText w:val="%1."/>
+      <w:lvlJc w:val="left"/>
+      <w:pPr>
+        <w:ind w:left="390" w:hanging="390"/>
+      </w:pPr>
+      <w:rPr>
+        <w:rFonts w:hint="default"/>
+      </w:rPr>
+    </w:lvl>
+    <w:lvl w:ilvl="1">
+      <w:start w:val="1"/>
+      <w:numFmt w:val="decimal"/>
+      <w:lvlText w:val="%1.%2."/>
+      <w:lvlJc w:val="left"/>
+      <w:pPr>
+        <w:ind w:left="1440" w:hanging="720"/>
+      </w:pPr>
+      <w:rPr>
+        <w:rFonts w:hint="default"/>
+      </w:rPr>
+    </w:lvl>
+    <w:lvl w:ilvl="2">
+      <w:start w:val="1"/>
+      <w:numFmt w:val="decimal"/>
+      <w:lvlText w:val="%1.%2.%3."/>
+      <w:lvlJc w:val="left"/>
+      <w:pPr>
+        <w:ind w:left="2160" w:hanging="720"/>
+      </w:pPr>
+      <w:rPr>
+        <w:rFonts w:hint="default"/>
+      </w:rPr>
+    </w:lvl>
+    <w:lvl w:ilvl="3">
+      <w:start w:val="1"/>
+      <w:numFmt w:val="decimal"/>
+      <w:lvlText w:val="%1.%2.%3.%4."/>
+      <w:lvlJc w:val="left"/>
+      <w:pPr>
+        <w:ind w:left="3240" w:hanging="1080"/>
+      </w:pPr>
+      <w:rPr>
+        <w:rFonts w:hint="default"/>
+      </w:rPr>
+    </w:lvl>
+    <w:lvl w:ilvl="4">
+      <w:start w:val="1"/>
+      <w:numFmt w:val="decimal"/>
+      <w:lvlText w:val="%1.%2.%3.%4.%5."/>
+      <w:lvlJc w:val="left"/>
+      <w:pPr>
+        <w:ind w:left="3960" w:hanging="1080"/>
+      </w:pPr>
+      <w:rPr>
+        <w:rFonts w:hint="default"/>
+      </w:rPr>
+    </w:lvl>
+    <w:lvl w:ilvl="5">
+      <w:start w:val="1"/>
+      <w:numFmt w:val="decimal"/>
+      <w:lvlText w:val="%1.%2.%3.%4.%5.%6."/>
+      <w:lvlJc w:val="left"/>
+      <w:pPr>
+        <w:ind w:left="5040" w:hanging="1440"/>
+      </w:pPr>
+      <w:rPr>
+        <w:rFonts w:hint="default"/>
+      </w:rPr>
+    </w:lvl>
+    <w:lvl w:ilvl="6">
+      <w:start w:val="1"/>
+      <w:numFmt w:val="decimal"/>
+      <w:lvlText w:val="%1.%2.%3.%4.%5.%6.%7."/>
+      <w:lvlJc w:val="left"/>
+      <w:pPr>
+        <w:ind w:left="5760" w:hanging="1440"/>
+      </w:pPr>
+      <w:rPr>
+        <w:rFonts w:hint="default"/>
+      </w:rPr>
+    </w:lvl>
+    <w:lvl w:ilvl="7">
+      <w:start w:val="1"/>
+      <w:numFmt w:val="decimal"/>
+      <w:lvlText w:val="%1.%2.%3.%4.%5.%6.%7.%8."/>
+      <w:lvlJc w:val="left"/>
+      <w:pPr>
+        <w:ind w:left="6840" w:hanging="1800"/>
+      </w:pPr>
+      <w:rPr>
+        <w:rFonts w:hint="default"/>
+      </w:rPr>
+    </w:lvl>
+    <w:lvl w:ilvl="8">
+      <w:start w:val="1"/>
+      <w:numFmt w:val="decimal"/>
+      <w:lvlText w:val="%1.%2.%3.%4.%5.%6.%7.%8.%9."/>
+      <w:lvlJc w:val="left"/>
+      <w:pPr>
+        <w:ind w:left="7560" w:hanging="1800"/>
+      </w:pPr>
+      <w:rPr>
+        <w:rFonts w:hint="default"/>
+      </w:rPr>
+    </w:lvl>
+  </w:abstractNum>
   <w:num w:numId="1">
+    <w:abstractNumId w:val="2"/>
+  </w:num>
+  <w:num w:numId="2">
+    <w:abstractNumId w:val="3"/>
+  </w:num>
+  <w:num w:numId="3">
+    <w:abstractNumId w:val="1"/>
+  </w:num>
+  <w:num w:numId="4">
     <w:abstractNumId w:val="0"/>
+  </w:num>
+  <w:num w:numId="5">
+    <w:abstractNumId w:val="4"/>
   </w:num>
 </w:numbering>
 </file>
@@ -1047,44 +5997,97 @@
       <w:szCs w:val="26"/>
     </w:rPr>
   </w:style>
+  <w:style w:type="character" w:customStyle="1" w:styleId="hgkelc">
+    <w:name w:val="hgkelc"/>
+    <w:basedOn w:val="Policepardfaut"/>
+    <w:rsid w:val="000E084D"/>
+  </w:style>
+  <w:style w:type="paragraph" w:styleId="En-tte">
+    <w:name w:val="header"/>
+    <w:basedOn w:val="Normal"/>
+    <w:link w:val="En-tteCar"/>
+    <w:uiPriority w:val="99"/>
+    <w:unhideWhenUsed/>
+    <w:rsid w:val="00517A85"/>
+    <w:pPr>
+      <w:tabs>
+        <w:tab w:val="center" w:pos="4536"/>
+        <w:tab w:val="right" w:pos="9072"/>
+      </w:tabs>
+      <w:spacing w:after="0" w:line="240" w:lineRule="auto"/>
+    </w:pPr>
+  </w:style>
+  <w:style w:type="character" w:customStyle="1" w:styleId="En-tteCar">
+    <w:name w:val="En-tête Car"/>
+    <w:basedOn w:val="Policepardfaut"/>
+    <w:link w:val="En-tte"/>
+    <w:uiPriority w:val="99"/>
+    <w:rsid w:val="00517A85"/>
+  </w:style>
+  <w:style w:type="paragraph" w:styleId="Pieddepage">
+    <w:name w:val="footer"/>
+    <w:basedOn w:val="Normal"/>
+    <w:link w:val="PieddepageCar"/>
+    <w:uiPriority w:val="99"/>
+    <w:unhideWhenUsed/>
+    <w:rsid w:val="00517A85"/>
+    <w:pPr>
+      <w:tabs>
+        <w:tab w:val="center" w:pos="4536"/>
+        <w:tab w:val="right" w:pos="9072"/>
+      </w:tabs>
+      <w:spacing w:after="0" w:line="240" w:lineRule="auto"/>
+    </w:pPr>
+  </w:style>
+  <w:style w:type="character" w:customStyle="1" w:styleId="PieddepageCar">
+    <w:name w:val="Pied de page Car"/>
+    <w:basedOn w:val="Policepardfaut"/>
+    <w:link w:val="Pieddepage"/>
+    <w:uiPriority w:val="99"/>
+    <w:rsid w:val="00517A85"/>
+  </w:style>
+  <w:style w:type="paragraph" w:styleId="TM1">
+    <w:name w:val="toc 1"/>
+    <w:basedOn w:val="Normal"/>
+    <w:next w:val="Normal"/>
+    <w:autoRedefine/>
+    <w:uiPriority w:val="39"/>
+    <w:unhideWhenUsed/>
+    <w:rsid w:val="007809D1"/>
+    <w:pPr>
+      <w:spacing w:after="100"/>
+    </w:pPr>
+  </w:style>
+  <w:style w:type="character" w:styleId="Lienhypertexte">
+    <w:name w:val="Hyperlink"/>
+    <w:basedOn w:val="Policepardfaut"/>
+    <w:uiPriority w:val="99"/>
+    <w:unhideWhenUsed/>
+    <w:rsid w:val="007809D1"/>
+    <w:rPr>
+      <w:color w:val="0563C1" w:themeColor="hyperlink"/>
+      <w:u w:val="single"/>
+    </w:rPr>
+  </w:style>
+  <w:style w:type="paragraph" w:styleId="TM2">
+    <w:name w:val="toc 2"/>
+    <w:basedOn w:val="Normal"/>
+    <w:next w:val="Normal"/>
+    <w:autoRedefine/>
+    <w:uiPriority w:val="39"/>
+    <w:unhideWhenUsed/>
+    <w:rsid w:val="007809D1"/>
+    <w:pPr>
+      <w:spacing w:after="100"/>
+      <w:ind w:left="220"/>
+    </w:pPr>
+  </w:style>
 </w:styles>
 </file>
 
 <file path=word/glossary/document.xml><?xml version="1.0" encoding="utf-8"?>
 <w:glossaryDocument xmlns:wpc="http://schemas.microsoft.com/office/word/2010/wordprocessingCanvas" xmlns:cx="http://schemas.microsoft.com/office/drawing/2014/chartex" xmlns:cx1="http://schemas.microsoft.com/office/drawing/2015/9/8/chartex" xmlns:mc="http://schemas.openxmlformats.org/markup-compatibility/2006" xmlns:o="urn:schemas-microsoft-com:office:office" xmlns:r="http://schemas.openxmlformats.org/officeDocument/2006/relationships" xmlns:m="http://schemas.openxmlformats.org/officeDocument/2006/math" xmlns:v="urn:schemas-microsoft-com:vml" xmlns:wp14="http://schemas.microsoft.com/office/word/2010/wordprocessingDrawing" xmlns:wp="http://schemas.openxmlformats.org/drawingml/2006/wordprocessingDrawing" xmlns:w10="urn:schemas-microsoft-com:office:word" xmlns:w="http://schemas.openxmlformats.org/wordprocessingml/2006/main" xmlns:w14="http://schemas.microsoft.com/office/word/2010/wordml" xmlns:w15="http://schemas.microsoft.com/office/word/2012/wordml" xmlns:w16se="http://schemas.microsoft.com/office/word/2015/wordml/symex" xmlns:wpg="http://schemas.microsoft.com/office/word/2010/wordprocessingGroup" xmlns:wpi="http://schemas.microsoft.com/office/word/2010/wordprocessingInk" xmlns:wne="http://schemas.microsoft.com/office/word/2006/wordml" xmlns:wps="http://schemas.microsoft.com/office/word/2010/wordprocessingShape" mc:Ignorable="w14 w15 w16se wp14">
   <w:docParts>
-    <w:docPart>
-      <w:docPartPr>
-        <w:name w:val="D85D37820AF749229B1AD19EB8B0646E"/>
-        <w:category>
-          <w:name w:val="Général"/>
-          <w:gallery w:val="placeholder"/>
-        </w:category>
-        <w:types>
-          <w:type w:val="bbPlcHdr"/>
-        </w:types>
-        <w:behaviors>
-          <w:behavior w:val="content"/>
-        </w:behaviors>
-        <w:guid w:val="{5EC1EA23-3594-451F-9F36-9229889DC373}"/>
-      </w:docPartPr>
-      <w:docPartBody>
-        <w:p>
-          <w:pPr>
-            <w:pStyle w:val="D85D37820AF749229B1AD19EB8B0646E"/>
-          </w:pPr>
-          <w:r>
-            <w:rPr>
-              <w:color w:val="2E74B5" w:themeColor="accent1" w:themeShade="BF"/>
-              <w:sz w:val="24"/>
-              <w:szCs w:val="24"/>
-              <w:lang w:val="fr-FR"/>
-            </w:rPr>
-            <w:t>[Nom de la société]</w:t>
-          </w:r>
-        </w:p>
-      </w:docPartBody>
-    </w:docPart>
     <w:docPart>
       <w:docPartPr>
         <w:name w:val="A148CF4E9BD5471D8894A02A18D17A92"/>
@@ -1150,70 +6153,6 @@
         </w:p>
       </w:docPartBody>
     </w:docPart>
-    <w:docPart>
-      <w:docPartPr>
-        <w:name w:val="CE03DA1C4CBB47989B07AD7C8682516D"/>
-        <w:category>
-          <w:name w:val="Général"/>
-          <w:gallery w:val="placeholder"/>
-        </w:category>
-        <w:types>
-          <w:type w:val="bbPlcHdr"/>
-        </w:types>
-        <w:behaviors>
-          <w:behavior w:val="content"/>
-        </w:behaviors>
-        <w:guid w:val="{3A2E1BD7-E749-4CA0-9ECD-F1AB9F2FF76D}"/>
-      </w:docPartPr>
-      <w:docPartBody>
-        <w:p>
-          <w:pPr>
-            <w:pStyle w:val="CE03DA1C4CBB47989B07AD7C8682516D"/>
-          </w:pPr>
-          <w:r>
-            <w:rPr>
-              <w:color w:val="5B9BD5" w:themeColor="accent1"/>
-              <w:sz w:val="28"/>
-              <w:szCs w:val="28"/>
-              <w:lang w:val="fr-FR"/>
-            </w:rPr>
-            <w:t>[Nom de l’auteur]</w:t>
-          </w:r>
-        </w:p>
-      </w:docPartBody>
-    </w:docPart>
-    <w:docPart>
-      <w:docPartPr>
-        <w:name w:val="F0651031150243079D947386A92A43AA"/>
-        <w:category>
-          <w:name w:val="Général"/>
-          <w:gallery w:val="placeholder"/>
-        </w:category>
-        <w:types>
-          <w:type w:val="bbPlcHdr"/>
-        </w:types>
-        <w:behaviors>
-          <w:behavior w:val="content"/>
-        </w:behaviors>
-        <w:guid w:val="{3CF9905C-1E82-4E3D-A059-F9F9120FE6E7}"/>
-      </w:docPartPr>
-      <w:docPartBody>
-        <w:p>
-          <w:pPr>
-            <w:pStyle w:val="F0651031150243079D947386A92A43AA"/>
-          </w:pPr>
-          <w:r>
-            <w:rPr>
-              <w:color w:val="5B9BD5" w:themeColor="accent1"/>
-              <w:sz w:val="28"/>
-              <w:szCs w:val="28"/>
-              <w:lang w:val="fr-FR"/>
-            </w:rPr>
-            <w:t>[Date]</w:t>
-          </w:r>
-        </w:p>
-      </w:docPartBody>
-    </w:docPart>
   </w:docParts>
 </w:glossaryDocument>
 </file>
@@ -1225,21 +6164,28 @@
     <w:charset w:val="00"/>
     <w:family w:val="roman"/>
     <w:pitch w:val="variable"/>
-    <w:sig w:usb0="E0002AFF" w:usb1="C0007843" w:usb2="00000009" w:usb3="00000000" w:csb0="000001FF" w:csb1="00000000"/>
+    <w:sig w:usb0="E0002EFF" w:usb1="C000785B" w:usb2="00000009" w:usb3="00000000" w:csb0="000001FF" w:csb1="00000000"/>
   </w:font>
   <w:font w:name="Calibri">
     <w:panose1 w:val="020F0502020204030204"/>
     <w:charset w:val="00"/>
     <w:family w:val="swiss"/>
     <w:pitch w:val="variable"/>
-    <w:sig w:usb0="E00002FF" w:usb1="4000ACFF" w:usb2="00000001" w:usb3="00000000" w:csb0="0000019F" w:csb1="00000000"/>
+    <w:sig w:usb0="E4002EFF" w:usb1="C000247B" w:usb2="00000009" w:usb3="00000000" w:csb0="000001FF" w:csb1="00000000"/>
   </w:font>
   <w:font w:name="Calibri Light">
     <w:panose1 w:val="020F0302020204030204"/>
     <w:charset w:val="00"/>
     <w:family w:val="swiss"/>
     <w:pitch w:val="variable"/>
-    <w:sig w:usb0="A00002EF" w:usb1="4000207B" w:usb2="00000000" w:usb3="00000000" w:csb0="0000009F" w:csb1="00000000"/>
+    <w:sig w:usb0="E4002EFF" w:usb1="C000247B" w:usb2="00000009" w:usb3="00000000" w:csb0="000001FF" w:csb1="00000000"/>
+  </w:font>
+  <w:font w:name="Consolas">
+    <w:panose1 w:val="020B0609020204030204"/>
+    <w:charset w:val="00"/>
+    <w:family w:val="modern"/>
+    <w:pitch w:val="fixed"/>
+    <w:sig w:usb0="E00006FF" w:usb1="0000FCFF" w:usb2="00000001" w:usb3="00000000" w:csb0="0000019F" w:csb1="00000000"/>
   </w:font>
 </w:fonts>
 </file>
@@ -1260,7 +6206,10 @@
   </w:compat>
   <w:rsids>
     <w:rsidRoot w:val="00AD6579"/>
+    <w:rsid w:val="00972387"/>
     <w:rsid w:val="00AD6579"/>
+    <w:rsid w:val="00C83278"/>
+    <w:rsid w:val="00C96946"/>
     <w:rsid w:val="00F468E2"/>
   </w:rsids>
   <m:mathPr>

--- a/Doc/Work In Progress/Memo.docx
+++ b/Doc/Work In Progress/Memo.docx
@@ -848,8 +848,6 @@
       <w:r>
         <w:br w:type="page"/>
       </w:r>
-      <w:bookmarkStart w:id="0" w:name="_GoBack"/>
-      <w:bookmarkEnd w:id="0"/>
     </w:p>
     <w:p>
       <w:pPr>
@@ -859,12 +857,12 @@
           <w:numId w:val="1"/>
         </w:numPr>
       </w:pPr>
-      <w:bookmarkStart w:id="1" w:name="_Toc152678548"/>
+      <w:bookmarkStart w:id="0" w:name="_Toc152678548"/>
       <w:r>
         <w:lastRenderedPageBreak/>
         <w:t>Connecter une page HTML et un script JS</w:t>
       </w:r>
-      <w:bookmarkEnd w:id="1"/>
+      <w:bookmarkEnd w:id="0"/>
     </w:p>
     <w:p>
       <w:r>
@@ -1058,14 +1056,14 @@
           <w:numId w:val="1"/>
         </w:numPr>
       </w:pPr>
-      <w:bookmarkStart w:id="2" w:name="_Toc152678549"/>
+      <w:bookmarkStart w:id="1" w:name="_Toc152678549"/>
       <w:r>
         <w:t>Objets</w:t>
       </w:r>
       <w:r>
         <w:t xml:space="preserve"> et classes</w:t>
       </w:r>
-      <w:bookmarkEnd w:id="2"/>
+      <w:bookmarkEnd w:id="1"/>
     </w:p>
     <w:p>
       <w:r>
@@ -1080,15 +1078,7 @@
           <w:bCs/>
           <w:lang w:val="fr-FR"/>
         </w:rPr>
-        <w:t>entité</w:t>
-      </w:r>
-      <w:r>
-        <w:rPr>
-          <w:rStyle w:val="hgkelc"/>
-          <w:bCs/>
-          <w:lang w:val="fr-FR"/>
-        </w:rPr>
-        <w:t xml:space="preserve"> logique, tandis qu'un objet est une entité physique</w:t>
+        <w:t>entité logique, tandis qu'un objet est une entité physique</w:t>
       </w:r>
       <w:r>
         <w:rPr>
@@ -1960,6 +1950,7 @@
     </w:p>
     <w:p>
       <w:r>
+        <w:lastRenderedPageBreak/>
         <w:t xml:space="preserve">Les classes qui se crée dans un autre fichier : </w:t>
       </w:r>
     </w:p>
@@ -3074,11 +3065,11 @@
           <w:numId w:val="1"/>
         </w:numPr>
       </w:pPr>
-      <w:bookmarkStart w:id="3" w:name="_Toc152678550"/>
+      <w:bookmarkStart w:id="2" w:name="_Toc152678550"/>
       <w:r>
         <w:t>Les fonctions</w:t>
       </w:r>
-      <w:bookmarkEnd w:id="3"/>
+      <w:bookmarkEnd w:id="2"/>
     </w:p>
     <w:p>
       <w:r>
@@ -3473,16 +3464,6 @@
           <w:lang w:eastAsia="fr-CH"/>
         </w:rPr>
       </w:pPr>
-      <w:r>
-        <w:rPr>
-          <w:rFonts w:ascii="Consolas" w:eastAsia="Times New Roman" w:hAnsi="Consolas" w:cs="Times New Roman"/>
-          <w:color w:val="CCCCCC"/>
-          <w:sz w:val="21"/>
-          <w:szCs w:val="21"/>
-          <w:lang w:eastAsia="fr-CH"/>
-        </w:rPr>
-        <w:t xml:space="preserve">  </w:t>
-      </w:r>
       <w:proofErr w:type="gramStart"/>
       <w:r>
         <w:rPr>
@@ -3598,11 +3579,11 @@
           <w:numId w:val="1"/>
         </w:numPr>
       </w:pPr>
-      <w:bookmarkStart w:id="4" w:name="_Toc152678551"/>
+      <w:bookmarkStart w:id="3" w:name="_Toc152678551"/>
       <w:r>
         <w:t>Les opérateurs ternaires</w:t>
       </w:r>
-      <w:bookmarkEnd w:id="4"/>
+      <w:bookmarkEnd w:id="3"/>
     </w:p>
     <w:p>
       <w:r>
@@ -3877,12 +3858,13 @@
           <w:numId w:val="1"/>
         </w:numPr>
       </w:pPr>
-      <w:bookmarkStart w:id="5" w:name="_Toc152678552"/>
+      <w:bookmarkStart w:id="4" w:name="_Toc152678552"/>
       <w:proofErr w:type="spellStart"/>
       <w:r>
+        <w:lastRenderedPageBreak/>
         <w:t>Array</w:t>
       </w:r>
-      <w:bookmarkEnd w:id="5"/>
+      <w:bookmarkEnd w:id="4"/>
       <w:proofErr w:type="spellEnd"/>
     </w:p>
     <w:p>
@@ -3891,21 +3873,80 @@
       </w:r>
     </w:p>
     <w:p>
+      <w:pPr>
+        <w:shd w:val="clear" w:color="auto" w:fill="1F1F1F"/>
+        <w:spacing w:after="0" w:line="285" w:lineRule="atLeast"/>
+        <w:rPr>
+          <w:rFonts w:ascii="Consolas" w:eastAsia="Times New Roman" w:hAnsi="Consolas" w:cs="Times New Roman"/>
+          <w:color w:val="CCCCCC"/>
+          <w:sz w:val="21"/>
+          <w:szCs w:val="21"/>
+          <w:lang w:eastAsia="fr-CH"/>
+        </w:rPr>
+      </w:pPr>
       <w:proofErr w:type="gramStart"/>
       <w:r>
+        <w:rPr>
+          <w:rFonts w:ascii="Consolas" w:eastAsia="Times New Roman" w:hAnsi="Consolas" w:cs="Times New Roman"/>
+          <w:color w:val="569CD6"/>
+          <w:sz w:val="21"/>
+          <w:szCs w:val="21"/>
+          <w:lang w:eastAsia="fr-CH"/>
+        </w:rPr>
         <w:t>let</w:t>
       </w:r>
       <w:proofErr w:type="gramEnd"/>
       <w:r>
+        <w:rPr>
+          <w:rFonts w:ascii="Consolas" w:eastAsia="Times New Roman" w:hAnsi="Consolas" w:cs="Times New Roman"/>
+          <w:color w:val="CCCCCC"/>
+          <w:sz w:val="21"/>
+          <w:szCs w:val="21"/>
+          <w:lang w:eastAsia="fr-CH"/>
+        </w:rPr>
         <w:t xml:space="preserve"> </w:t>
       </w:r>
       <w:proofErr w:type="spellStart"/>
       <w:r>
+        <w:rPr>
+          <w:rFonts w:ascii="Consolas" w:eastAsia="Times New Roman" w:hAnsi="Consolas" w:cs="Times New Roman"/>
+          <w:color w:val="9CDCFE"/>
+          <w:sz w:val="21"/>
+          <w:szCs w:val="21"/>
+          <w:lang w:eastAsia="fr-CH"/>
+        </w:rPr>
         <w:t>array</w:t>
       </w:r>
       <w:proofErr w:type="spellEnd"/>
       <w:r>
-        <w:t xml:space="preserve"> = [];</w:t>
+        <w:rPr>
+          <w:rFonts w:ascii="Consolas" w:eastAsia="Times New Roman" w:hAnsi="Consolas" w:cs="Times New Roman"/>
+          <w:color w:val="CCCCCC"/>
+          <w:sz w:val="21"/>
+          <w:szCs w:val="21"/>
+          <w:lang w:eastAsia="fr-CH"/>
+        </w:rPr>
+        <w:t xml:space="preserve"> </w:t>
+      </w:r>
+      <w:r>
+        <w:rPr>
+          <w:rFonts w:ascii="Consolas" w:eastAsia="Times New Roman" w:hAnsi="Consolas" w:cs="Times New Roman"/>
+          <w:color w:val="D4D4D4"/>
+          <w:sz w:val="21"/>
+          <w:szCs w:val="21"/>
+          <w:lang w:eastAsia="fr-CH"/>
+        </w:rPr>
+        <w:t>=</w:t>
+      </w:r>
+      <w:r>
+        <w:rPr>
+          <w:rFonts w:ascii="Consolas" w:eastAsia="Times New Roman" w:hAnsi="Consolas" w:cs="Times New Roman"/>
+          <w:color w:val="CCCCCC"/>
+          <w:sz w:val="21"/>
+          <w:szCs w:val="21"/>
+          <w:lang w:eastAsia="fr-CH"/>
+        </w:rPr>
+        <w:t xml:space="preserve"> [];</w:t>
       </w:r>
     </w:p>
     <w:p/>
@@ -3932,17 +3973,6 @@
     <w:p>
       <w:r>
         <w:t>Enlever un élément à la fin : pop</w:t>
-      </w:r>
-    </w:p>
-    <w:p/>
-    <w:p>
-      <w:proofErr w:type="spellStart"/>
-      <w:r>
-        <w:t>Array.push</w:t>
-      </w:r>
-      <w:proofErr w:type="spellEnd"/>
-      <w:r>
-        <w:t>(12);</w:t>
       </w:r>
     </w:p>
     <w:p>
@@ -3953,11 +3983,13 @@
           <w:numId w:val="1"/>
         </w:numPr>
       </w:pPr>
-      <w:bookmarkStart w:id="6" w:name="_Toc152678553"/>
+      <w:bookmarkStart w:id="5" w:name="_Toc152678553"/>
+      <w:bookmarkStart w:id="6" w:name="_GoBack"/>
+      <w:bookmarkEnd w:id="6"/>
       <w:r>
         <w:t>Autre</w:t>
       </w:r>
-      <w:bookmarkEnd w:id="6"/>
+      <w:bookmarkEnd w:id="5"/>
     </w:p>
     <w:p>
       <w:pPr>
@@ -4826,6 +4858,7 @@
         <w:docPartUnique/>
       </w:docPartObj>
     </w:sdtPr>
+    <w:sdtEndPr/>
     <w:sdtContent>
       <w:p>
         <w:pPr>
@@ -4846,7 +4879,7 @@
             <w:noProof/>
             <w:lang w:val="fr-FR"/>
           </w:rPr>
-          <w:t>2</w:t>
+          <w:t>4</w:t>
         </w:r>
         <w:r>
           <w:fldChar w:fldCharType="end"/>
@@ -6211,6 +6244,7 @@
     <w:rsid w:val="00C83278"/>
     <w:rsid w:val="00C96946"/>
     <w:rsid w:val="00F468E2"/>
+    <w:rsid w:val="00F57E6A"/>
   </w:rsids>
   <m:mathPr>
     <m:mathFont m:val="Cambria Math"/>

--- a/Doc/Work In Progress/Memo.docx
+++ b/Doc/Work In Progress/Memo.docx
@@ -1947,6 +1947,8 @@
       <w:r>
         <w:br w:type="page"/>
       </w:r>
+      <w:bookmarkStart w:id="2" w:name="_GoBack"/>
+      <w:bookmarkEnd w:id="2"/>
     </w:p>
     <w:p>
       <w:r>
@@ -3065,11 +3067,11 @@
           <w:numId w:val="1"/>
         </w:numPr>
       </w:pPr>
-      <w:bookmarkStart w:id="2" w:name="_Toc152678550"/>
+      <w:bookmarkStart w:id="3" w:name="_Toc152678550"/>
       <w:r>
         <w:t>Les fonctions</w:t>
       </w:r>
-      <w:bookmarkEnd w:id="2"/>
+      <w:bookmarkEnd w:id="3"/>
     </w:p>
     <w:p>
       <w:r>
@@ -3579,11 +3581,11 @@
           <w:numId w:val="1"/>
         </w:numPr>
       </w:pPr>
-      <w:bookmarkStart w:id="3" w:name="_Toc152678551"/>
+      <w:bookmarkStart w:id="4" w:name="_Toc152678551"/>
       <w:r>
         <w:t>Les opérateurs ternaires</w:t>
       </w:r>
-      <w:bookmarkEnd w:id="3"/>
+      <w:bookmarkEnd w:id="4"/>
     </w:p>
     <w:p>
       <w:r>
@@ -3858,13 +3860,13 @@
           <w:numId w:val="1"/>
         </w:numPr>
       </w:pPr>
-      <w:bookmarkStart w:id="4" w:name="_Toc152678552"/>
+      <w:bookmarkStart w:id="5" w:name="_Toc152678552"/>
       <w:proofErr w:type="spellStart"/>
       <w:r>
         <w:lastRenderedPageBreak/>
         <w:t>Array</w:t>
       </w:r>
-      <w:bookmarkEnd w:id="4"/>
+      <w:bookmarkEnd w:id="5"/>
       <w:proofErr w:type="spellEnd"/>
     </w:p>
     <w:p>
@@ -3983,13 +3985,11 @@
           <w:numId w:val="1"/>
         </w:numPr>
       </w:pPr>
-      <w:bookmarkStart w:id="5" w:name="_Toc152678553"/>
-      <w:bookmarkStart w:id="6" w:name="_GoBack"/>
+      <w:bookmarkStart w:id="6" w:name="_Toc152678553"/>
+      <w:r>
+        <w:t>Autre</w:t>
+      </w:r>
       <w:bookmarkEnd w:id="6"/>
-      <w:r>
-        <w:t>Autre</w:t>
-      </w:r>
-      <w:bookmarkEnd w:id="5"/>
     </w:p>
     <w:p>
       <w:pPr>
@@ -4811,7 +4811,8 @@
       <w:proofErr w:type="spellEnd"/>
     </w:p>
     <w:sectPr>
-      <w:footerReference w:type="default" r:id="rId7"/>
+      <w:headerReference w:type="default" r:id="rId7"/>
+      <w:footerReference w:type="default" r:id="rId8"/>
       <w:pgSz w:w="11906" w:h="16838"/>
       <w:pgMar w:top="1417" w:right="1417" w:bottom="1417" w:left="1417" w:header="708" w:footer="708" w:gutter="0"/>
       <w:pgNumType w:start="0"/>
@@ -4863,6 +4864,9 @@
       <w:p>
         <w:pPr>
           <w:pStyle w:val="Pieddepage"/>
+          <w:pBdr>
+            <w:top w:val="single" w:sz="4" w:space="1" w:color="auto"/>
+          </w:pBdr>
           <w:jc w:val="center"/>
         </w:pPr>
         <w:r>
@@ -4879,7 +4883,7 @@
             <w:noProof/>
             <w:lang w:val="fr-FR"/>
           </w:rPr>
-          <w:t>4</w:t>
+          <w:t>3</w:t>
         </w:r>
         <w:r>
           <w:fldChar w:fldCharType="end"/>
@@ -4918,6 +4922,29 @@
     </w:p>
   </w:footnote>
 </w:footnotes>
+</file>
+
+<file path=word/header1.xml><?xml version="1.0" encoding="utf-8"?>
+<w:hdr xmlns:wpc="http://schemas.microsoft.com/office/word/2010/wordprocessingCanvas" xmlns:cx="http://schemas.microsoft.com/office/drawing/2014/chartex" xmlns:cx1="http://schemas.microsoft.com/office/drawing/2015/9/8/chartex" xmlns:mc="http://schemas.openxmlformats.org/markup-compatibility/2006" xmlns:o="urn:schemas-microsoft-com:office:office" xmlns:r="http://schemas.openxmlformats.org/officeDocument/2006/relationships" xmlns:m="http://schemas.openxmlformats.org/officeDocument/2006/math" xmlns:v="urn:schemas-microsoft-com:vml" xmlns:wp14="http://schemas.microsoft.com/office/word/2010/wordprocessingDrawing" xmlns:wp="http://schemas.openxmlformats.org/drawingml/2006/wordprocessingDrawing" xmlns:w10="urn:schemas-microsoft-com:office:word" xmlns:w="http://schemas.openxmlformats.org/wordprocessingml/2006/main" xmlns:w14="http://schemas.microsoft.com/office/word/2010/wordml" xmlns:w15="http://schemas.microsoft.com/office/word/2012/wordml" xmlns:w16se="http://schemas.microsoft.com/office/word/2015/wordml/symex" xmlns:wpg="http://schemas.microsoft.com/office/word/2010/wordprocessingGroup" xmlns:wpi="http://schemas.microsoft.com/office/word/2010/wordprocessingInk" xmlns:wne="http://schemas.microsoft.com/office/word/2006/wordml" xmlns:wps="http://schemas.microsoft.com/office/word/2010/wordprocessingShape" mc:Ignorable="w14 w15 w16se wp14">
+  <w:p>
+    <w:pPr>
+      <w:pStyle w:val="En-tte"/>
+      <w:pBdr>
+        <w:bottom w:val="single" w:sz="4" w:space="1" w:color="auto"/>
+      </w:pBdr>
+    </w:pPr>
+    <w:r>
+      <w:t>ETML</w:t>
+    </w:r>
+    <w:r>
+      <w:tab/>
+    </w:r>
+    <w:r>
+      <w:tab/>
+      <w:t>Mémo</w:t>
+    </w:r>
+  </w:p>
+</w:hdr>
 </file>
 
 <file path=word/numbering.xml><?xml version="1.0" encoding="utf-8"?>
@@ -6239,6 +6266,7 @@
   </w:compat>
   <w:rsids>
     <w:rsidRoot w:val="00AD6579"/>
+    <w:rsid w:val="00646916"/>
     <w:rsid w:val="00972387"/>
     <w:rsid w:val="00AD6579"/>
     <w:rsid w:val="00C83278"/>
